--- a/Homework4/ShatrovskiyYevgeniyHomeWork4-11-13-2017.docx
+++ b/Homework4/ShatrovskiyYevgeniyHomeWork4-11-13-2017.docx
@@ -12,6 +12,8 @@
           <w:szCs w:val="32"/>
         </w:rPr>
       </w:pPr>
+      <w:bookmarkStart w:id="0" w:name="_GoBack"/>
+      <w:bookmarkEnd w:id="0"/>
     </w:p>
     <w:p>
       <w:pPr>
@@ -130,8 +132,6 @@
         </w:rPr>
         <w:t>Homework 4</w:t>
       </w:r>
-      <w:bookmarkStart w:id="0" w:name="_GoBack"/>
-      <w:bookmarkEnd w:id="0"/>
     </w:p>
     <w:p>
       <w:pPr>
@@ -413,21 +413,19 @@
     </w:p>
     <w:p>
       <w:pPr>
-        <w:pStyle w:val="normal0"/>
+        <w:pStyle w:val="Heading2"/>
         <w:jc w:val="center"/>
         <w:rPr>
           <w:rFonts w:ascii="Tahoma" w:eastAsia="Tahoma" w:hAnsi="Tahoma" w:cs="Tahoma"/>
-          <w:b/>
-          <w:sz w:val="28"/>
-          <w:szCs w:val="28"/>
-        </w:rPr>
-      </w:pPr>
-      <w:r>
-        <w:rPr>
-          <w:rFonts w:ascii="Tahoma" w:eastAsia="Tahoma" w:hAnsi="Tahoma" w:cs="Tahoma"/>
-          <w:b/>
-          <w:sz w:val="28"/>
-          <w:szCs w:val="28"/>
+          <w:sz w:val="32"/>
+          <w:szCs w:val="32"/>
+        </w:rPr>
+      </w:pPr>
+      <w:r>
+        <w:rPr>
+          <w:rFonts w:ascii="Tahoma" w:eastAsia="Tahoma" w:hAnsi="Tahoma" w:cs="Tahoma"/>
+          <w:sz w:val="32"/>
+          <w:szCs w:val="32"/>
         </w:rPr>
         <w:lastRenderedPageBreak/>
         <w:t>Grammars</w:t>
@@ -436,20 +434,17 @@
     <w:p>
       <w:pPr>
         <w:pStyle w:val="normal0"/>
-        <w:jc w:val="both"/>
-        <w:rPr>
-          <w:rFonts w:ascii="Tahoma" w:eastAsia="Tahoma" w:hAnsi="Tahoma" w:cs="Tahoma"/>
-          <w:i/>
-        </w:rPr>
-      </w:pPr>
-    </w:p>
-    <w:p>
-      <w:pPr>
-        <w:pStyle w:val="normal0"/>
-        <w:jc w:val="both"/>
-        <w:rPr>
-          <w:rFonts w:ascii="Tahoma" w:eastAsia="Tahoma" w:hAnsi="Tahoma" w:cs="Tahoma"/>
-          <w:i/>
+        <w:rPr>
+          <w:rFonts w:ascii="Tahoma" w:eastAsia="Tahoma" w:hAnsi="Tahoma" w:cs="Tahoma"/>
+        </w:rPr>
+      </w:pPr>
+    </w:p>
+    <w:p>
+      <w:pPr>
+        <w:pStyle w:val="normal0"/>
+        <w:jc w:val="both"/>
+        <w:rPr>
+          <w:rFonts w:ascii="Tahoma" w:eastAsia="Tahoma" w:hAnsi="Tahoma" w:cs="Tahoma"/>
         </w:rPr>
       </w:pPr>
     </w:p>
@@ -610,16 +605,16 @@
           <w:noProof/>
         </w:rPr>
         <w:drawing>
-          <wp:inline distT="0" distB="0" distL="114300" distR="114300" wp14:anchorId="66587002" wp14:editId="69CDE061">
+          <wp:inline distT="0" distB="0" distL="114300" distR="114300" wp14:anchorId="2675469E" wp14:editId="7C22E1AE">
             <wp:extent cx="2658110" cy="1152525"/>
             <wp:effectExtent l="0" t="0" r="0" b="0"/>
-            <wp:docPr id="5" name="image10.png"/>
+            <wp:docPr id="4" name="image9.png"/>
             <wp:cNvGraphicFramePr/>
             <a:graphic xmlns:a="http://schemas.openxmlformats.org/drawingml/2006/main">
               <a:graphicData uri="http://schemas.openxmlformats.org/drawingml/2006/picture">
                 <pic:pic xmlns:pic="http://schemas.openxmlformats.org/drawingml/2006/picture">
                   <pic:nvPicPr>
-                    <pic:cNvPr id="0" name="image10.png"/>
+                    <pic:cNvPr id="0" name="image9.png"/>
                     <pic:cNvPicPr preferRelativeResize="0"/>
                   </pic:nvPicPr>
                   <pic:blipFill>
@@ -651,7 +646,7 @@
         <w:pStyle w:val="normal0"/>
         <w:numPr>
           <w:ilvl w:val="0"/>
-          <w:numId w:val="1"/>
+          <w:numId w:val="21"/>
         </w:numPr>
         <w:jc w:val="both"/>
         <w:rPr>
@@ -675,8 +670,40 @@
         <w:rPr>
           <w:rFonts w:ascii="Tahoma" w:eastAsia="Tahoma" w:hAnsi="Tahoma" w:cs="Tahoma"/>
         </w:rPr>
-        <w:t xml:space="preserve"> is recognized by this BNF grammar using a rightmost derivation and, then, a parse tree.</w:t>
-      </w:r>
+        <w:t xml:space="preserve"> </w:t>
+      </w:r>
+      <w:proofErr w:type="gramStart"/>
+      <w:r>
+        <w:rPr>
+          <w:rFonts w:ascii="Tahoma" w:eastAsia="Tahoma" w:hAnsi="Tahoma" w:cs="Tahoma"/>
+        </w:rPr>
+        <w:t>is</w:t>
+      </w:r>
+      <w:proofErr w:type="gramEnd"/>
+      <w:r>
+        <w:rPr>
+          <w:rFonts w:ascii="Tahoma" w:eastAsia="Tahoma" w:hAnsi="Tahoma" w:cs="Tahoma"/>
+        </w:rPr>
+        <w:t xml:space="preserve"> recognized by this BNF grammar using a rightmost derivation and, then, a parse tree.</w:t>
+      </w:r>
+    </w:p>
+    <w:p>
+      <w:pPr>
+        <w:pStyle w:val="normal0"/>
+        <w:jc w:val="both"/>
+        <w:rPr>
+          <w:rFonts w:ascii="Tahoma" w:eastAsia="Tahoma" w:hAnsi="Tahoma" w:cs="Tahoma"/>
+        </w:rPr>
+      </w:pPr>
+    </w:p>
+    <w:p>
+      <w:pPr>
+        <w:pStyle w:val="normal0"/>
+        <w:jc w:val="both"/>
+        <w:rPr>
+          <w:rFonts w:ascii="Tahoma" w:eastAsia="Tahoma" w:hAnsi="Tahoma" w:cs="Tahoma"/>
+        </w:rPr>
+      </w:pPr>
     </w:p>
     <w:p>
       <w:pPr>
@@ -691,24 +718,32 @@
           <w:noProof/>
         </w:rPr>
         <w:drawing>
-          <wp:anchor distT="114300" distB="114300" distL="114300" distR="114300" simplePos="0" relativeHeight="251658240" behindDoc="0" locked="0" layoutInCell="1" hidden="0" allowOverlap="1" wp14:anchorId="1A25D969" wp14:editId="39124166">
+          <wp:anchor distT="114300" distB="114300" distL="114300" distR="114300" simplePos="0" relativeHeight="251659264" behindDoc="0" locked="0" layoutInCell="1" hidden="0" allowOverlap="1" wp14:anchorId="6138B896" wp14:editId="60776DC8">
             <wp:simplePos x="0" y="0"/>
             <wp:positionH relativeFrom="margin">
-              <wp:posOffset>-238124</wp:posOffset>
+              <wp:posOffset>-100965</wp:posOffset>
             </wp:positionH>
             <wp:positionV relativeFrom="paragraph">
-              <wp:posOffset>0</wp:posOffset>
+              <wp:posOffset>26035</wp:posOffset>
             </wp:positionV>
-            <wp:extent cx="2124075" cy="1504950"/>
-            <wp:effectExtent l="0" t="0" r="0" b="0"/>
-            <wp:wrapSquare wrapText="bothSides" distT="114300" distB="114300" distL="114300" distR="114300"/>
-            <wp:docPr id="1" name="image4.png"/>
+            <wp:extent cx="2276475" cy="1476375"/>
+            <wp:effectExtent l="0" t="0" r="9525" b="0"/>
+            <wp:wrapTight wrapText="bothSides">
+              <wp:wrapPolygon edited="0">
+                <wp:start x="0" y="0"/>
+                <wp:lineTo x="0" y="21182"/>
+                <wp:lineTo x="21449" y="21182"/>
+                <wp:lineTo x="21449" y="0"/>
+                <wp:lineTo x="0" y="0"/>
+              </wp:wrapPolygon>
+            </wp:wrapTight>
+            <wp:docPr id="3" name="image8.png"/>
             <wp:cNvGraphicFramePr/>
             <a:graphic xmlns:a="http://schemas.openxmlformats.org/drawingml/2006/main">
               <a:graphicData uri="http://schemas.openxmlformats.org/drawingml/2006/picture">
                 <pic:pic xmlns:pic="http://schemas.openxmlformats.org/drawingml/2006/picture">
                   <pic:nvPicPr>
-                    <pic:cNvPr id="0" name="image4.png"/>
+                    <pic:cNvPr id="0" name="image8.png"/>
                     <pic:cNvPicPr preferRelativeResize="0"/>
                   </pic:nvPicPr>
                   <pic:blipFill>
@@ -721,7 +756,7 @@
                   <pic:spPr>
                     <a:xfrm>
                       <a:off x="0" y="0"/>
-                      <a:ext cx="2124075" cy="1504950"/>
+                      <a:ext cx="2276475" cy="1476375"/>
                     </a:xfrm>
                     <a:prstGeom prst="rect">
                       <a:avLst/>
@@ -815,24 +850,6 @@
           <w:rFonts w:ascii="Tahoma" w:eastAsia="Tahoma" w:hAnsi="Tahoma" w:cs="Tahoma"/>
         </w:rPr>
       </w:pPr>
-    </w:p>
-    <w:p>
-      <w:pPr>
-        <w:pStyle w:val="normal0"/>
-        <w:jc w:val="both"/>
-        <w:rPr>
-          <w:rFonts w:ascii="Tahoma" w:eastAsia="Tahoma" w:hAnsi="Tahoma" w:cs="Tahoma"/>
-        </w:rPr>
-      </w:pPr>
-    </w:p>
-    <w:p>
-      <w:pPr>
-        <w:pStyle w:val="normal0"/>
-        <w:jc w:val="both"/>
-        <w:rPr>
-          <w:rFonts w:ascii="Tahoma" w:eastAsia="Tahoma" w:hAnsi="Tahoma" w:cs="Tahoma"/>
-        </w:rPr>
-      </w:pPr>
       <w:r>
         <w:rPr>
           <w:rFonts w:ascii="Tahoma" w:eastAsia="Tahoma" w:hAnsi="Tahoma" w:cs="Tahoma"/>
@@ -923,7 +940,7 @@
         <w:pStyle w:val="normal0"/>
         <w:numPr>
           <w:ilvl w:val="0"/>
-          <w:numId w:val="1"/>
+          <w:numId w:val="21"/>
         </w:numPr>
         <w:spacing w:after="280"/>
         <w:jc w:val="both"/>
@@ -1046,11 +1063,19 @@
           <w:rFonts w:ascii="Courier New" w:eastAsia="Courier New" w:hAnsi="Courier New" w:cs="Courier New"/>
         </w:rPr>
       </w:pPr>
+      <w:proofErr w:type="gramStart"/>
       <w:r>
         <w:rPr>
           <w:rFonts w:ascii="Courier New" w:eastAsia="Courier New" w:hAnsi="Courier New" w:cs="Courier New"/>
         </w:rPr>
-        <w:t>EXPRESSION ::= NUMERAL  |  ( EXPRESSION OPERATOR EXPRESSION )</w:t>
+        <w:t>EXPRESSION :</w:t>
+      </w:r>
+      <w:proofErr w:type="gramEnd"/>
+      <w:r>
+        <w:rPr>
+          <w:rFonts w:ascii="Courier New" w:eastAsia="Courier New" w:hAnsi="Courier New" w:cs="Courier New"/>
+        </w:rPr>
+        <w:t>:= NUMERAL  |  ( EXPRESSION OPERATOR EXPRESSION )</w:t>
       </w:r>
     </w:p>
     <w:p>
@@ -1078,11 +1103,19 @@
           <w:rFonts w:ascii="Courier New" w:eastAsia="Courier New" w:hAnsi="Courier New" w:cs="Courier New"/>
         </w:rPr>
       </w:pPr>
+      <w:proofErr w:type="gramStart"/>
       <w:r>
         <w:rPr>
           <w:rFonts w:ascii="Courier New" w:eastAsia="Courier New" w:hAnsi="Courier New" w:cs="Courier New"/>
         </w:rPr>
-        <w:t>NUMERAL ::=  0 | 1 | 2 | 3 | 4 | 5 | 6 | 7 | 8 | 9</w:t>
+        <w:t>NUMERAL :</w:t>
+      </w:r>
+      <w:proofErr w:type="gramEnd"/>
+      <w:r>
+        <w:rPr>
+          <w:rFonts w:ascii="Courier New" w:eastAsia="Courier New" w:hAnsi="Courier New" w:cs="Courier New"/>
+        </w:rPr>
+        <w:t>:=  0 | 1 | 2 | 3 | 4 | 5 | 6 | 7 | 8 | 9</w:t>
       </w:r>
     </w:p>
     <w:p>
@@ -1110,11 +1143,19 @@
           <w:rFonts w:ascii="Courier New" w:eastAsia="Courier New" w:hAnsi="Courier New" w:cs="Courier New"/>
         </w:rPr>
       </w:pPr>
+      <w:proofErr w:type="gramStart"/>
       <w:r>
         <w:rPr>
           <w:rFonts w:ascii="Courier New" w:eastAsia="Courier New" w:hAnsi="Courier New" w:cs="Courier New"/>
         </w:rPr>
-        <w:t>OPERATORS ::=  +  |  -</w:t>
+        <w:t>OPERATORS :</w:t>
+      </w:r>
+      <w:proofErr w:type="gramEnd"/>
+      <w:r>
+        <w:rPr>
+          <w:rFonts w:ascii="Courier New" w:eastAsia="Courier New" w:hAnsi="Courier New" w:cs="Courier New"/>
+        </w:rPr>
+        <w:t>:=  +  |  -</w:t>
       </w:r>
     </w:p>
     <w:p>
@@ -1156,7 +1197,29 @@
         <w:rPr>
           <w:rFonts w:ascii="Tahoma" w:eastAsia="Tahoma" w:hAnsi="Tahoma" w:cs="Tahoma"/>
         </w:rPr>
-        <w:t>Show that (4 - (3 + 2)) is a legal EXPRESSION using a leftmost derivation, and,then, a parse tree.</w:t>
+        <w:t xml:space="preserve">Show that (4 - (3 + 2)) is a legal EXPRESSION using a leftmost derivation, </w:t>
+      </w:r>
+      <w:proofErr w:type="spellStart"/>
+      <w:r>
+        <w:rPr>
+          <w:rFonts w:ascii="Tahoma" w:eastAsia="Tahoma" w:hAnsi="Tahoma" w:cs="Tahoma"/>
+        </w:rPr>
+        <w:t>and</w:t>
+      </w:r>
+      <w:proofErr w:type="gramStart"/>
+      <w:r>
+        <w:rPr>
+          <w:rFonts w:ascii="Tahoma" w:eastAsia="Tahoma" w:hAnsi="Tahoma" w:cs="Tahoma"/>
+        </w:rPr>
+        <w:t>,then</w:t>
+      </w:r>
+      <w:proofErr w:type="spellEnd"/>
+      <w:proofErr w:type="gramEnd"/>
+      <w:r>
+        <w:rPr>
+          <w:rFonts w:ascii="Tahoma" w:eastAsia="Tahoma" w:hAnsi="Tahoma" w:cs="Tahoma"/>
+        </w:rPr>
+        <w:t>, a parse tree.</w:t>
       </w:r>
     </w:p>
     <w:p>
@@ -1342,7 +1405,7 @@
         <w:rPr>
           <w:rFonts w:ascii="Tahoma" w:eastAsia="Tahoma" w:hAnsi="Tahoma" w:cs="Tahoma"/>
         </w:rPr>
-        <w:t>=&gt; (4 - (EXPRESSION OPERATOR EXPRESSION)</w:t>
+        <w:t>=&gt; (4 - (EXPRESSION OPERATOR EXPRESSION))</w:t>
       </w:r>
     </w:p>
     <w:p>
@@ -1374,7 +1437,7 @@
         <w:rPr>
           <w:rFonts w:ascii="Tahoma" w:eastAsia="Tahoma" w:hAnsi="Tahoma" w:cs="Tahoma"/>
         </w:rPr>
-        <w:t>=&gt; (4 - (NUMERAL OPERATOR EXPRESSION)</w:t>
+        <w:t>=&gt; (4 - (NUMERAL OPERATOR EXPRESSION))</w:t>
       </w:r>
     </w:p>
     <w:p>
@@ -1406,7 +1469,7 @@
         <w:rPr>
           <w:rFonts w:ascii="Tahoma" w:eastAsia="Tahoma" w:hAnsi="Tahoma" w:cs="Tahoma"/>
         </w:rPr>
-        <w:t>=&gt; (4 - (3 OPERATOR EXPRESSION)</w:t>
+        <w:t>=&gt; (4 - (3 OPERATOR EXPRESSION))</w:t>
       </w:r>
     </w:p>
     <w:p>
@@ -1438,7 +1501,7 @@
         <w:rPr>
           <w:rFonts w:ascii="Tahoma" w:eastAsia="Tahoma" w:hAnsi="Tahoma" w:cs="Tahoma"/>
         </w:rPr>
-        <w:t>=&gt; (4 - (3 + EXPRESSION)</w:t>
+        <w:t>=&gt; (4 - (3 + EXPRESSION))</w:t>
       </w:r>
     </w:p>
     <w:p>
@@ -1470,7 +1533,7 @@
         <w:rPr>
           <w:rFonts w:ascii="Tahoma" w:eastAsia="Tahoma" w:hAnsi="Tahoma" w:cs="Tahoma"/>
         </w:rPr>
-        <w:t>=&gt; (4 - (3 + NUMERAL)</w:t>
+        <w:t>=&gt; (4 - (3 + NUMERAL))</w:t>
       </w:r>
     </w:p>
     <w:p>
@@ -1561,7 +1624,7 @@
           <w:noProof/>
         </w:rPr>
         <w:drawing>
-          <wp:anchor distT="114300" distB="114300" distL="114300" distR="114300" simplePos="0" relativeHeight="251659264" behindDoc="0" locked="0" layoutInCell="1" hidden="0" allowOverlap="1" wp14:anchorId="0C63BEFF" wp14:editId="69A3076A">
+          <wp:anchor distT="114300" distB="114300" distL="114300" distR="114300" simplePos="0" relativeHeight="251660288" behindDoc="0" locked="0" layoutInCell="1" hidden="0" allowOverlap="1" wp14:anchorId="32EFC8BE" wp14:editId="33F4E715">
             <wp:simplePos x="0" y="0"/>
             <wp:positionH relativeFrom="margin">
               <wp:posOffset>-638174</wp:posOffset>
@@ -1572,13 +1635,13 @@
             <wp:extent cx="6906158" cy="1528763"/>
             <wp:effectExtent l="0" t="0" r="0" b="0"/>
             <wp:wrapSquare wrapText="bothSides" distT="114300" distB="114300" distL="114300" distR="114300"/>
-            <wp:docPr id="3" name="image8.png"/>
+            <wp:docPr id="1" name="image4.png"/>
             <wp:cNvGraphicFramePr/>
             <a:graphic xmlns:a="http://schemas.openxmlformats.org/drawingml/2006/main">
               <a:graphicData uri="http://schemas.openxmlformats.org/drawingml/2006/picture">
                 <pic:pic xmlns:pic="http://schemas.openxmlformats.org/drawingml/2006/picture">
                   <pic:nvPicPr>
-                    <pic:cNvPr id="0" name="image8.png"/>
+                    <pic:cNvPr id="0" name="image4.png"/>
                     <pic:cNvPicPr preferRelativeResize="0"/>
                   </pic:nvPicPr>
                   <pic:blipFill>
@@ -1668,39 +1731,83 @@
         <w:rPr>
           <w:rFonts w:ascii="Courier New" w:eastAsia="Courier New" w:hAnsi="Courier New" w:cs="Courier New"/>
         </w:rPr>
-        <w:t>X -&gt; a | bX | bXcX</w:t>
-      </w:r>
-    </w:p>
-    <w:p>
-      <w:pPr>
-        <w:pStyle w:val="normal0"/>
-        <w:jc w:val="both"/>
+        <w:t xml:space="preserve">X -&gt; a | </w:t>
+      </w:r>
+      <w:proofErr w:type="spellStart"/>
+      <w:r>
         <w:rPr>
           <w:rFonts w:ascii="Courier New" w:eastAsia="Courier New" w:hAnsi="Courier New" w:cs="Courier New"/>
         </w:rPr>
-      </w:pPr>
+        <w:t>bX</w:t>
+      </w:r>
+      <w:proofErr w:type="spellEnd"/>
       <w:r>
         <w:rPr>
           <w:rFonts w:ascii="Courier New" w:eastAsia="Courier New" w:hAnsi="Courier New" w:cs="Courier New"/>
         </w:rPr>
-        <w:t>where a,b,c are terminals.</w:t>
-      </w:r>
-    </w:p>
-    <w:p>
-      <w:pPr>
-        <w:pStyle w:val="normal0"/>
-        <w:jc w:val="both"/>
+        <w:t xml:space="preserve"> | </w:t>
+      </w:r>
+      <w:proofErr w:type="spellStart"/>
+      <w:r>
         <w:rPr>
           <w:rFonts w:ascii="Courier New" w:eastAsia="Courier New" w:hAnsi="Courier New" w:cs="Courier New"/>
         </w:rPr>
-      </w:pPr>
-    </w:p>
-    <w:p>
-      <w:pPr>
-        <w:pStyle w:val="normal0"/>
-        <w:jc w:val="both"/>
-        <w:rPr>
-          <w:rFonts w:ascii="Tahoma" w:eastAsia="Tahoma" w:hAnsi="Tahoma" w:cs="Tahoma"/>
+        <w:t>bXcX</w:t>
+      </w:r>
+      <w:proofErr w:type="spellEnd"/>
+    </w:p>
+    <w:p>
+      <w:pPr>
+        <w:pStyle w:val="normal0"/>
+        <w:jc w:val="both"/>
+        <w:rPr>
+          <w:rFonts w:ascii="Courier New" w:eastAsia="Courier New" w:hAnsi="Courier New" w:cs="Courier New"/>
+        </w:rPr>
+      </w:pPr>
+      <w:proofErr w:type="gramStart"/>
+      <w:r>
+        <w:rPr>
+          <w:rFonts w:ascii="Courier New" w:eastAsia="Courier New" w:hAnsi="Courier New" w:cs="Courier New"/>
+        </w:rPr>
+        <w:t>where</w:t>
+      </w:r>
+      <w:proofErr w:type="gramEnd"/>
+      <w:r>
+        <w:rPr>
+          <w:rFonts w:ascii="Courier New" w:eastAsia="Courier New" w:hAnsi="Courier New" w:cs="Courier New"/>
+        </w:rPr>
+        <w:t xml:space="preserve"> </w:t>
+      </w:r>
+      <w:proofErr w:type="spellStart"/>
+      <w:r>
+        <w:rPr>
+          <w:rFonts w:ascii="Courier New" w:eastAsia="Courier New" w:hAnsi="Courier New" w:cs="Courier New"/>
+        </w:rPr>
+        <w:t>a,b,c</w:t>
+      </w:r>
+      <w:proofErr w:type="spellEnd"/>
+      <w:r>
+        <w:rPr>
+          <w:rFonts w:ascii="Courier New" w:eastAsia="Courier New" w:hAnsi="Courier New" w:cs="Courier New"/>
+        </w:rPr>
+        <w:t xml:space="preserve"> are terminals.</w:t>
+      </w:r>
+    </w:p>
+    <w:p>
+      <w:pPr>
+        <w:pStyle w:val="normal0"/>
+        <w:jc w:val="both"/>
+        <w:rPr>
+          <w:rFonts w:ascii="Courier New" w:eastAsia="Courier New" w:hAnsi="Courier New" w:cs="Courier New"/>
+        </w:rPr>
+      </w:pPr>
+    </w:p>
+    <w:p>
+      <w:pPr>
+        <w:pStyle w:val="normal0"/>
+        <w:jc w:val="both"/>
+        <w:rPr>
+          <w:rFonts w:ascii="Courier New" w:eastAsia="Courier New" w:hAnsi="Courier New" w:cs="Courier New"/>
         </w:rPr>
       </w:pPr>
       <w:r>
@@ -1723,24 +1830,32 @@
           <w:noProof/>
         </w:rPr>
         <w:drawing>
-          <wp:anchor distT="114300" distB="114300" distL="114300" distR="114300" simplePos="0" relativeHeight="251660288" behindDoc="0" locked="0" layoutInCell="1" hidden="0" allowOverlap="1" wp14:anchorId="2E6051FD" wp14:editId="403620A4">
+          <wp:anchor distT="114300" distB="114300" distL="114300" distR="114300" simplePos="0" relativeHeight="251661312" behindDoc="0" locked="0" layoutInCell="1" hidden="0" allowOverlap="1" wp14:anchorId="5551E419" wp14:editId="6ECF6646">
             <wp:simplePos x="0" y="0"/>
             <wp:positionH relativeFrom="margin">
-              <wp:posOffset>1800225</wp:posOffset>
+              <wp:posOffset>-113665</wp:posOffset>
             </wp:positionH>
             <wp:positionV relativeFrom="paragraph">
-              <wp:posOffset>114300</wp:posOffset>
+              <wp:posOffset>104775</wp:posOffset>
             </wp:positionV>
-            <wp:extent cx="1228725" cy="1514475"/>
+            <wp:extent cx="1219200" cy="1504950"/>
             <wp:effectExtent l="0" t="0" r="0" b="0"/>
-            <wp:wrapSquare wrapText="bothSides" distT="114300" distB="114300" distL="114300" distR="114300"/>
-            <wp:docPr id="4" name="image9.png"/>
+            <wp:wrapTight wrapText="bothSides">
+              <wp:wrapPolygon edited="0">
+                <wp:start x="0" y="0"/>
+                <wp:lineTo x="0" y="21144"/>
+                <wp:lineTo x="21150" y="21144"/>
+                <wp:lineTo x="21150" y="0"/>
+                <wp:lineTo x="0" y="0"/>
+              </wp:wrapPolygon>
+            </wp:wrapTight>
+            <wp:docPr id="2" name="image6.png"/>
             <wp:cNvGraphicFramePr/>
             <a:graphic xmlns:a="http://schemas.openxmlformats.org/drawingml/2006/main">
               <a:graphicData uri="http://schemas.openxmlformats.org/drawingml/2006/picture">
                 <pic:pic xmlns:pic="http://schemas.openxmlformats.org/drawingml/2006/picture">
                   <pic:nvPicPr>
-                    <pic:cNvPr id="0" name="image9.png"/>
+                    <pic:cNvPr id="0" name="image6.png"/>
                     <pic:cNvPicPr preferRelativeResize="0"/>
                   </pic:nvPicPr>
                   <pic:blipFill>
@@ -1753,7 +1868,7 @@
                   <pic:spPr>
                     <a:xfrm>
                       <a:off x="0" y="0"/>
-                      <a:ext cx="1228725" cy="1514475"/>
+                      <a:ext cx="1219200" cy="1504950"/>
                     </a:xfrm>
                     <a:prstGeom prst="rect">
                       <a:avLst/>
@@ -1771,24 +1886,32 @@
           <w:noProof/>
         </w:rPr>
         <w:drawing>
-          <wp:anchor distT="114300" distB="114300" distL="114300" distR="114300" simplePos="0" relativeHeight="251661312" behindDoc="0" locked="0" layoutInCell="1" hidden="0" allowOverlap="1" wp14:anchorId="778F0339" wp14:editId="447BA522">
+          <wp:anchor distT="114300" distB="114300" distL="114300" distR="114300" simplePos="0" relativeHeight="251662336" behindDoc="0" locked="0" layoutInCell="1" hidden="0" allowOverlap="1" wp14:anchorId="77671462" wp14:editId="06E05810">
             <wp:simplePos x="0" y="0"/>
             <wp:positionH relativeFrom="margin">
-              <wp:posOffset>-95249</wp:posOffset>
+              <wp:posOffset>1543050</wp:posOffset>
             </wp:positionH>
             <wp:positionV relativeFrom="paragraph">
-              <wp:posOffset>114300</wp:posOffset>
+              <wp:posOffset>104775</wp:posOffset>
             </wp:positionV>
-            <wp:extent cx="1247775" cy="1485900"/>
-            <wp:effectExtent l="0" t="0" r="0" b="0"/>
-            <wp:wrapSquare wrapText="bothSides" distT="114300" distB="114300" distL="114300" distR="114300"/>
-            <wp:docPr id="2" name="image5.png"/>
+            <wp:extent cx="1314450" cy="1504950"/>
+            <wp:effectExtent l="0" t="0" r="6350" b="0"/>
+            <wp:wrapTight wrapText="bothSides">
+              <wp:wrapPolygon edited="0">
+                <wp:start x="0" y="0"/>
+                <wp:lineTo x="0" y="21144"/>
+                <wp:lineTo x="21287" y="21144"/>
+                <wp:lineTo x="21287" y="0"/>
+                <wp:lineTo x="0" y="0"/>
+              </wp:wrapPolygon>
+            </wp:wrapTight>
+            <wp:docPr id="5" name="image10.png"/>
             <wp:cNvGraphicFramePr/>
             <a:graphic xmlns:a="http://schemas.openxmlformats.org/drawingml/2006/main">
               <a:graphicData uri="http://schemas.openxmlformats.org/drawingml/2006/picture">
                 <pic:pic xmlns:pic="http://schemas.openxmlformats.org/drawingml/2006/picture">
                   <pic:nvPicPr>
-                    <pic:cNvPr id="0" name="image5.png"/>
+                    <pic:cNvPr id="0" name="image10.png"/>
                     <pic:cNvPicPr preferRelativeResize="0"/>
                   </pic:nvPicPr>
                   <pic:blipFill>
@@ -1801,7 +1924,7 @@
                   <pic:spPr>
                     <a:xfrm>
                       <a:off x="0" y="0"/>
-                      <a:ext cx="1247775" cy="1485900"/>
+                      <a:ext cx="1314450" cy="1504950"/>
                     </a:xfrm>
                     <a:prstGeom prst="rect">
                       <a:avLst/>
@@ -1944,7 +2067,7 @@
         <w:pStyle w:val="normal0"/>
         <w:numPr>
           <w:ilvl w:val="0"/>
-          <w:numId w:val="3"/>
+          <w:numId w:val="23"/>
         </w:numPr>
         <w:jc w:val="both"/>
         <w:rPr>
@@ -1955,61 +2078,123 @@
         <w:rPr>
           <w:rFonts w:ascii="Tahoma" w:eastAsia="Tahoma" w:hAnsi="Tahoma" w:cs="Tahoma"/>
         </w:rPr>
-        <w:t>Design a BNF grammar that recognizes expressions of the form Ai where A is in {a,b,c} and i is a digit.</w:t>
-      </w:r>
-    </w:p>
-    <w:p>
-      <w:pPr>
-        <w:pStyle w:val="normal0"/>
-        <w:jc w:val="both"/>
-        <w:rPr>
-          <w:rFonts w:ascii="Tahoma" w:eastAsia="Tahoma" w:hAnsi="Tahoma" w:cs="Tahoma"/>
-        </w:rPr>
-      </w:pPr>
-    </w:p>
-    <w:p>
-      <w:pPr>
-        <w:pStyle w:val="normal0"/>
-        <w:jc w:val="both"/>
-        <w:rPr>
-          <w:rFonts w:ascii="Tahoma" w:eastAsia="Tahoma" w:hAnsi="Tahoma" w:cs="Tahoma"/>
-        </w:rPr>
-      </w:pPr>
-      <w:r>
-        <w:rPr>
-          <w:rFonts w:ascii="Tahoma" w:eastAsia="Tahoma" w:hAnsi="Tahoma" w:cs="Tahoma"/>
-        </w:rPr>
-        <w:t>EXPRESSION ::= LETTER DIGIT</w:t>
-      </w:r>
-    </w:p>
-    <w:p>
-      <w:pPr>
-        <w:pStyle w:val="normal0"/>
-        <w:jc w:val="both"/>
-        <w:rPr>
-          <w:rFonts w:ascii="Tahoma" w:eastAsia="Tahoma" w:hAnsi="Tahoma" w:cs="Tahoma"/>
-        </w:rPr>
-      </w:pPr>
-      <w:r>
-        <w:rPr>
-          <w:rFonts w:ascii="Tahoma" w:eastAsia="Tahoma" w:hAnsi="Tahoma" w:cs="Tahoma"/>
-        </w:rPr>
-        <w:t>LETTER ::= {a, b, c}</w:t>
-      </w:r>
-    </w:p>
-    <w:p>
-      <w:pPr>
-        <w:pStyle w:val="normal0"/>
-        <w:jc w:val="both"/>
-        <w:rPr>
-          <w:rFonts w:ascii="Tahoma" w:eastAsia="Tahoma" w:hAnsi="Tahoma" w:cs="Tahoma"/>
-        </w:rPr>
-      </w:pPr>
-      <w:r>
-        <w:rPr>
-          <w:rFonts w:ascii="Tahoma" w:eastAsia="Tahoma" w:hAnsi="Tahoma" w:cs="Tahoma"/>
-        </w:rPr>
-        <w:t>DIGIT ::= {0,1,2,3,4,5,6,7,8,9}</w:t>
+        <w:t>Design a BNF grammar that recognizes expressions of the form Ai where A is in {</w:t>
+      </w:r>
+      <w:proofErr w:type="spellStart"/>
+      <w:r>
+        <w:rPr>
+          <w:rFonts w:ascii="Tahoma" w:eastAsia="Tahoma" w:hAnsi="Tahoma" w:cs="Tahoma"/>
+        </w:rPr>
+        <w:t>a</w:t>
+      </w:r>
+      <w:proofErr w:type="gramStart"/>
+      <w:r>
+        <w:rPr>
+          <w:rFonts w:ascii="Tahoma" w:eastAsia="Tahoma" w:hAnsi="Tahoma" w:cs="Tahoma"/>
+        </w:rPr>
+        <w:t>,b,c</w:t>
+      </w:r>
+      <w:proofErr w:type="spellEnd"/>
+      <w:proofErr w:type="gramEnd"/>
+      <w:r>
+        <w:rPr>
+          <w:rFonts w:ascii="Tahoma" w:eastAsia="Tahoma" w:hAnsi="Tahoma" w:cs="Tahoma"/>
+        </w:rPr>
+        <w:t xml:space="preserve">} and </w:t>
+      </w:r>
+      <w:proofErr w:type="spellStart"/>
+      <w:r>
+        <w:rPr>
+          <w:rFonts w:ascii="Tahoma" w:eastAsia="Tahoma" w:hAnsi="Tahoma" w:cs="Tahoma"/>
+        </w:rPr>
+        <w:t>i</w:t>
+      </w:r>
+      <w:proofErr w:type="spellEnd"/>
+      <w:r>
+        <w:rPr>
+          <w:rFonts w:ascii="Tahoma" w:eastAsia="Tahoma" w:hAnsi="Tahoma" w:cs="Tahoma"/>
+        </w:rPr>
+        <w:t xml:space="preserve"> is a digit.</w:t>
+      </w:r>
+    </w:p>
+    <w:p>
+      <w:pPr>
+        <w:pStyle w:val="normal0"/>
+        <w:jc w:val="both"/>
+        <w:rPr>
+          <w:rFonts w:ascii="Tahoma" w:eastAsia="Tahoma" w:hAnsi="Tahoma" w:cs="Tahoma"/>
+        </w:rPr>
+      </w:pPr>
+    </w:p>
+    <w:p>
+      <w:pPr>
+        <w:pStyle w:val="normal0"/>
+        <w:jc w:val="both"/>
+        <w:rPr>
+          <w:rFonts w:ascii="Tahoma" w:eastAsia="Tahoma" w:hAnsi="Tahoma" w:cs="Tahoma"/>
+        </w:rPr>
+      </w:pPr>
+      <w:proofErr w:type="gramStart"/>
+      <w:r>
+        <w:rPr>
+          <w:rFonts w:ascii="Tahoma" w:eastAsia="Tahoma" w:hAnsi="Tahoma" w:cs="Tahoma"/>
+        </w:rPr>
+        <w:t>EXPRESSION :</w:t>
+      </w:r>
+      <w:proofErr w:type="gramEnd"/>
+      <w:r>
+        <w:rPr>
+          <w:rFonts w:ascii="Tahoma" w:eastAsia="Tahoma" w:hAnsi="Tahoma" w:cs="Tahoma"/>
+        </w:rPr>
+        <w:t>:= LETTER DIGIT</w:t>
+      </w:r>
+    </w:p>
+    <w:p>
+      <w:pPr>
+        <w:pStyle w:val="normal0"/>
+        <w:jc w:val="both"/>
+        <w:rPr>
+          <w:rFonts w:ascii="Tahoma" w:eastAsia="Tahoma" w:hAnsi="Tahoma" w:cs="Tahoma"/>
+        </w:rPr>
+      </w:pPr>
+      <w:proofErr w:type="gramStart"/>
+      <w:r>
+        <w:rPr>
+          <w:rFonts w:ascii="Tahoma" w:eastAsia="Tahoma" w:hAnsi="Tahoma" w:cs="Tahoma"/>
+        </w:rPr>
+        <w:t>A :</w:t>
+      </w:r>
+      <w:proofErr w:type="gramEnd"/>
+      <w:r>
+        <w:rPr>
+          <w:rFonts w:ascii="Tahoma" w:eastAsia="Tahoma" w:hAnsi="Tahoma" w:cs="Tahoma"/>
+        </w:rPr>
+        <w:t>:= |a| b| c</w:t>
+      </w:r>
+    </w:p>
+    <w:p>
+      <w:pPr>
+        <w:pStyle w:val="normal0"/>
+        <w:jc w:val="both"/>
+        <w:rPr>
+          <w:rFonts w:ascii="Tahoma" w:eastAsia="Tahoma" w:hAnsi="Tahoma" w:cs="Tahoma"/>
+        </w:rPr>
+      </w:pPr>
+      <w:proofErr w:type="spellStart"/>
+      <w:proofErr w:type="gramStart"/>
+      <w:r>
+        <w:rPr>
+          <w:rFonts w:ascii="Tahoma" w:eastAsia="Tahoma" w:hAnsi="Tahoma" w:cs="Tahoma"/>
+        </w:rPr>
+        <w:t>i</w:t>
+      </w:r>
+      <w:proofErr w:type="spellEnd"/>
+      <w:proofErr w:type="gramEnd"/>
+      <w:r>
+        <w:rPr>
+          <w:rFonts w:ascii="Tahoma" w:eastAsia="Tahoma" w:hAnsi="Tahoma" w:cs="Tahoma"/>
+        </w:rPr>
+        <w:t xml:space="preserve"> ::= 0|1|2|3|4|5|6|7|8|9</w:t>
       </w:r>
     </w:p>
     <w:p>
@@ -2044,7 +2229,7 @@
         <w:pStyle w:val="normal0"/>
         <w:numPr>
           <w:ilvl w:val="0"/>
-          <w:numId w:val="3"/>
+          <w:numId w:val="23"/>
         </w:numPr>
         <w:jc w:val="both"/>
         <w:rPr>
@@ -2055,76 +2240,124 @@
         <w:rPr>
           <w:rFonts w:ascii="Tahoma" w:eastAsia="Tahoma" w:hAnsi="Tahoma" w:cs="Tahoma"/>
         </w:rPr>
-        <w:t>Design a BNF grammar that recognizes lists of the form A1, A2, A3, …, An. Use question a).</w:t>
-      </w:r>
-    </w:p>
-    <w:p>
-      <w:pPr>
-        <w:pStyle w:val="normal0"/>
-        <w:jc w:val="both"/>
-        <w:rPr>
-          <w:rFonts w:ascii="Tahoma" w:eastAsia="Tahoma" w:hAnsi="Tahoma" w:cs="Tahoma"/>
-        </w:rPr>
-      </w:pPr>
-    </w:p>
-    <w:p>
-      <w:pPr>
-        <w:pStyle w:val="normal0"/>
-        <w:jc w:val="both"/>
-        <w:rPr>
-          <w:rFonts w:ascii="Tahoma" w:eastAsia="Tahoma" w:hAnsi="Tahoma" w:cs="Tahoma"/>
-        </w:rPr>
-      </w:pPr>
-      <w:r>
-        <w:rPr>
-          <w:rFonts w:ascii="Tahoma" w:eastAsia="Tahoma" w:hAnsi="Tahoma" w:cs="Tahoma"/>
-        </w:rPr>
-        <w:t>EXPRESSION ::= SET | ,EXPRESSION</w:t>
-      </w:r>
-    </w:p>
-    <w:p>
-      <w:pPr>
-        <w:pStyle w:val="normal0"/>
-        <w:jc w:val="both"/>
-        <w:rPr>
-          <w:rFonts w:ascii="Tahoma" w:eastAsia="Tahoma" w:hAnsi="Tahoma" w:cs="Tahoma"/>
-        </w:rPr>
-      </w:pPr>
-      <w:r>
-        <w:rPr>
-          <w:rFonts w:ascii="Tahoma" w:eastAsia="Tahoma" w:hAnsi="Tahoma" w:cs="Tahoma"/>
-        </w:rPr>
-        <w:t>SET ::= LETTER DIGIT</w:t>
-      </w:r>
-    </w:p>
-    <w:p>
-      <w:pPr>
-        <w:pStyle w:val="normal0"/>
-        <w:jc w:val="both"/>
-        <w:rPr>
-          <w:rFonts w:ascii="Tahoma" w:eastAsia="Tahoma" w:hAnsi="Tahoma" w:cs="Tahoma"/>
-        </w:rPr>
-      </w:pPr>
-      <w:r>
-        <w:rPr>
-          <w:rFonts w:ascii="Tahoma" w:eastAsia="Tahoma" w:hAnsi="Tahoma" w:cs="Tahoma"/>
-        </w:rPr>
-        <w:t>LETTER ::= {a, b, c}</w:t>
-      </w:r>
-    </w:p>
-    <w:p>
-      <w:pPr>
-        <w:pStyle w:val="normal0"/>
-        <w:jc w:val="both"/>
-        <w:rPr>
-          <w:rFonts w:ascii="Tahoma" w:eastAsia="Tahoma" w:hAnsi="Tahoma" w:cs="Tahoma"/>
-        </w:rPr>
-      </w:pPr>
-      <w:r>
-        <w:rPr>
-          <w:rFonts w:ascii="Tahoma" w:eastAsia="Tahoma" w:hAnsi="Tahoma" w:cs="Tahoma"/>
-        </w:rPr>
-        <w:t>DIGIT ::= {0,1,2,3,4,5,6,7,8,9}</w:t>
+        <w:t>Design a BNF grammar that recognizes lists of the form A1, A2, A3</w:t>
+      </w:r>
+      <w:proofErr w:type="gramStart"/>
+      <w:r>
+        <w:rPr>
+          <w:rFonts w:ascii="Tahoma" w:eastAsia="Tahoma" w:hAnsi="Tahoma" w:cs="Tahoma"/>
+        </w:rPr>
+        <w:t>, …,</w:t>
+      </w:r>
+      <w:proofErr w:type="gramEnd"/>
+      <w:r>
+        <w:rPr>
+          <w:rFonts w:ascii="Tahoma" w:eastAsia="Tahoma" w:hAnsi="Tahoma" w:cs="Tahoma"/>
+        </w:rPr>
+        <w:t xml:space="preserve"> An. Use question a).</w:t>
+      </w:r>
+    </w:p>
+    <w:p>
+      <w:pPr>
+        <w:pStyle w:val="normal0"/>
+        <w:jc w:val="both"/>
+        <w:rPr>
+          <w:rFonts w:ascii="Tahoma" w:eastAsia="Tahoma" w:hAnsi="Tahoma" w:cs="Tahoma"/>
+        </w:rPr>
+      </w:pPr>
+    </w:p>
+    <w:p>
+      <w:pPr>
+        <w:pStyle w:val="normal0"/>
+        <w:jc w:val="both"/>
+        <w:rPr>
+          <w:rFonts w:ascii="Tahoma" w:eastAsia="Tahoma" w:hAnsi="Tahoma" w:cs="Tahoma"/>
+        </w:rPr>
+      </w:pPr>
+      <w:proofErr w:type="gramStart"/>
+      <w:r>
+        <w:rPr>
+          <w:rFonts w:ascii="Tahoma" w:eastAsia="Tahoma" w:hAnsi="Tahoma" w:cs="Tahoma"/>
+        </w:rPr>
+        <w:t>EXPRESSION :</w:t>
+      </w:r>
+      <w:proofErr w:type="gramEnd"/>
+      <w:r>
+        <w:rPr>
+          <w:rFonts w:ascii="Tahoma" w:eastAsia="Tahoma" w:hAnsi="Tahoma" w:cs="Tahoma"/>
+        </w:rPr>
+        <w:t>:= SET | EXPRESSION , SET</w:t>
+      </w:r>
+    </w:p>
+    <w:p>
+      <w:pPr>
+        <w:pStyle w:val="normal0"/>
+        <w:jc w:val="both"/>
+        <w:rPr>
+          <w:rFonts w:ascii="Tahoma" w:eastAsia="Tahoma" w:hAnsi="Tahoma" w:cs="Tahoma"/>
+        </w:rPr>
+      </w:pPr>
+      <w:proofErr w:type="gramStart"/>
+      <w:r>
+        <w:rPr>
+          <w:rFonts w:ascii="Tahoma" w:eastAsia="Tahoma" w:hAnsi="Tahoma" w:cs="Tahoma"/>
+        </w:rPr>
+        <w:t>SET :</w:t>
+      </w:r>
+      <w:proofErr w:type="gramEnd"/>
+      <w:r>
+        <w:rPr>
+          <w:rFonts w:ascii="Tahoma" w:eastAsia="Tahoma" w:hAnsi="Tahoma" w:cs="Tahoma"/>
+        </w:rPr>
+        <w:t>:= LETTER DIGIT</w:t>
+      </w:r>
+    </w:p>
+    <w:p>
+      <w:pPr>
+        <w:pStyle w:val="normal0"/>
+        <w:jc w:val="both"/>
+        <w:rPr>
+          <w:rFonts w:ascii="Tahoma" w:eastAsia="Tahoma" w:hAnsi="Tahoma" w:cs="Tahoma"/>
+        </w:rPr>
+      </w:pPr>
+      <w:proofErr w:type="gramStart"/>
+      <w:r>
+        <w:rPr>
+          <w:rFonts w:ascii="Tahoma" w:eastAsia="Tahoma" w:hAnsi="Tahoma" w:cs="Tahoma"/>
+        </w:rPr>
+        <w:t>A :</w:t>
+      </w:r>
+      <w:proofErr w:type="gramEnd"/>
+      <w:r>
+        <w:rPr>
+          <w:rFonts w:ascii="Tahoma" w:eastAsia="Tahoma" w:hAnsi="Tahoma" w:cs="Tahoma"/>
+        </w:rPr>
+        <w:t>:= |a| b| c</w:t>
+      </w:r>
+    </w:p>
+    <w:p>
+      <w:pPr>
+        <w:pStyle w:val="normal0"/>
+        <w:jc w:val="both"/>
+        <w:rPr>
+          <w:rFonts w:ascii="Tahoma" w:eastAsia="Tahoma" w:hAnsi="Tahoma" w:cs="Tahoma"/>
+        </w:rPr>
+      </w:pPr>
+      <w:proofErr w:type="spellStart"/>
+      <w:proofErr w:type="gramStart"/>
+      <w:r>
+        <w:rPr>
+          <w:rFonts w:ascii="Tahoma" w:eastAsia="Tahoma" w:hAnsi="Tahoma" w:cs="Tahoma"/>
+        </w:rPr>
+        <w:t>i</w:t>
+      </w:r>
+      <w:proofErr w:type="spellEnd"/>
+      <w:proofErr w:type="gramEnd"/>
+      <w:r>
+        <w:rPr>
+          <w:rFonts w:ascii="Tahoma" w:eastAsia="Tahoma" w:hAnsi="Tahoma" w:cs="Tahoma"/>
+        </w:rPr>
+        <w:t xml:space="preserve"> ::= 0|1|2|3|4|5|6|7|8|9</w:t>
       </w:r>
     </w:p>
     <w:p>
@@ -2185,7 +2418,7 @@
         <w:pStyle w:val="normal0"/>
         <w:numPr>
           <w:ilvl w:val="0"/>
-          <w:numId w:val="5"/>
+          <w:numId w:val="25"/>
         </w:numPr>
         <w:jc w:val="both"/>
         <w:rPr>
@@ -2229,11 +2462,19 @@
           <w:rFonts w:ascii="Tahoma" w:eastAsia="Tahoma" w:hAnsi="Tahoma" w:cs="Tahoma"/>
         </w:rPr>
       </w:pPr>
-      <w:r>
-        <w:rPr>
-          <w:rFonts w:ascii="Tahoma" w:eastAsia="Tahoma" w:hAnsi="Tahoma" w:cs="Tahoma"/>
-        </w:rPr>
-        <w:t>void main () {</w:t>
+      <w:proofErr w:type="gramStart"/>
+      <w:r>
+        <w:rPr>
+          <w:rFonts w:ascii="Tahoma" w:eastAsia="Tahoma" w:hAnsi="Tahoma" w:cs="Tahoma"/>
+        </w:rPr>
+        <w:t>void</w:t>
+      </w:r>
+      <w:proofErr w:type="gramEnd"/>
+      <w:r>
+        <w:rPr>
+          <w:rFonts w:ascii="Tahoma" w:eastAsia="Tahoma" w:hAnsi="Tahoma" w:cs="Tahoma"/>
+        </w:rPr>
+        <w:t xml:space="preserve"> main () {</w:t>
       </w:r>
     </w:p>
     <w:p>
@@ -2249,7 +2490,22 @@
           <w:rFonts w:ascii="Tahoma" w:eastAsia="Tahoma" w:hAnsi="Tahoma" w:cs="Tahoma"/>
         </w:rPr>
         <w:tab/>
-        <w:t>int n, counter, total;</w:t>
+      </w:r>
+      <w:proofErr w:type="spellStart"/>
+      <w:proofErr w:type="gramStart"/>
+      <w:r>
+        <w:rPr>
+          <w:rFonts w:ascii="Tahoma" w:eastAsia="Tahoma" w:hAnsi="Tahoma" w:cs="Tahoma"/>
+        </w:rPr>
+        <w:t>int</w:t>
+      </w:r>
+      <w:proofErr w:type="spellEnd"/>
+      <w:proofErr w:type="gramEnd"/>
+      <w:r>
+        <w:rPr>
+          <w:rFonts w:ascii="Tahoma" w:eastAsia="Tahoma" w:hAnsi="Tahoma" w:cs="Tahoma"/>
+        </w:rPr>
+        <w:t xml:space="preserve"> n, counter, total;</w:t>
       </w:r>
     </w:p>
     <w:p>
@@ -2266,7 +2522,20 @@
         </w:rPr>
         <w:lastRenderedPageBreak/>
         <w:tab/>
-        <w:t xml:space="preserve">n = 5 </w:t>
+      </w:r>
+      <w:proofErr w:type="gramStart"/>
+      <w:r>
+        <w:rPr>
+          <w:rFonts w:ascii="Tahoma" w:eastAsia="Tahoma" w:hAnsi="Tahoma" w:cs="Tahoma"/>
+        </w:rPr>
+        <w:t>n</w:t>
+      </w:r>
+      <w:proofErr w:type="gramEnd"/>
+      <w:r>
+        <w:rPr>
+          <w:rFonts w:ascii="Tahoma" w:eastAsia="Tahoma" w:hAnsi="Tahoma" w:cs="Tahoma"/>
+        </w:rPr>
+        <w:t xml:space="preserve"> = 5 </w:t>
       </w:r>
       <w:r>
         <w:rPr>
@@ -2295,7 +2564,20 @@
           <w:rFonts w:ascii="Tahoma" w:eastAsia="Tahoma" w:hAnsi="Tahoma" w:cs="Tahoma"/>
         </w:rPr>
         <w:tab/>
-        <w:t>counter = 1;</w:t>
+      </w:r>
+      <w:proofErr w:type="gramStart"/>
+      <w:r>
+        <w:rPr>
+          <w:rFonts w:ascii="Tahoma" w:eastAsia="Tahoma" w:hAnsi="Tahoma" w:cs="Tahoma"/>
+        </w:rPr>
+        <w:t>counter</w:t>
+      </w:r>
+      <w:proofErr w:type="gramEnd"/>
+      <w:r>
+        <w:rPr>
+          <w:rFonts w:ascii="Tahoma" w:eastAsia="Tahoma" w:hAnsi="Tahoma" w:cs="Tahoma"/>
+        </w:rPr>
+        <w:t xml:space="preserve"> = 1;</w:t>
       </w:r>
     </w:p>
     <w:p>
@@ -2311,7 +2593,20 @@
           <w:rFonts w:ascii="Tahoma" w:eastAsia="Tahoma" w:hAnsi="Tahoma" w:cs="Tahoma"/>
         </w:rPr>
         <w:tab/>
-        <w:t>total = 0;</w:t>
+      </w:r>
+      <w:proofErr w:type="gramStart"/>
+      <w:r>
+        <w:rPr>
+          <w:rFonts w:ascii="Tahoma" w:eastAsia="Tahoma" w:hAnsi="Tahoma" w:cs="Tahoma"/>
+        </w:rPr>
+        <w:t>total</w:t>
+      </w:r>
+      <w:proofErr w:type="gramEnd"/>
+      <w:r>
+        <w:rPr>
+          <w:rFonts w:ascii="Tahoma" w:eastAsia="Tahoma" w:hAnsi="Tahoma" w:cs="Tahoma"/>
+        </w:rPr>
+        <w:t xml:space="preserve"> = 0;</w:t>
       </w:r>
     </w:p>
     <w:p>
@@ -2336,7 +2631,20 @@
           <w:rFonts w:ascii="Tahoma" w:eastAsia="Tahoma" w:hAnsi="Tahoma" w:cs="Tahoma"/>
         </w:rPr>
         <w:tab/>
-        <w:t>while (counter &lt;= n) {</w:t>
+      </w:r>
+      <w:proofErr w:type="gramStart"/>
+      <w:r>
+        <w:rPr>
+          <w:rFonts w:ascii="Tahoma" w:eastAsia="Tahoma" w:hAnsi="Tahoma" w:cs="Tahoma"/>
+        </w:rPr>
+        <w:t>while</w:t>
+      </w:r>
+      <w:proofErr w:type="gramEnd"/>
+      <w:r>
+        <w:rPr>
+          <w:rFonts w:ascii="Tahoma" w:eastAsia="Tahoma" w:hAnsi="Tahoma" w:cs="Tahoma"/>
+        </w:rPr>
+        <w:t xml:space="preserve"> (counter &lt;= n) {</w:t>
       </w:r>
     </w:p>
     <w:p>
@@ -2348,11 +2656,19 @@
           <w:rFonts w:ascii="Tahoma" w:eastAsia="Tahoma" w:hAnsi="Tahoma" w:cs="Tahoma"/>
         </w:rPr>
       </w:pPr>
-      <w:r>
-        <w:rPr>
-          <w:rFonts w:ascii="Tahoma" w:eastAsia="Tahoma" w:hAnsi="Tahoma" w:cs="Tahoma"/>
-        </w:rPr>
-        <w:t>total = total + counter;</w:t>
+      <w:proofErr w:type="gramStart"/>
+      <w:r>
+        <w:rPr>
+          <w:rFonts w:ascii="Tahoma" w:eastAsia="Tahoma" w:hAnsi="Tahoma" w:cs="Tahoma"/>
+        </w:rPr>
+        <w:t>total</w:t>
+      </w:r>
+      <w:proofErr w:type="gramEnd"/>
+      <w:r>
+        <w:rPr>
+          <w:rFonts w:ascii="Tahoma" w:eastAsia="Tahoma" w:hAnsi="Tahoma" w:cs="Tahoma"/>
+        </w:rPr>
+        <w:t xml:space="preserve"> = total + counter;</w:t>
       </w:r>
     </w:p>
     <w:p>
@@ -2364,11 +2680,19 @@
           <w:rFonts w:ascii="Tahoma" w:eastAsia="Tahoma" w:hAnsi="Tahoma" w:cs="Tahoma"/>
         </w:rPr>
       </w:pPr>
-      <w:r>
-        <w:rPr>
-          <w:rFonts w:ascii="Tahoma" w:eastAsia="Tahoma" w:hAnsi="Tahoma" w:cs="Tahoma"/>
-        </w:rPr>
-        <w:t>counter = counter + 1;</w:t>
+      <w:proofErr w:type="gramStart"/>
+      <w:r>
+        <w:rPr>
+          <w:rFonts w:ascii="Tahoma" w:eastAsia="Tahoma" w:hAnsi="Tahoma" w:cs="Tahoma"/>
+        </w:rPr>
+        <w:t>counter</w:t>
+      </w:r>
+      <w:proofErr w:type="gramEnd"/>
+      <w:r>
+        <w:rPr>
+          <w:rFonts w:ascii="Tahoma" w:eastAsia="Tahoma" w:hAnsi="Tahoma" w:cs="Tahoma"/>
+        </w:rPr>
+        <w:t xml:space="preserve"> = counter + 1;</w:t>
       </w:r>
     </w:p>
     <w:p>
@@ -2416,7 +2740,7 @@
         <w:pStyle w:val="normal0"/>
         <w:numPr>
           <w:ilvl w:val="0"/>
-          <w:numId w:val="5"/>
+          <w:numId w:val="25"/>
         </w:numPr>
         <w:jc w:val="both"/>
         <w:rPr>
@@ -2447,11 +2771,19 @@
           <w:rFonts w:ascii="Tahoma" w:eastAsia="Tahoma" w:hAnsi="Tahoma" w:cs="Tahoma"/>
         </w:rPr>
       </w:pPr>
-      <w:r>
-        <w:rPr>
-          <w:rFonts w:ascii="Tahoma" w:eastAsia="Tahoma" w:hAnsi="Tahoma" w:cs="Tahoma"/>
-        </w:rPr>
-        <w:t>void main () {</w:t>
+      <w:proofErr w:type="gramStart"/>
+      <w:r>
+        <w:rPr>
+          <w:rFonts w:ascii="Tahoma" w:eastAsia="Tahoma" w:hAnsi="Tahoma" w:cs="Tahoma"/>
+        </w:rPr>
+        <w:t>void</w:t>
+      </w:r>
+      <w:proofErr w:type="gramEnd"/>
+      <w:r>
+        <w:rPr>
+          <w:rFonts w:ascii="Tahoma" w:eastAsia="Tahoma" w:hAnsi="Tahoma" w:cs="Tahoma"/>
+        </w:rPr>
+        <w:t xml:space="preserve"> main () {</w:t>
       </w:r>
     </w:p>
     <w:p>
@@ -2478,11 +2810,49 @@
           <w:rFonts w:ascii="Tahoma" w:eastAsia="Tahoma" w:hAnsi="Tahoma" w:cs="Tahoma"/>
         </w:rPr>
       </w:pPr>
-      <w:r>
-        <w:rPr>
-          <w:rFonts w:ascii="Tahoma" w:eastAsia="Tahoma" w:hAnsi="Tahoma" w:cs="Tahoma"/>
-        </w:rPr>
-        <w:t>int min, firstNum, secondNum;</w:t>
+      <w:proofErr w:type="spellStart"/>
+      <w:proofErr w:type="gramStart"/>
+      <w:r>
+        <w:rPr>
+          <w:rFonts w:ascii="Tahoma" w:eastAsia="Tahoma" w:hAnsi="Tahoma" w:cs="Tahoma"/>
+        </w:rPr>
+        <w:t>int</w:t>
+      </w:r>
+      <w:proofErr w:type="spellEnd"/>
+      <w:proofErr w:type="gramEnd"/>
+      <w:r>
+        <w:rPr>
+          <w:rFonts w:ascii="Tahoma" w:eastAsia="Tahoma" w:hAnsi="Tahoma" w:cs="Tahoma"/>
+        </w:rPr>
+        <w:t xml:space="preserve"> min, </w:t>
+      </w:r>
+      <w:proofErr w:type="spellStart"/>
+      <w:r>
+        <w:rPr>
+          <w:rFonts w:ascii="Tahoma" w:eastAsia="Tahoma" w:hAnsi="Tahoma" w:cs="Tahoma"/>
+        </w:rPr>
+        <w:t>firstNum</w:t>
+      </w:r>
+      <w:proofErr w:type="spellEnd"/>
+      <w:r>
+        <w:rPr>
+          <w:rFonts w:ascii="Tahoma" w:eastAsia="Tahoma" w:hAnsi="Tahoma" w:cs="Tahoma"/>
+        </w:rPr>
+        <w:t xml:space="preserve">, </w:t>
+      </w:r>
+      <w:proofErr w:type="spellStart"/>
+      <w:r>
+        <w:rPr>
+          <w:rFonts w:ascii="Tahoma" w:eastAsia="Tahoma" w:hAnsi="Tahoma" w:cs="Tahoma"/>
+        </w:rPr>
+        <w:t>secondNum</w:t>
+      </w:r>
+      <w:proofErr w:type="spellEnd"/>
+      <w:r>
+        <w:rPr>
+          <w:rFonts w:ascii="Tahoma" w:eastAsia="Tahoma" w:hAnsi="Tahoma" w:cs="Tahoma"/>
+        </w:rPr>
+        <w:t>;</w:t>
       </w:r>
     </w:p>
     <w:p>
@@ -2498,7 +2868,20 @@
           <w:rFonts w:ascii="Tahoma" w:eastAsia="Tahoma" w:hAnsi="Tahoma" w:cs="Tahoma"/>
         </w:rPr>
         <w:tab/>
-        <w:t>min = 0;</w:t>
+      </w:r>
+      <w:proofErr w:type="gramStart"/>
+      <w:r>
+        <w:rPr>
+          <w:rFonts w:ascii="Tahoma" w:eastAsia="Tahoma" w:hAnsi="Tahoma" w:cs="Tahoma"/>
+        </w:rPr>
+        <w:t>min</w:t>
+      </w:r>
+      <w:proofErr w:type="gramEnd"/>
+      <w:r>
+        <w:rPr>
+          <w:rFonts w:ascii="Tahoma" w:eastAsia="Tahoma" w:hAnsi="Tahoma" w:cs="Tahoma"/>
+        </w:rPr>
+        <w:t xml:space="preserve"> = 0;</w:t>
       </w:r>
     </w:p>
     <w:p>
@@ -2514,7 +2897,22 @@
           <w:rFonts w:ascii="Tahoma" w:eastAsia="Tahoma" w:hAnsi="Tahoma" w:cs="Tahoma"/>
         </w:rPr>
         <w:tab/>
-        <w:t>firstNum = 10;</w:t>
+      </w:r>
+      <w:proofErr w:type="spellStart"/>
+      <w:proofErr w:type="gramStart"/>
+      <w:r>
+        <w:rPr>
+          <w:rFonts w:ascii="Tahoma" w:eastAsia="Tahoma" w:hAnsi="Tahoma" w:cs="Tahoma"/>
+        </w:rPr>
+        <w:t>firstNum</w:t>
+      </w:r>
+      <w:proofErr w:type="spellEnd"/>
+      <w:proofErr w:type="gramEnd"/>
+      <w:r>
+        <w:rPr>
+          <w:rFonts w:ascii="Tahoma" w:eastAsia="Tahoma" w:hAnsi="Tahoma" w:cs="Tahoma"/>
+        </w:rPr>
+        <w:t xml:space="preserve"> = 10;</w:t>
       </w:r>
     </w:p>
     <w:p>
@@ -2530,7 +2928,22 @@
           <w:rFonts w:ascii="Tahoma" w:eastAsia="Tahoma" w:hAnsi="Tahoma" w:cs="Tahoma"/>
         </w:rPr>
         <w:tab/>
-        <w:t>secondNum = 12;</w:t>
+      </w:r>
+      <w:proofErr w:type="spellStart"/>
+      <w:proofErr w:type="gramStart"/>
+      <w:r>
+        <w:rPr>
+          <w:rFonts w:ascii="Tahoma" w:eastAsia="Tahoma" w:hAnsi="Tahoma" w:cs="Tahoma"/>
+        </w:rPr>
+        <w:t>secondNum</w:t>
+      </w:r>
+      <w:proofErr w:type="spellEnd"/>
+      <w:proofErr w:type="gramEnd"/>
+      <w:r>
+        <w:rPr>
+          <w:rFonts w:ascii="Tahoma" w:eastAsia="Tahoma" w:hAnsi="Tahoma" w:cs="Tahoma"/>
+        </w:rPr>
+        <w:t xml:space="preserve"> = 12;</w:t>
       </w:r>
     </w:p>
     <w:p>
@@ -2555,7 +2968,48 @@
           <w:rFonts w:ascii="Tahoma" w:eastAsia="Tahoma" w:hAnsi="Tahoma" w:cs="Tahoma"/>
         </w:rPr>
         <w:tab/>
-        <w:t>if (firstNum &lt;= secondNum)</w:t>
+      </w:r>
+      <w:proofErr w:type="gramStart"/>
+      <w:r>
+        <w:rPr>
+          <w:rFonts w:ascii="Tahoma" w:eastAsia="Tahoma" w:hAnsi="Tahoma" w:cs="Tahoma"/>
+        </w:rPr>
+        <w:t>if</w:t>
+      </w:r>
+      <w:proofErr w:type="gramEnd"/>
+      <w:r>
+        <w:rPr>
+          <w:rFonts w:ascii="Tahoma" w:eastAsia="Tahoma" w:hAnsi="Tahoma" w:cs="Tahoma"/>
+        </w:rPr>
+        <w:t xml:space="preserve"> (</w:t>
+      </w:r>
+      <w:proofErr w:type="spellStart"/>
+      <w:r>
+        <w:rPr>
+          <w:rFonts w:ascii="Tahoma" w:eastAsia="Tahoma" w:hAnsi="Tahoma" w:cs="Tahoma"/>
+        </w:rPr>
+        <w:t>firstNum</w:t>
+      </w:r>
+      <w:proofErr w:type="spellEnd"/>
+      <w:r>
+        <w:rPr>
+          <w:rFonts w:ascii="Tahoma" w:eastAsia="Tahoma" w:hAnsi="Tahoma" w:cs="Tahoma"/>
+        </w:rPr>
+        <w:t xml:space="preserve"> &lt;= </w:t>
+      </w:r>
+      <w:proofErr w:type="spellStart"/>
+      <w:r>
+        <w:rPr>
+          <w:rFonts w:ascii="Tahoma" w:eastAsia="Tahoma" w:hAnsi="Tahoma" w:cs="Tahoma"/>
+        </w:rPr>
+        <w:t>secondNum</w:t>
+      </w:r>
+      <w:proofErr w:type="spellEnd"/>
+      <w:r>
+        <w:rPr>
+          <w:rFonts w:ascii="Tahoma" w:eastAsia="Tahoma" w:hAnsi="Tahoma" w:cs="Tahoma"/>
+        </w:rPr>
+        <w:t>)</w:t>
       </w:r>
     </w:p>
     <w:p>
@@ -2577,7 +3031,34 @@
           <w:rFonts w:ascii="Tahoma" w:eastAsia="Tahoma" w:hAnsi="Tahoma" w:cs="Tahoma"/>
         </w:rPr>
         <w:tab/>
-        <w:t>min = firstNum;</w:t>
+      </w:r>
+      <w:proofErr w:type="gramStart"/>
+      <w:r>
+        <w:rPr>
+          <w:rFonts w:ascii="Tahoma" w:eastAsia="Tahoma" w:hAnsi="Tahoma" w:cs="Tahoma"/>
+        </w:rPr>
+        <w:t>min</w:t>
+      </w:r>
+      <w:proofErr w:type="gramEnd"/>
+      <w:r>
+        <w:rPr>
+          <w:rFonts w:ascii="Tahoma" w:eastAsia="Tahoma" w:hAnsi="Tahoma" w:cs="Tahoma"/>
+        </w:rPr>
+        <w:t xml:space="preserve"> = </w:t>
+      </w:r>
+      <w:proofErr w:type="spellStart"/>
+      <w:r>
+        <w:rPr>
+          <w:rFonts w:ascii="Tahoma" w:eastAsia="Tahoma" w:hAnsi="Tahoma" w:cs="Tahoma"/>
+        </w:rPr>
+        <w:t>firstNum</w:t>
+      </w:r>
+      <w:proofErr w:type="spellEnd"/>
+      <w:r>
+        <w:rPr>
+          <w:rFonts w:ascii="Tahoma" w:eastAsia="Tahoma" w:hAnsi="Tahoma" w:cs="Tahoma"/>
+        </w:rPr>
+        <w:t>;</w:t>
       </w:r>
     </w:p>
     <w:p>
@@ -2593,7 +3074,20 @@
           <w:rFonts w:ascii="Tahoma" w:eastAsia="Tahoma" w:hAnsi="Tahoma" w:cs="Tahoma"/>
         </w:rPr>
         <w:tab/>
-        <w:t xml:space="preserve">else </w:t>
+      </w:r>
+      <w:proofErr w:type="gramStart"/>
+      <w:r>
+        <w:rPr>
+          <w:rFonts w:ascii="Tahoma" w:eastAsia="Tahoma" w:hAnsi="Tahoma" w:cs="Tahoma"/>
+        </w:rPr>
+        <w:t>else</w:t>
+      </w:r>
+      <w:proofErr w:type="gramEnd"/>
+      <w:r>
+        <w:rPr>
+          <w:rFonts w:ascii="Tahoma" w:eastAsia="Tahoma" w:hAnsi="Tahoma" w:cs="Tahoma"/>
+        </w:rPr>
+        <w:t xml:space="preserve"> </w:t>
       </w:r>
     </w:p>
     <w:p>
@@ -2605,11 +3099,33 @@
           <w:rFonts w:ascii="Tahoma" w:eastAsia="Tahoma" w:hAnsi="Tahoma" w:cs="Tahoma"/>
         </w:rPr>
       </w:pPr>
-      <w:r>
-        <w:rPr>
-          <w:rFonts w:ascii="Tahoma" w:eastAsia="Tahoma" w:hAnsi="Tahoma" w:cs="Tahoma"/>
-        </w:rPr>
-        <w:t>min = secondNum;</w:t>
+      <w:proofErr w:type="gramStart"/>
+      <w:r>
+        <w:rPr>
+          <w:rFonts w:ascii="Tahoma" w:eastAsia="Tahoma" w:hAnsi="Tahoma" w:cs="Tahoma"/>
+        </w:rPr>
+        <w:t>min</w:t>
+      </w:r>
+      <w:proofErr w:type="gramEnd"/>
+      <w:r>
+        <w:rPr>
+          <w:rFonts w:ascii="Tahoma" w:eastAsia="Tahoma" w:hAnsi="Tahoma" w:cs="Tahoma"/>
+        </w:rPr>
+        <w:t xml:space="preserve"> = </w:t>
+      </w:r>
+      <w:proofErr w:type="spellStart"/>
+      <w:r>
+        <w:rPr>
+          <w:rFonts w:ascii="Tahoma" w:eastAsia="Tahoma" w:hAnsi="Tahoma" w:cs="Tahoma"/>
+        </w:rPr>
+        <w:t>secondNum</w:t>
+      </w:r>
+      <w:proofErr w:type="spellEnd"/>
+      <w:r>
+        <w:rPr>
+          <w:rFonts w:ascii="Tahoma" w:eastAsia="Tahoma" w:hAnsi="Tahoma" w:cs="Tahoma"/>
+        </w:rPr>
+        <w:t>;</w:t>
       </w:r>
     </w:p>
     <w:p>
@@ -2641,7 +3157,7 @@
         <w:pStyle w:val="normal0"/>
         <w:numPr>
           <w:ilvl w:val="0"/>
-          <w:numId w:val="5"/>
+          <w:numId w:val="25"/>
         </w:numPr>
         <w:jc w:val="both"/>
         <w:rPr>
@@ -2669,7 +3185,7 @@
         <w:pStyle w:val="normal0"/>
         <w:numPr>
           <w:ilvl w:val="0"/>
-          <w:numId w:val="4"/>
+          <w:numId w:val="24"/>
         </w:numPr>
         <w:contextualSpacing/>
         <w:jc w:val="both"/>
@@ -2712,7 +3228,21 @@
         <w:rPr>
           <w:rFonts w:ascii="Tahoma" w:eastAsia="Tahoma" w:hAnsi="Tahoma" w:cs="Tahoma"/>
         </w:rPr>
-        <w:t>“&amp;&amp;” is recognized, but a single “&amp;” is not.</w:t>
+        <w:t xml:space="preserve">“&amp;&amp;” </w:t>
+      </w:r>
+      <w:proofErr w:type="gramStart"/>
+      <w:r>
+        <w:rPr>
+          <w:rFonts w:ascii="Tahoma" w:eastAsia="Tahoma" w:hAnsi="Tahoma" w:cs="Tahoma"/>
+        </w:rPr>
+        <w:t>is</w:t>
+      </w:r>
+      <w:proofErr w:type="gramEnd"/>
+      <w:r>
+        <w:rPr>
+          <w:rFonts w:ascii="Tahoma" w:eastAsia="Tahoma" w:hAnsi="Tahoma" w:cs="Tahoma"/>
+        </w:rPr>
+        <w:t xml:space="preserve"> recognized, but a single “&amp;” is not.</w:t>
       </w:r>
     </w:p>
     <w:p>
@@ -2730,7 +3260,7 @@
         <w:pStyle w:val="normal0"/>
         <w:numPr>
           <w:ilvl w:val="0"/>
-          <w:numId w:val="4"/>
+          <w:numId w:val="24"/>
         </w:numPr>
         <w:contextualSpacing/>
         <w:jc w:val="both"/>
@@ -2767,7 +3297,21 @@
         <w:rPr>
           <w:rFonts w:ascii="Tahoma" w:eastAsia="Tahoma" w:hAnsi="Tahoma" w:cs="Tahoma"/>
         </w:rPr>
-        <w:t>“||” is recognized, but a single “|” is not.</w:t>
+        <w:t xml:space="preserve">“||” </w:t>
+      </w:r>
+      <w:proofErr w:type="gramStart"/>
+      <w:r>
+        <w:rPr>
+          <w:rFonts w:ascii="Tahoma" w:eastAsia="Tahoma" w:hAnsi="Tahoma" w:cs="Tahoma"/>
+        </w:rPr>
+        <w:t>is</w:t>
+      </w:r>
+      <w:proofErr w:type="gramEnd"/>
+      <w:r>
+        <w:rPr>
+          <w:rFonts w:ascii="Tahoma" w:eastAsia="Tahoma" w:hAnsi="Tahoma" w:cs="Tahoma"/>
+        </w:rPr>
+        <w:t xml:space="preserve"> recognized, but a single “|” is not.</w:t>
       </w:r>
     </w:p>
     <w:p>
@@ -2791,7 +3335,7 @@
         <w:pStyle w:val="normal0"/>
         <w:numPr>
           <w:ilvl w:val="0"/>
-          <w:numId w:val="5"/>
+          <w:numId w:val="25"/>
         </w:numPr>
         <w:jc w:val="both"/>
         <w:rPr>
@@ -2819,7 +3363,7 @@
         <w:pStyle w:val="normal0"/>
         <w:numPr>
           <w:ilvl w:val="0"/>
-          <w:numId w:val="2"/>
+          <w:numId w:val="22"/>
         </w:numPr>
         <w:contextualSpacing/>
         <w:jc w:val="both"/>
@@ -2827,36 +3371,102 @@
           <w:rFonts w:ascii="Tahoma" w:eastAsia="Tahoma" w:hAnsi="Tahoma" w:cs="Tahoma"/>
         </w:rPr>
       </w:pPr>
-      <w:r>
-        <w:rPr>
-          <w:rFonts w:ascii="Tahoma" w:eastAsia="Tahoma" w:hAnsi="Tahoma" w:cs="Tahoma"/>
-        </w:rPr>
-        <w:t xml:space="preserve">firstVar = firstVar + 2  </w:t>
-      </w:r>
-    </w:p>
-    <w:p>
-      <w:pPr>
-        <w:pStyle w:val="normal0"/>
-        <w:jc w:val="both"/>
-        <w:rPr>
-          <w:rFonts w:ascii="Tahoma" w:eastAsia="Tahoma" w:hAnsi="Tahoma" w:cs="Tahoma"/>
-        </w:rPr>
-      </w:pPr>
-    </w:p>
-    <w:p>
-      <w:pPr>
-        <w:pStyle w:val="normal0"/>
-        <w:ind w:firstLine="720"/>
-        <w:jc w:val="both"/>
-        <w:rPr>
-          <w:rFonts w:ascii="Tahoma" w:eastAsia="Tahoma" w:hAnsi="Tahoma" w:cs="Tahoma"/>
-        </w:rPr>
-      </w:pPr>
-      <w:r>
-        <w:rPr>
-          <w:rFonts w:ascii="Tahoma" w:eastAsia="Tahoma" w:hAnsi="Tahoma" w:cs="Tahoma"/>
-        </w:rPr>
-        <w:t>Missing “;” to close the statement.</w:t>
+      <w:proofErr w:type="spellStart"/>
+      <w:proofErr w:type="gramStart"/>
+      <w:r>
+        <w:rPr>
+          <w:rFonts w:ascii="Tahoma" w:eastAsia="Tahoma" w:hAnsi="Tahoma" w:cs="Tahoma"/>
+        </w:rPr>
+        <w:t>firstVar</w:t>
+      </w:r>
+      <w:proofErr w:type="spellEnd"/>
+      <w:proofErr w:type="gramEnd"/>
+      <w:r>
+        <w:rPr>
+          <w:rFonts w:ascii="Tahoma" w:eastAsia="Tahoma" w:hAnsi="Tahoma" w:cs="Tahoma"/>
+        </w:rPr>
+        <w:t xml:space="preserve"> += 4; </w:t>
+      </w:r>
+    </w:p>
+    <w:p>
+      <w:pPr>
+        <w:pStyle w:val="normal0"/>
+        <w:jc w:val="both"/>
+        <w:rPr>
+          <w:rFonts w:ascii="Tahoma" w:eastAsia="Tahoma" w:hAnsi="Tahoma" w:cs="Tahoma"/>
+        </w:rPr>
+      </w:pPr>
+    </w:p>
+    <w:p>
+      <w:pPr>
+        <w:pStyle w:val="normal0"/>
+        <w:ind w:left="720"/>
+        <w:jc w:val="both"/>
+        <w:rPr>
+          <w:rFonts w:ascii="Tahoma" w:eastAsia="Tahoma" w:hAnsi="Tahoma" w:cs="Tahoma"/>
+        </w:rPr>
+      </w:pPr>
+      <w:r>
+        <w:rPr>
+          <w:rFonts w:ascii="Tahoma" w:eastAsia="Tahoma" w:hAnsi="Tahoma" w:cs="Tahoma"/>
+        </w:rPr>
+        <w:t xml:space="preserve">“+=” </w:t>
+      </w:r>
+      <w:proofErr w:type="gramStart"/>
+      <w:r>
+        <w:rPr>
+          <w:rFonts w:ascii="Tahoma" w:eastAsia="Tahoma" w:hAnsi="Tahoma" w:cs="Tahoma"/>
+        </w:rPr>
+        <w:t>is</w:t>
+      </w:r>
+      <w:proofErr w:type="gramEnd"/>
+      <w:r>
+        <w:rPr>
+          <w:rFonts w:ascii="Tahoma" w:eastAsia="Tahoma" w:hAnsi="Tahoma" w:cs="Tahoma"/>
+        </w:rPr>
+        <w:t xml:space="preserve"> not recognized as an assignment expression because the “+” would not be considered as part of the Identifier.  In other languages, this would be interpreted as “</w:t>
+      </w:r>
+      <w:proofErr w:type="spellStart"/>
+      <w:r>
+        <w:rPr>
+          <w:rFonts w:ascii="Tahoma" w:eastAsia="Tahoma" w:hAnsi="Tahoma" w:cs="Tahoma"/>
+        </w:rPr>
+        <w:t>firstVar</w:t>
+      </w:r>
+      <w:proofErr w:type="spellEnd"/>
+      <w:r>
+        <w:rPr>
+          <w:rFonts w:ascii="Tahoma" w:eastAsia="Tahoma" w:hAnsi="Tahoma" w:cs="Tahoma"/>
+        </w:rPr>
+        <w:t xml:space="preserve"> = </w:t>
+      </w:r>
+      <w:proofErr w:type="spellStart"/>
+      <w:r>
+        <w:rPr>
+          <w:rFonts w:ascii="Tahoma" w:eastAsia="Tahoma" w:hAnsi="Tahoma" w:cs="Tahoma"/>
+        </w:rPr>
+        <w:t>firstVar</w:t>
+      </w:r>
+      <w:proofErr w:type="spellEnd"/>
+      <w:r>
+        <w:rPr>
+          <w:rFonts w:ascii="Tahoma" w:eastAsia="Tahoma" w:hAnsi="Tahoma" w:cs="Tahoma"/>
+        </w:rPr>
+        <w:t xml:space="preserve"> + 4;</w:t>
+      </w:r>
+      <w:proofErr w:type="gramStart"/>
+      <w:r>
+        <w:rPr>
+          <w:rFonts w:ascii="Tahoma" w:eastAsia="Tahoma" w:hAnsi="Tahoma" w:cs="Tahoma"/>
+        </w:rPr>
+        <w:t>” ,</w:t>
+      </w:r>
+      <w:proofErr w:type="gramEnd"/>
+      <w:r>
+        <w:rPr>
+          <w:rFonts w:ascii="Tahoma" w:eastAsia="Tahoma" w:hAnsi="Tahoma" w:cs="Tahoma"/>
+        </w:rPr>
+        <w:t xml:space="preserve"> but in Jay, this would be a syntax error.</w:t>
       </w:r>
     </w:p>
     <w:p>
@@ -2874,7 +3484,7 @@
         <w:pStyle w:val="normal0"/>
         <w:numPr>
           <w:ilvl w:val="0"/>
-          <w:numId w:val="2"/>
+          <w:numId w:val="22"/>
         </w:numPr>
         <w:contextualSpacing/>
         <w:jc w:val="both"/>
@@ -2882,11 +3492,47 @@
           <w:rFonts w:ascii="Tahoma" w:eastAsia="Tahoma" w:hAnsi="Tahoma" w:cs="Tahoma"/>
         </w:rPr>
       </w:pPr>
-      <w:r>
-        <w:rPr>
-          <w:rFonts w:ascii="Tahoma" w:eastAsia="Tahoma" w:hAnsi="Tahoma" w:cs="Tahoma"/>
-        </w:rPr>
-        <w:t xml:space="preserve">if () firstVar = firstVar + 2  </w:t>
+      <w:proofErr w:type="gramStart"/>
+      <w:r>
+        <w:rPr>
+          <w:rFonts w:ascii="Tahoma" w:eastAsia="Tahoma" w:hAnsi="Tahoma" w:cs="Tahoma"/>
+        </w:rPr>
+        <w:t>if</w:t>
+      </w:r>
+      <w:proofErr w:type="gramEnd"/>
+      <w:r>
+        <w:rPr>
+          <w:rFonts w:ascii="Tahoma" w:eastAsia="Tahoma" w:hAnsi="Tahoma" w:cs="Tahoma"/>
+        </w:rPr>
+        <w:t xml:space="preserve"> () </w:t>
+      </w:r>
+      <w:proofErr w:type="spellStart"/>
+      <w:r>
+        <w:rPr>
+          <w:rFonts w:ascii="Tahoma" w:eastAsia="Tahoma" w:hAnsi="Tahoma" w:cs="Tahoma"/>
+        </w:rPr>
+        <w:t>firstVar</w:t>
+      </w:r>
+      <w:proofErr w:type="spellEnd"/>
+      <w:r>
+        <w:rPr>
+          <w:rFonts w:ascii="Tahoma" w:eastAsia="Tahoma" w:hAnsi="Tahoma" w:cs="Tahoma"/>
+        </w:rPr>
+        <w:t xml:space="preserve"> = </w:t>
+      </w:r>
+      <w:proofErr w:type="spellStart"/>
+      <w:r>
+        <w:rPr>
+          <w:rFonts w:ascii="Tahoma" w:eastAsia="Tahoma" w:hAnsi="Tahoma" w:cs="Tahoma"/>
+        </w:rPr>
+        <w:t>firstVar</w:t>
+      </w:r>
+      <w:proofErr w:type="spellEnd"/>
+      <w:r>
+        <w:rPr>
+          <w:rFonts w:ascii="Tahoma" w:eastAsia="Tahoma" w:hAnsi="Tahoma" w:cs="Tahoma"/>
+        </w:rPr>
+        <w:t xml:space="preserve"> + 2;  </w:t>
       </w:r>
     </w:p>
     <w:p>
@@ -2902,18 +3548,53 @@
     <w:p>
       <w:pPr>
         <w:pStyle w:val="normal0"/>
-        <w:ind w:firstLine="720"/>
-        <w:jc w:val="both"/>
-        <w:rPr>
-          <w:rFonts w:ascii="Tahoma" w:eastAsia="Tahoma" w:hAnsi="Tahoma" w:cs="Tahoma"/>
-        </w:rPr>
-      </w:pPr>
-      <w:r>
-        <w:rPr>
-          <w:rFonts w:ascii="Tahoma" w:eastAsia="Tahoma" w:hAnsi="Tahoma" w:cs="Tahoma"/>
-        </w:rPr>
-        <w:lastRenderedPageBreak/>
-        <w:t>The if statement cannot have a blank Expression.</w:t>
+        <w:ind w:left="720"/>
+        <w:jc w:val="both"/>
+        <w:rPr>
+          <w:rFonts w:ascii="Tahoma" w:eastAsia="Tahoma" w:hAnsi="Tahoma" w:cs="Tahoma"/>
+        </w:rPr>
+      </w:pPr>
+      <w:proofErr w:type="gramStart"/>
+      <w:r>
+        <w:rPr>
+          <w:rFonts w:ascii="Tahoma" w:eastAsia="Tahoma" w:hAnsi="Tahoma" w:cs="Tahoma"/>
+        </w:rPr>
+        <w:t>The if</w:t>
+      </w:r>
+      <w:proofErr w:type="gramEnd"/>
+      <w:r>
+        <w:rPr>
+          <w:rFonts w:ascii="Tahoma" w:eastAsia="Tahoma" w:hAnsi="Tahoma" w:cs="Tahoma"/>
+        </w:rPr>
+        <w:t xml:space="preserve"> statement cannot have a blank Expression in the </w:t>
+      </w:r>
+      <w:proofErr w:type="spellStart"/>
+      <w:r>
+        <w:rPr>
+          <w:rFonts w:ascii="Tahoma" w:eastAsia="Tahoma" w:hAnsi="Tahoma" w:cs="Tahoma"/>
+        </w:rPr>
+        <w:t>IfStatement</w:t>
+      </w:r>
+      <w:proofErr w:type="spellEnd"/>
+      <w:r>
+        <w:rPr>
+          <w:rFonts w:ascii="Tahoma" w:eastAsia="Tahoma" w:hAnsi="Tahoma" w:cs="Tahoma"/>
+        </w:rPr>
+        <w:t xml:space="preserve"> part of the Statement.  </w:t>
+      </w:r>
+      <w:proofErr w:type="gramStart"/>
+      <w:r>
+        <w:rPr>
+          <w:rFonts w:ascii="Tahoma" w:eastAsia="Tahoma" w:hAnsi="Tahoma" w:cs="Tahoma"/>
+        </w:rPr>
+        <w:t>The “(“ and “)” would</w:t>
+      </w:r>
+      <w:proofErr w:type="gramEnd"/>
+      <w:r>
+        <w:rPr>
+          <w:rFonts w:ascii="Tahoma" w:eastAsia="Tahoma" w:hAnsi="Tahoma" w:cs="Tahoma"/>
+        </w:rPr>
+        <w:t xml:space="preserve"> not be lexical errors since they are recognized, but the missing Expression would have an error.</w:t>
       </w:r>
     </w:p>
     <w:p>
@@ -2930,7 +3611,7 @@
         <w:pStyle w:val="normal0"/>
         <w:numPr>
           <w:ilvl w:val="0"/>
-          <w:numId w:val="5"/>
+          <w:numId w:val="25"/>
         </w:numPr>
         <w:jc w:val="both"/>
         <w:rPr>
@@ -2965,22 +3646,30 @@
         <w:rPr>
           <w:rFonts w:ascii="Tahoma" w:eastAsia="Tahoma" w:hAnsi="Tahoma" w:cs="Tahoma"/>
         </w:rPr>
-        <w:t>1 &amp; 2)</w:t>
-      </w:r>
-    </w:p>
-    <w:p>
-      <w:pPr>
-        <w:pStyle w:val="normal0"/>
-        <w:jc w:val="both"/>
-        <w:rPr>
-          <w:rFonts w:ascii="Tahoma" w:eastAsia="Tahoma" w:hAnsi="Tahoma" w:cs="Tahoma"/>
-        </w:rPr>
-      </w:pPr>
-      <w:r>
-        <w:rPr>
-          <w:rFonts w:ascii="Tahoma" w:eastAsia="Tahoma" w:hAnsi="Tahoma" w:cs="Tahoma"/>
-        </w:rPr>
-        <w:t>void main () {</w:t>
+        <w:t>1)</w:t>
+      </w:r>
+    </w:p>
+    <w:p>
+      <w:pPr>
+        <w:pStyle w:val="normal0"/>
+        <w:jc w:val="both"/>
+        <w:rPr>
+          <w:rFonts w:ascii="Tahoma" w:eastAsia="Tahoma" w:hAnsi="Tahoma" w:cs="Tahoma"/>
+        </w:rPr>
+      </w:pPr>
+      <w:proofErr w:type="gramStart"/>
+      <w:r>
+        <w:rPr>
+          <w:rFonts w:ascii="Tahoma" w:eastAsia="Tahoma" w:hAnsi="Tahoma" w:cs="Tahoma"/>
+        </w:rPr>
+        <w:t>void</w:t>
+      </w:r>
+      <w:proofErr w:type="gramEnd"/>
+      <w:r>
+        <w:rPr>
+          <w:rFonts w:ascii="Tahoma" w:eastAsia="Tahoma" w:hAnsi="Tahoma" w:cs="Tahoma"/>
+        </w:rPr>
+        <w:t xml:space="preserve"> main () {</w:t>
       </w:r>
     </w:p>
     <w:p>
@@ -3001,17 +3690,43 @@
     <w:p>
       <w:pPr>
         <w:pStyle w:val="normal0"/>
+        <w:jc w:val="both"/>
+        <w:rPr>
+          <w:rFonts w:ascii="Tahoma" w:eastAsia="Tahoma" w:hAnsi="Tahoma" w:cs="Tahoma"/>
+        </w:rPr>
+      </w:pPr>
+      <w:r>
+        <w:rPr>
+          <w:rFonts w:ascii="Tahoma" w:eastAsia="Tahoma" w:hAnsi="Tahoma" w:cs="Tahoma"/>
+        </w:rPr>
+        <w:tab/>
+        <w:t>// Divide by Zero</w:t>
+      </w:r>
+    </w:p>
+    <w:p>
+      <w:pPr>
+        <w:pStyle w:val="normal0"/>
         <w:ind w:firstLine="720"/>
         <w:jc w:val="both"/>
         <w:rPr>
           <w:rFonts w:ascii="Tahoma" w:eastAsia="Tahoma" w:hAnsi="Tahoma" w:cs="Tahoma"/>
         </w:rPr>
       </w:pPr>
-      <w:r>
-        <w:rPr>
-          <w:rFonts w:ascii="Tahoma" w:eastAsia="Tahoma" w:hAnsi="Tahoma" w:cs="Tahoma"/>
-        </w:rPr>
-        <w:t>boolean min, first, second;</w:t>
+      <w:proofErr w:type="spellStart"/>
+      <w:proofErr w:type="gramStart"/>
+      <w:r>
+        <w:rPr>
+          <w:rFonts w:ascii="Tahoma" w:eastAsia="Tahoma" w:hAnsi="Tahoma" w:cs="Tahoma"/>
+        </w:rPr>
+        <w:t>int</w:t>
+      </w:r>
+      <w:proofErr w:type="spellEnd"/>
+      <w:proofErr w:type="gramEnd"/>
+      <w:r>
+        <w:rPr>
+          <w:rFonts w:ascii="Tahoma" w:eastAsia="Tahoma" w:hAnsi="Tahoma" w:cs="Tahoma"/>
+        </w:rPr>
+        <w:t xml:space="preserve"> min, first, second;</w:t>
       </w:r>
     </w:p>
     <w:p>
@@ -3027,7 +3742,20 @@
           <w:rFonts w:ascii="Tahoma" w:eastAsia="Tahoma" w:hAnsi="Tahoma" w:cs="Tahoma"/>
         </w:rPr>
         <w:tab/>
-        <w:t>min = 5;</w:t>
+      </w:r>
+      <w:proofErr w:type="gramStart"/>
+      <w:r>
+        <w:rPr>
+          <w:rFonts w:ascii="Tahoma" w:eastAsia="Tahoma" w:hAnsi="Tahoma" w:cs="Tahoma"/>
+        </w:rPr>
+        <w:t>min</w:t>
+      </w:r>
+      <w:proofErr w:type="gramEnd"/>
+      <w:r>
+        <w:rPr>
+          <w:rFonts w:ascii="Tahoma" w:eastAsia="Tahoma" w:hAnsi="Tahoma" w:cs="Tahoma"/>
+        </w:rPr>
+        <w:t xml:space="preserve"> = 5;</w:t>
       </w:r>
     </w:p>
     <w:p>
@@ -3043,7 +3771,20 @@
           <w:rFonts w:ascii="Tahoma" w:eastAsia="Tahoma" w:hAnsi="Tahoma" w:cs="Tahoma"/>
         </w:rPr>
         <w:tab/>
-        <w:t>first = true;</w:t>
+      </w:r>
+      <w:proofErr w:type="gramStart"/>
+      <w:r>
+        <w:rPr>
+          <w:rFonts w:ascii="Tahoma" w:eastAsia="Tahoma" w:hAnsi="Tahoma" w:cs="Tahoma"/>
+        </w:rPr>
+        <w:t>first</w:t>
+      </w:r>
+      <w:proofErr w:type="gramEnd"/>
+      <w:r>
+        <w:rPr>
+          <w:rFonts w:ascii="Tahoma" w:eastAsia="Tahoma" w:hAnsi="Tahoma" w:cs="Tahoma"/>
+        </w:rPr>
+        <w:t xml:space="preserve"> = 0;</w:t>
       </w:r>
     </w:p>
     <w:p>
@@ -3059,7 +3800,235 @@
           <w:rFonts w:ascii="Tahoma" w:eastAsia="Tahoma" w:hAnsi="Tahoma" w:cs="Tahoma"/>
         </w:rPr>
         <w:tab/>
-        <w:t>second = first + min;</w:t>
+      </w:r>
+      <w:proofErr w:type="gramStart"/>
+      <w:r>
+        <w:rPr>
+          <w:rFonts w:ascii="Tahoma" w:eastAsia="Tahoma" w:hAnsi="Tahoma" w:cs="Tahoma"/>
+        </w:rPr>
+        <w:t>second</w:t>
+      </w:r>
+      <w:proofErr w:type="gramEnd"/>
+      <w:r>
+        <w:rPr>
+          <w:rFonts w:ascii="Tahoma" w:eastAsia="Tahoma" w:hAnsi="Tahoma" w:cs="Tahoma"/>
+        </w:rPr>
+        <w:t xml:space="preserve"> = min / first;</w:t>
+      </w:r>
+    </w:p>
+    <w:p>
+      <w:pPr>
+        <w:pStyle w:val="normal0"/>
+        <w:jc w:val="both"/>
+        <w:rPr>
+          <w:rFonts w:ascii="Tahoma" w:eastAsia="Tahoma" w:hAnsi="Tahoma" w:cs="Tahoma"/>
+        </w:rPr>
+      </w:pPr>
+      <w:r>
+        <w:rPr>
+          <w:rFonts w:ascii="Tahoma" w:eastAsia="Tahoma" w:hAnsi="Tahoma" w:cs="Tahoma"/>
+        </w:rPr>
+        <w:t>}</w:t>
+      </w:r>
+    </w:p>
+    <w:p>
+      <w:pPr>
+        <w:pStyle w:val="normal0"/>
+        <w:jc w:val="both"/>
+        <w:rPr>
+          <w:rFonts w:ascii="Tahoma" w:eastAsia="Tahoma" w:hAnsi="Tahoma" w:cs="Tahoma"/>
+        </w:rPr>
+      </w:pPr>
+    </w:p>
+    <w:p>
+      <w:pPr>
+        <w:pStyle w:val="normal0"/>
+        <w:jc w:val="both"/>
+        <w:rPr>
+          <w:rFonts w:ascii="Tahoma" w:eastAsia="Tahoma" w:hAnsi="Tahoma" w:cs="Tahoma"/>
+        </w:rPr>
+      </w:pPr>
+    </w:p>
+    <w:p>
+      <w:pPr>
+        <w:pStyle w:val="normal0"/>
+        <w:jc w:val="both"/>
+        <w:rPr>
+          <w:rFonts w:ascii="Tahoma" w:eastAsia="Tahoma" w:hAnsi="Tahoma" w:cs="Tahoma"/>
+        </w:rPr>
+      </w:pPr>
+      <w:r>
+        <w:rPr>
+          <w:rFonts w:ascii="Tahoma" w:eastAsia="Tahoma" w:hAnsi="Tahoma" w:cs="Tahoma"/>
+        </w:rPr>
+        <w:t>2)</w:t>
+      </w:r>
+    </w:p>
+    <w:p>
+      <w:pPr>
+        <w:pStyle w:val="normal0"/>
+        <w:jc w:val="both"/>
+        <w:rPr>
+          <w:rFonts w:ascii="Tahoma" w:eastAsia="Tahoma" w:hAnsi="Tahoma" w:cs="Tahoma"/>
+        </w:rPr>
+      </w:pPr>
+      <w:proofErr w:type="gramStart"/>
+      <w:r>
+        <w:rPr>
+          <w:rFonts w:ascii="Tahoma" w:eastAsia="Tahoma" w:hAnsi="Tahoma" w:cs="Tahoma"/>
+        </w:rPr>
+        <w:t>void</w:t>
+      </w:r>
+      <w:proofErr w:type="gramEnd"/>
+      <w:r>
+        <w:rPr>
+          <w:rFonts w:ascii="Tahoma" w:eastAsia="Tahoma" w:hAnsi="Tahoma" w:cs="Tahoma"/>
+        </w:rPr>
+        <w:t xml:space="preserve"> main () {</w:t>
+      </w:r>
+    </w:p>
+    <w:p>
+      <w:pPr>
+        <w:pStyle w:val="normal0"/>
+        <w:jc w:val="both"/>
+        <w:rPr>
+          <w:rFonts w:ascii="Tahoma" w:eastAsia="Tahoma" w:hAnsi="Tahoma" w:cs="Tahoma"/>
+        </w:rPr>
+      </w:pPr>
+      <w:r>
+        <w:rPr>
+          <w:rFonts w:ascii="Tahoma" w:eastAsia="Tahoma" w:hAnsi="Tahoma" w:cs="Tahoma"/>
+        </w:rPr>
+        <w:tab/>
+      </w:r>
+    </w:p>
+    <w:p>
+      <w:pPr>
+        <w:pStyle w:val="normal0"/>
+        <w:jc w:val="both"/>
+        <w:rPr>
+          <w:rFonts w:ascii="Tahoma" w:eastAsia="Tahoma" w:hAnsi="Tahoma" w:cs="Tahoma"/>
+        </w:rPr>
+      </w:pPr>
+      <w:r>
+        <w:rPr>
+          <w:rFonts w:ascii="Tahoma" w:eastAsia="Tahoma" w:hAnsi="Tahoma" w:cs="Tahoma"/>
+        </w:rPr>
+        <w:tab/>
+        <w:t>// Adding Boolean Values</w:t>
+      </w:r>
+    </w:p>
+    <w:p>
+      <w:pPr>
+        <w:pStyle w:val="normal0"/>
+        <w:ind w:firstLine="720"/>
+        <w:jc w:val="both"/>
+        <w:rPr>
+          <w:rFonts w:ascii="Tahoma" w:eastAsia="Tahoma" w:hAnsi="Tahoma" w:cs="Tahoma"/>
+        </w:rPr>
+      </w:pPr>
+      <w:proofErr w:type="spellStart"/>
+      <w:proofErr w:type="gramStart"/>
+      <w:r>
+        <w:rPr>
+          <w:rFonts w:ascii="Tahoma" w:eastAsia="Tahoma" w:hAnsi="Tahoma" w:cs="Tahoma"/>
+        </w:rPr>
+        <w:t>boolean</w:t>
+      </w:r>
+      <w:proofErr w:type="spellEnd"/>
+      <w:proofErr w:type="gramEnd"/>
+      <w:r>
+        <w:rPr>
+          <w:rFonts w:ascii="Tahoma" w:eastAsia="Tahoma" w:hAnsi="Tahoma" w:cs="Tahoma"/>
+        </w:rPr>
+        <w:t xml:space="preserve"> min, first, second;</w:t>
+      </w:r>
+    </w:p>
+    <w:p>
+      <w:pPr>
+        <w:pStyle w:val="normal0"/>
+        <w:jc w:val="both"/>
+        <w:rPr>
+          <w:rFonts w:ascii="Tahoma" w:eastAsia="Tahoma" w:hAnsi="Tahoma" w:cs="Tahoma"/>
+        </w:rPr>
+      </w:pPr>
+      <w:r>
+        <w:rPr>
+          <w:rFonts w:ascii="Tahoma" w:eastAsia="Tahoma" w:hAnsi="Tahoma" w:cs="Tahoma"/>
+        </w:rPr>
+        <w:tab/>
+      </w:r>
+      <w:proofErr w:type="gramStart"/>
+      <w:r>
+        <w:rPr>
+          <w:rFonts w:ascii="Tahoma" w:eastAsia="Tahoma" w:hAnsi="Tahoma" w:cs="Tahoma"/>
+        </w:rPr>
+        <w:t>min</w:t>
+      </w:r>
+      <w:proofErr w:type="gramEnd"/>
+      <w:r>
+        <w:rPr>
+          <w:rFonts w:ascii="Tahoma" w:eastAsia="Tahoma" w:hAnsi="Tahoma" w:cs="Tahoma"/>
+        </w:rPr>
+        <w:t xml:space="preserve"> = false;</w:t>
+      </w:r>
+    </w:p>
+    <w:p>
+      <w:pPr>
+        <w:pStyle w:val="normal0"/>
+        <w:jc w:val="both"/>
+        <w:rPr>
+          <w:rFonts w:ascii="Tahoma" w:eastAsia="Tahoma" w:hAnsi="Tahoma" w:cs="Tahoma"/>
+        </w:rPr>
+      </w:pPr>
+      <w:r>
+        <w:rPr>
+          <w:rFonts w:ascii="Tahoma" w:eastAsia="Tahoma" w:hAnsi="Tahoma" w:cs="Tahoma"/>
+        </w:rPr>
+        <w:tab/>
+      </w:r>
+      <w:proofErr w:type="gramStart"/>
+      <w:r>
+        <w:rPr>
+          <w:rFonts w:ascii="Tahoma" w:eastAsia="Tahoma" w:hAnsi="Tahoma" w:cs="Tahoma"/>
+        </w:rPr>
+        <w:t>first</w:t>
+      </w:r>
+      <w:proofErr w:type="gramEnd"/>
+      <w:r>
+        <w:rPr>
+          <w:rFonts w:ascii="Tahoma" w:eastAsia="Tahoma" w:hAnsi="Tahoma" w:cs="Tahoma"/>
+        </w:rPr>
+        <w:t xml:space="preserve"> = true;</w:t>
+      </w:r>
+    </w:p>
+    <w:p>
+      <w:pPr>
+        <w:pStyle w:val="normal0"/>
+        <w:jc w:val="both"/>
+        <w:rPr>
+          <w:rFonts w:ascii="Tahoma" w:eastAsia="Tahoma" w:hAnsi="Tahoma" w:cs="Tahoma"/>
+        </w:rPr>
+      </w:pPr>
+      <w:r>
+        <w:rPr>
+          <w:rFonts w:ascii="Tahoma" w:eastAsia="Tahoma" w:hAnsi="Tahoma" w:cs="Tahoma"/>
+        </w:rPr>
+        <w:tab/>
+      </w:r>
+      <w:proofErr w:type="gramStart"/>
+      <w:r>
+        <w:rPr>
+          <w:rFonts w:ascii="Tahoma" w:eastAsia="Tahoma" w:hAnsi="Tahoma" w:cs="Tahoma"/>
+        </w:rPr>
+        <w:t>second</w:t>
+      </w:r>
+      <w:proofErr w:type="gramEnd"/>
+      <w:r>
+        <w:rPr>
+          <w:rFonts w:ascii="Tahoma" w:eastAsia="Tahoma" w:hAnsi="Tahoma" w:cs="Tahoma"/>
+        </w:rPr>
+        <w:t xml:space="preserve"> = first + min;</w:t>
       </w:r>
     </w:p>
     <w:p>
@@ -3106,7 +4075,7 @@
         <w:pStyle w:val="normal0"/>
         <w:numPr>
           <w:ilvl w:val="0"/>
-          <w:numId w:val="6"/>
+          <w:numId w:val="26"/>
         </w:numPr>
         <w:contextualSpacing/>
         <w:jc w:val="both"/>
@@ -3118,7 +4087,7 @@
         <w:rPr>
           <w:rFonts w:ascii="Tahoma" w:eastAsia="Tahoma" w:hAnsi="Tahoma" w:cs="Tahoma"/>
         </w:rPr>
-        <w:t>Assigning an integer value to a boolean is not possible, but neither analysis would find the error.</w:t>
+        <w:t>Dividing by zero does not make sense and even though the syntax and lexical analysis will not see an error, this does not logically make sense and will produce unwanted results.</w:t>
       </w:r>
     </w:p>
     <w:p>
@@ -3126,7 +4095,7 @@
         <w:pStyle w:val="normal0"/>
         <w:numPr>
           <w:ilvl w:val="0"/>
-          <w:numId w:val="6"/>
+          <w:numId w:val="26"/>
         </w:numPr>
         <w:contextualSpacing/>
         <w:jc w:val="both"/>
@@ -3138,8 +4107,33 @@
         <w:rPr>
           <w:rFonts w:ascii="Tahoma" w:eastAsia="Tahoma" w:hAnsi="Tahoma" w:cs="Tahoma"/>
         </w:rPr>
-        <w:t xml:space="preserve">The concrete syntax of Jay allows the user to add two identifiers, but adding two boolean values is not possible. </w:t>
-      </w:r>
+        <w:t xml:space="preserve">The concrete syntax of Jay allows the user to add two identifiers, but adding two </w:t>
+      </w:r>
+      <w:proofErr w:type="spellStart"/>
+      <w:proofErr w:type="gramStart"/>
+      <w:r>
+        <w:rPr>
+          <w:rFonts w:ascii="Tahoma" w:eastAsia="Tahoma" w:hAnsi="Tahoma" w:cs="Tahoma"/>
+        </w:rPr>
+        <w:t>boolean</w:t>
+      </w:r>
+      <w:proofErr w:type="spellEnd"/>
+      <w:proofErr w:type="gramEnd"/>
+      <w:r>
+        <w:rPr>
+          <w:rFonts w:ascii="Tahoma" w:eastAsia="Tahoma" w:hAnsi="Tahoma" w:cs="Tahoma"/>
+        </w:rPr>
+        <w:t xml:space="preserve"> values is not possible. </w:t>
+      </w:r>
+    </w:p>
+    <w:p>
+      <w:pPr>
+        <w:pStyle w:val="normal0"/>
+        <w:jc w:val="both"/>
+        <w:rPr>
+          <w:rFonts w:ascii="Tahoma" w:eastAsia="Tahoma" w:hAnsi="Tahoma" w:cs="Tahoma"/>
+        </w:rPr>
+      </w:pPr>
     </w:p>
     <w:p>
       <w:pPr>
@@ -3163,6 +4157,232 @@
 <file path=word/numbering.xml><?xml version="1.0" encoding="utf-8"?>
 <w:numbering xmlns:wpc="http://schemas.microsoft.com/office/word/2010/wordprocessingCanvas" xmlns:mo="http://schemas.microsoft.com/office/mac/office/2008/main" xmlns:mc="http://schemas.openxmlformats.org/markup-compatibility/2006" xmlns:mv="urn:schemas-microsoft-com:mac:vml" xmlns:o="urn:schemas-microsoft-com:office:office" xmlns:r="http://schemas.openxmlformats.org/officeDocument/2006/relationships" xmlns:m="http://schemas.openxmlformats.org/officeDocument/2006/math" xmlns:v="urn:schemas-microsoft-com:vml" xmlns:wp14="http://schemas.microsoft.com/office/word/2010/wordprocessingDrawing" xmlns:wp="http://schemas.openxmlformats.org/drawingml/2006/wordprocessingDrawing" xmlns:w10="urn:schemas-microsoft-com:office:word" xmlns:w="http://schemas.openxmlformats.org/wordprocessingml/2006/main" xmlns:w14="http://schemas.microsoft.com/office/word/2010/wordml" xmlns:wpg="http://schemas.microsoft.com/office/word/2010/wordprocessingGroup" xmlns:wpi="http://schemas.microsoft.com/office/word/2010/wordprocessingInk" xmlns:wne="http://schemas.microsoft.com/office/word/2006/wordml" xmlns:wps="http://schemas.microsoft.com/office/word/2010/wordprocessingShape" mc:Ignorable="w14 wp14">
   <w:abstractNum w:abstractNumId="0">
+    <w:nsid w:val="052E5EC7"/>
+    <w:multiLevelType w:val="multilevel"/>
+    <w:tmpl w:val="751E5A9E"/>
+    <w:lvl w:ilvl="0">
+      <w:start w:val="1"/>
+      <w:numFmt w:val="decimal"/>
+      <w:lvlText w:val="%1."/>
+      <w:lvlJc w:val="left"/>
+      <w:pPr>
+        <w:tabs>
+          <w:tab w:val="num" w:pos="720"/>
+        </w:tabs>
+        <w:ind w:left="720" w:hanging="360"/>
+      </w:pPr>
+    </w:lvl>
+    <w:lvl w:ilvl="1" w:tentative="1">
+      <w:start w:val="1"/>
+      <w:numFmt w:val="decimal"/>
+      <w:lvlText w:val="%2."/>
+      <w:lvlJc w:val="left"/>
+      <w:pPr>
+        <w:tabs>
+          <w:tab w:val="num" w:pos="1440"/>
+        </w:tabs>
+        <w:ind w:left="1440" w:hanging="360"/>
+      </w:pPr>
+    </w:lvl>
+    <w:lvl w:ilvl="2" w:tentative="1">
+      <w:start w:val="1"/>
+      <w:numFmt w:val="decimal"/>
+      <w:lvlText w:val="%3."/>
+      <w:lvlJc w:val="left"/>
+      <w:pPr>
+        <w:tabs>
+          <w:tab w:val="num" w:pos="2160"/>
+        </w:tabs>
+        <w:ind w:left="2160" w:hanging="360"/>
+      </w:pPr>
+    </w:lvl>
+    <w:lvl w:ilvl="3" w:tentative="1">
+      <w:start w:val="1"/>
+      <w:numFmt w:val="decimal"/>
+      <w:lvlText w:val="%4."/>
+      <w:lvlJc w:val="left"/>
+      <w:pPr>
+        <w:tabs>
+          <w:tab w:val="num" w:pos="2880"/>
+        </w:tabs>
+        <w:ind w:left="2880" w:hanging="360"/>
+      </w:pPr>
+    </w:lvl>
+    <w:lvl w:ilvl="4" w:tentative="1">
+      <w:start w:val="1"/>
+      <w:numFmt w:val="decimal"/>
+      <w:lvlText w:val="%5."/>
+      <w:lvlJc w:val="left"/>
+      <w:pPr>
+        <w:tabs>
+          <w:tab w:val="num" w:pos="3600"/>
+        </w:tabs>
+        <w:ind w:left="3600" w:hanging="360"/>
+      </w:pPr>
+    </w:lvl>
+    <w:lvl w:ilvl="5" w:tentative="1">
+      <w:start w:val="1"/>
+      <w:numFmt w:val="decimal"/>
+      <w:lvlText w:val="%6."/>
+      <w:lvlJc w:val="left"/>
+      <w:pPr>
+        <w:tabs>
+          <w:tab w:val="num" w:pos="4320"/>
+        </w:tabs>
+        <w:ind w:left="4320" w:hanging="360"/>
+      </w:pPr>
+    </w:lvl>
+    <w:lvl w:ilvl="6" w:tentative="1">
+      <w:start w:val="1"/>
+      <w:numFmt w:val="decimal"/>
+      <w:lvlText w:val="%7."/>
+      <w:lvlJc w:val="left"/>
+      <w:pPr>
+        <w:tabs>
+          <w:tab w:val="num" w:pos="5040"/>
+        </w:tabs>
+        <w:ind w:left="5040" w:hanging="360"/>
+      </w:pPr>
+    </w:lvl>
+    <w:lvl w:ilvl="7" w:tentative="1">
+      <w:start w:val="1"/>
+      <w:numFmt w:val="decimal"/>
+      <w:lvlText w:val="%8."/>
+      <w:lvlJc w:val="left"/>
+      <w:pPr>
+        <w:tabs>
+          <w:tab w:val="num" w:pos="5760"/>
+        </w:tabs>
+        <w:ind w:left="5760" w:hanging="360"/>
+      </w:pPr>
+    </w:lvl>
+    <w:lvl w:ilvl="8" w:tentative="1">
+      <w:start w:val="1"/>
+      <w:numFmt w:val="decimal"/>
+      <w:lvlText w:val="%9."/>
+      <w:lvlJc w:val="left"/>
+      <w:pPr>
+        <w:tabs>
+          <w:tab w:val="num" w:pos="6480"/>
+        </w:tabs>
+        <w:ind w:left="6480" w:hanging="360"/>
+      </w:pPr>
+    </w:lvl>
+  </w:abstractNum>
+  <w:abstractNum w:abstractNumId="1">
+    <w:nsid w:val="0540270B"/>
+    <w:multiLevelType w:val="multilevel"/>
+    <w:tmpl w:val="2856EA42"/>
+    <w:lvl w:ilvl="0">
+      <w:start w:val="1"/>
+      <w:numFmt w:val="decimal"/>
+      <w:lvlText w:val="%1."/>
+      <w:lvlJc w:val="left"/>
+      <w:pPr>
+        <w:tabs>
+          <w:tab w:val="num" w:pos="720"/>
+        </w:tabs>
+        <w:ind w:left="720" w:hanging="360"/>
+      </w:pPr>
+    </w:lvl>
+    <w:lvl w:ilvl="1" w:tentative="1">
+      <w:start w:val="1"/>
+      <w:numFmt w:val="decimal"/>
+      <w:lvlText w:val="%2."/>
+      <w:lvlJc w:val="left"/>
+      <w:pPr>
+        <w:tabs>
+          <w:tab w:val="num" w:pos="1440"/>
+        </w:tabs>
+        <w:ind w:left="1440" w:hanging="360"/>
+      </w:pPr>
+    </w:lvl>
+    <w:lvl w:ilvl="2" w:tentative="1">
+      <w:start w:val="1"/>
+      <w:numFmt w:val="decimal"/>
+      <w:lvlText w:val="%3."/>
+      <w:lvlJc w:val="left"/>
+      <w:pPr>
+        <w:tabs>
+          <w:tab w:val="num" w:pos="2160"/>
+        </w:tabs>
+        <w:ind w:left="2160" w:hanging="360"/>
+      </w:pPr>
+    </w:lvl>
+    <w:lvl w:ilvl="3" w:tentative="1">
+      <w:start w:val="1"/>
+      <w:numFmt w:val="decimal"/>
+      <w:lvlText w:val="%4."/>
+      <w:lvlJc w:val="left"/>
+      <w:pPr>
+        <w:tabs>
+          <w:tab w:val="num" w:pos="2880"/>
+        </w:tabs>
+        <w:ind w:left="2880" w:hanging="360"/>
+      </w:pPr>
+    </w:lvl>
+    <w:lvl w:ilvl="4" w:tentative="1">
+      <w:start w:val="1"/>
+      <w:numFmt w:val="decimal"/>
+      <w:lvlText w:val="%5."/>
+      <w:lvlJc w:val="left"/>
+      <w:pPr>
+        <w:tabs>
+          <w:tab w:val="num" w:pos="3600"/>
+        </w:tabs>
+        <w:ind w:left="3600" w:hanging="360"/>
+      </w:pPr>
+    </w:lvl>
+    <w:lvl w:ilvl="5" w:tentative="1">
+      <w:start w:val="1"/>
+      <w:numFmt w:val="decimal"/>
+      <w:lvlText w:val="%6."/>
+      <w:lvlJc w:val="left"/>
+      <w:pPr>
+        <w:tabs>
+          <w:tab w:val="num" w:pos="4320"/>
+        </w:tabs>
+        <w:ind w:left="4320" w:hanging="360"/>
+      </w:pPr>
+    </w:lvl>
+    <w:lvl w:ilvl="6" w:tentative="1">
+      <w:start w:val="1"/>
+      <w:numFmt w:val="decimal"/>
+      <w:lvlText w:val="%7."/>
+      <w:lvlJc w:val="left"/>
+      <w:pPr>
+        <w:tabs>
+          <w:tab w:val="num" w:pos="5040"/>
+        </w:tabs>
+        <w:ind w:left="5040" w:hanging="360"/>
+      </w:pPr>
+    </w:lvl>
+    <w:lvl w:ilvl="7" w:tentative="1">
+      <w:start w:val="1"/>
+      <w:numFmt w:val="decimal"/>
+      <w:lvlText w:val="%8."/>
+      <w:lvlJc w:val="left"/>
+      <w:pPr>
+        <w:tabs>
+          <w:tab w:val="num" w:pos="5760"/>
+        </w:tabs>
+        <w:ind w:left="5760" w:hanging="360"/>
+      </w:pPr>
+    </w:lvl>
+    <w:lvl w:ilvl="8" w:tentative="1">
+      <w:start w:val="1"/>
+      <w:numFmt w:val="decimal"/>
+      <w:lvlText w:val="%9."/>
+      <w:lvlJc w:val="left"/>
+      <w:pPr>
+        <w:tabs>
+          <w:tab w:val="num" w:pos="6480"/>
+        </w:tabs>
+        <w:ind w:left="6480" w:hanging="360"/>
+      </w:pPr>
+    </w:lvl>
+  </w:abstractNum>
+  <w:abstractNum w:abstractNumId="2">
     <w:nsid w:val="07446816"/>
     <w:multiLevelType w:val="multilevel"/>
     <w:tmpl w:val="BEA4221E"/>
@@ -3275,7 +4495,7 @@
       </w:rPr>
     </w:lvl>
   </w:abstractNum>
-  <w:abstractNum w:abstractNumId="1">
+  <w:abstractNum w:abstractNumId="3">
     <w:nsid w:val="0E7E1B4A"/>
     <w:multiLevelType w:val="multilevel"/>
     <w:tmpl w:val="246A77B2"/>
@@ -3388,7 +4608,346 @@
       </w:rPr>
     </w:lvl>
   </w:abstractNum>
-  <w:abstractNum w:abstractNumId="2">
+  <w:abstractNum w:abstractNumId="4">
+    <w:nsid w:val="15D122AE"/>
+    <w:multiLevelType w:val="multilevel"/>
+    <w:tmpl w:val="6CEC1D40"/>
+    <w:lvl w:ilvl="0">
+      <w:start w:val="1"/>
+      <w:numFmt w:val="decimal"/>
+      <w:lvlText w:val="%1."/>
+      <w:lvlJc w:val="left"/>
+      <w:pPr>
+        <w:tabs>
+          <w:tab w:val="num" w:pos="720"/>
+        </w:tabs>
+        <w:ind w:left="720" w:hanging="360"/>
+      </w:pPr>
+    </w:lvl>
+    <w:lvl w:ilvl="1" w:tentative="1">
+      <w:start w:val="1"/>
+      <w:numFmt w:val="decimal"/>
+      <w:lvlText w:val="%2."/>
+      <w:lvlJc w:val="left"/>
+      <w:pPr>
+        <w:tabs>
+          <w:tab w:val="num" w:pos="1440"/>
+        </w:tabs>
+        <w:ind w:left="1440" w:hanging="360"/>
+      </w:pPr>
+    </w:lvl>
+    <w:lvl w:ilvl="2" w:tentative="1">
+      <w:start w:val="1"/>
+      <w:numFmt w:val="decimal"/>
+      <w:lvlText w:val="%3."/>
+      <w:lvlJc w:val="left"/>
+      <w:pPr>
+        <w:tabs>
+          <w:tab w:val="num" w:pos="2160"/>
+        </w:tabs>
+        <w:ind w:left="2160" w:hanging="360"/>
+      </w:pPr>
+    </w:lvl>
+    <w:lvl w:ilvl="3" w:tentative="1">
+      <w:start w:val="1"/>
+      <w:numFmt w:val="decimal"/>
+      <w:lvlText w:val="%4."/>
+      <w:lvlJc w:val="left"/>
+      <w:pPr>
+        <w:tabs>
+          <w:tab w:val="num" w:pos="2880"/>
+        </w:tabs>
+        <w:ind w:left="2880" w:hanging="360"/>
+      </w:pPr>
+    </w:lvl>
+    <w:lvl w:ilvl="4" w:tentative="1">
+      <w:start w:val="1"/>
+      <w:numFmt w:val="decimal"/>
+      <w:lvlText w:val="%5."/>
+      <w:lvlJc w:val="left"/>
+      <w:pPr>
+        <w:tabs>
+          <w:tab w:val="num" w:pos="3600"/>
+        </w:tabs>
+        <w:ind w:left="3600" w:hanging="360"/>
+      </w:pPr>
+    </w:lvl>
+    <w:lvl w:ilvl="5" w:tentative="1">
+      <w:start w:val="1"/>
+      <w:numFmt w:val="decimal"/>
+      <w:lvlText w:val="%6."/>
+      <w:lvlJc w:val="left"/>
+      <w:pPr>
+        <w:tabs>
+          <w:tab w:val="num" w:pos="4320"/>
+        </w:tabs>
+        <w:ind w:left="4320" w:hanging="360"/>
+      </w:pPr>
+    </w:lvl>
+    <w:lvl w:ilvl="6" w:tentative="1">
+      <w:start w:val="1"/>
+      <w:numFmt w:val="decimal"/>
+      <w:lvlText w:val="%7."/>
+      <w:lvlJc w:val="left"/>
+      <w:pPr>
+        <w:tabs>
+          <w:tab w:val="num" w:pos="5040"/>
+        </w:tabs>
+        <w:ind w:left="5040" w:hanging="360"/>
+      </w:pPr>
+    </w:lvl>
+    <w:lvl w:ilvl="7" w:tentative="1">
+      <w:start w:val="1"/>
+      <w:numFmt w:val="decimal"/>
+      <w:lvlText w:val="%8."/>
+      <w:lvlJc w:val="left"/>
+      <w:pPr>
+        <w:tabs>
+          <w:tab w:val="num" w:pos="5760"/>
+        </w:tabs>
+        <w:ind w:left="5760" w:hanging="360"/>
+      </w:pPr>
+    </w:lvl>
+    <w:lvl w:ilvl="8" w:tentative="1">
+      <w:start w:val="1"/>
+      <w:numFmt w:val="decimal"/>
+      <w:lvlText w:val="%9."/>
+      <w:lvlJc w:val="left"/>
+      <w:pPr>
+        <w:tabs>
+          <w:tab w:val="num" w:pos="6480"/>
+        </w:tabs>
+        <w:ind w:left="6480" w:hanging="360"/>
+      </w:pPr>
+    </w:lvl>
+  </w:abstractNum>
+  <w:abstractNum w:abstractNumId="5">
+    <w:nsid w:val="321C156F"/>
+    <w:multiLevelType w:val="multilevel"/>
+    <w:tmpl w:val="11A07884"/>
+    <w:lvl w:ilvl="0">
+      <w:start w:val="1"/>
+      <w:numFmt w:val="decimal"/>
+      <w:lvlText w:val="%1."/>
+      <w:lvlJc w:val="left"/>
+      <w:pPr>
+        <w:ind w:left="1440" w:hanging="360"/>
+      </w:pPr>
+      <w:rPr>
+        <w:u w:val="none"/>
+      </w:rPr>
+    </w:lvl>
+    <w:lvl w:ilvl="1">
+      <w:start w:val="1"/>
+      <w:numFmt w:val="lowerLetter"/>
+      <w:lvlText w:val="%2."/>
+      <w:lvlJc w:val="left"/>
+      <w:pPr>
+        <w:ind w:left="2160" w:hanging="360"/>
+      </w:pPr>
+      <w:rPr>
+        <w:u w:val="none"/>
+      </w:rPr>
+    </w:lvl>
+    <w:lvl w:ilvl="2">
+      <w:start w:val="1"/>
+      <w:numFmt w:val="lowerRoman"/>
+      <w:lvlText w:val="%3."/>
+      <w:lvlJc w:val="right"/>
+      <w:pPr>
+        <w:ind w:left="2880" w:hanging="360"/>
+      </w:pPr>
+      <w:rPr>
+        <w:u w:val="none"/>
+      </w:rPr>
+    </w:lvl>
+    <w:lvl w:ilvl="3">
+      <w:start w:val="1"/>
+      <w:numFmt w:val="decimal"/>
+      <w:lvlText w:val="%4."/>
+      <w:lvlJc w:val="left"/>
+      <w:pPr>
+        <w:ind w:left="3600" w:hanging="360"/>
+      </w:pPr>
+      <w:rPr>
+        <w:u w:val="none"/>
+      </w:rPr>
+    </w:lvl>
+    <w:lvl w:ilvl="4">
+      <w:start w:val="1"/>
+      <w:numFmt w:val="lowerLetter"/>
+      <w:lvlText w:val="%5."/>
+      <w:lvlJc w:val="left"/>
+      <w:pPr>
+        <w:ind w:left="4320" w:hanging="360"/>
+      </w:pPr>
+      <w:rPr>
+        <w:u w:val="none"/>
+      </w:rPr>
+    </w:lvl>
+    <w:lvl w:ilvl="5">
+      <w:start w:val="1"/>
+      <w:numFmt w:val="lowerRoman"/>
+      <w:lvlText w:val="%6."/>
+      <w:lvlJc w:val="right"/>
+      <w:pPr>
+        <w:ind w:left="5040" w:hanging="360"/>
+      </w:pPr>
+      <w:rPr>
+        <w:u w:val="none"/>
+      </w:rPr>
+    </w:lvl>
+    <w:lvl w:ilvl="6">
+      <w:start w:val="1"/>
+      <w:numFmt w:val="decimal"/>
+      <w:lvlText w:val="%7."/>
+      <w:lvlJc w:val="left"/>
+      <w:pPr>
+        <w:ind w:left="5760" w:hanging="360"/>
+      </w:pPr>
+      <w:rPr>
+        <w:u w:val="none"/>
+      </w:rPr>
+    </w:lvl>
+    <w:lvl w:ilvl="7">
+      <w:start w:val="1"/>
+      <w:numFmt w:val="lowerLetter"/>
+      <w:lvlText w:val="%8."/>
+      <w:lvlJc w:val="left"/>
+      <w:pPr>
+        <w:ind w:left="6480" w:hanging="360"/>
+      </w:pPr>
+      <w:rPr>
+        <w:u w:val="none"/>
+      </w:rPr>
+    </w:lvl>
+    <w:lvl w:ilvl="8">
+      <w:start w:val="1"/>
+      <w:numFmt w:val="lowerRoman"/>
+      <w:lvlText w:val="%9."/>
+      <w:lvlJc w:val="right"/>
+      <w:pPr>
+        <w:ind w:left="7200" w:hanging="360"/>
+      </w:pPr>
+      <w:rPr>
+        <w:u w:val="none"/>
+      </w:rPr>
+    </w:lvl>
+  </w:abstractNum>
+  <w:abstractNum w:abstractNumId="6">
+    <w:nsid w:val="37770E8C"/>
+    <w:multiLevelType w:val="hybridMultilevel"/>
+    <w:tmpl w:val="9DC2B1C2"/>
+    <w:lvl w:ilvl="0" w:tplc="05E6AD48">
+      <w:start w:val="2"/>
+      <w:numFmt w:val="lowerLetter"/>
+      <w:lvlText w:val="%1."/>
+      <w:lvlJc w:val="left"/>
+      <w:pPr>
+        <w:tabs>
+          <w:tab w:val="num" w:pos="720"/>
+        </w:tabs>
+        <w:ind w:left="720" w:hanging="360"/>
+      </w:pPr>
+    </w:lvl>
+    <w:lvl w:ilvl="1" w:tplc="16F636A8" w:tentative="1">
+      <w:start w:val="1"/>
+      <w:numFmt w:val="decimal"/>
+      <w:lvlText w:val="%2."/>
+      <w:lvlJc w:val="left"/>
+      <w:pPr>
+        <w:tabs>
+          <w:tab w:val="num" w:pos="1440"/>
+        </w:tabs>
+        <w:ind w:left="1440" w:hanging="360"/>
+      </w:pPr>
+    </w:lvl>
+    <w:lvl w:ilvl="2" w:tplc="2DA435C6" w:tentative="1">
+      <w:start w:val="1"/>
+      <w:numFmt w:val="decimal"/>
+      <w:lvlText w:val="%3."/>
+      <w:lvlJc w:val="left"/>
+      <w:pPr>
+        <w:tabs>
+          <w:tab w:val="num" w:pos="2160"/>
+        </w:tabs>
+        <w:ind w:left="2160" w:hanging="360"/>
+      </w:pPr>
+    </w:lvl>
+    <w:lvl w:ilvl="3" w:tplc="57CE0D62" w:tentative="1">
+      <w:start w:val="1"/>
+      <w:numFmt w:val="decimal"/>
+      <w:lvlText w:val="%4."/>
+      <w:lvlJc w:val="left"/>
+      <w:pPr>
+        <w:tabs>
+          <w:tab w:val="num" w:pos="2880"/>
+        </w:tabs>
+        <w:ind w:left="2880" w:hanging="360"/>
+      </w:pPr>
+    </w:lvl>
+    <w:lvl w:ilvl="4" w:tplc="D18221E4" w:tentative="1">
+      <w:start w:val="1"/>
+      <w:numFmt w:val="decimal"/>
+      <w:lvlText w:val="%5."/>
+      <w:lvlJc w:val="left"/>
+      <w:pPr>
+        <w:tabs>
+          <w:tab w:val="num" w:pos="3600"/>
+        </w:tabs>
+        <w:ind w:left="3600" w:hanging="360"/>
+      </w:pPr>
+    </w:lvl>
+    <w:lvl w:ilvl="5" w:tplc="84BA3800" w:tentative="1">
+      <w:start w:val="1"/>
+      <w:numFmt w:val="decimal"/>
+      <w:lvlText w:val="%6."/>
+      <w:lvlJc w:val="left"/>
+      <w:pPr>
+        <w:tabs>
+          <w:tab w:val="num" w:pos="4320"/>
+        </w:tabs>
+        <w:ind w:left="4320" w:hanging="360"/>
+      </w:pPr>
+    </w:lvl>
+    <w:lvl w:ilvl="6" w:tplc="DCF40432" w:tentative="1">
+      <w:start w:val="1"/>
+      <w:numFmt w:val="decimal"/>
+      <w:lvlText w:val="%7."/>
+      <w:lvlJc w:val="left"/>
+      <w:pPr>
+        <w:tabs>
+          <w:tab w:val="num" w:pos="5040"/>
+        </w:tabs>
+        <w:ind w:left="5040" w:hanging="360"/>
+      </w:pPr>
+    </w:lvl>
+    <w:lvl w:ilvl="7" w:tplc="66624928" w:tentative="1">
+      <w:start w:val="1"/>
+      <w:numFmt w:val="decimal"/>
+      <w:lvlText w:val="%8."/>
+      <w:lvlJc w:val="left"/>
+      <w:pPr>
+        <w:tabs>
+          <w:tab w:val="num" w:pos="5760"/>
+        </w:tabs>
+        <w:ind w:left="5760" w:hanging="360"/>
+      </w:pPr>
+    </w:lvl>
+    <w:lvl w:ilvl="8" w:tplc="D0C80184" w:tentative="1">
+      <w:start w:val="1"/>
+      <w:numFmt w:val="decimal"/>
+      <w:lvlText w:val="%9."/>
+      <w:lvlJc w:val="left"/>
+      <w:pPr>
+        <w:tabs>
+          <w:tab w:val="num" w:pos="6480"/>
+        </w:tabs>
+        <w:ind w:left="6480" w:hanging="360"/>
+      </w:pPr>
+    </w:lvl>
+  </w:abstractNum>
+  <w:abstractNum w:abstractNumId="7">
     <w:nsid w:val="38044024"/>
     <w:multiLevelType w:val="multilevel"/>
     <w:tmpl w:val="BE509222"/>
@@ -3501,7 +5060,120 @@
       </w:rPr>
     </w:lvl>
   </w:abstractNum>
-  <w:abstractNum w:abstractNumId="3">
+  <w:abstractNum w:abstractNumId="8">
+    <w:nsid w:val="3B69671D"/>
+    <w:multiLevelType w:val="multilevel"/>
+    <w:tmpl w:val="0F381512"/>
+    <w:lvl w:ilvl="0">
+      <w:start w:val="1"/>
+      <w:numFmt w:val="decimal"/>
+      <w:lvlText w:val="%1."/>
+      <w:lvlJc w:val="left"/>
+      <w:pPr>
+        <w:tabs>
+          <w:tab w:val="num" w:pos="720"/>
+        </w:tabs>
+        <w:ind w:left="720" w:hanging="360"/>
+      </w:pPr>
+    </w:lvl>
+    <w:lvl w:ilvl="1" w:tentative="1">
+      <w:start w:val="1"/>
+      <w:numFmt w:val="decimal"/>
+      <w:lvlText w:val="%2."/>
+      <w:lvlJc w:val="left"/>
+      <w:pPr>
+        <w:tabs>
+          <w:tab w:val="num" w:pos="1440"/>
+        </w:tabs>
+        <w:ind w:left="1440" w:hanging="360"/>
+      </w:pPr>
+    </w:lvl>
+    <w:lvl w:ilvl="2" w:tentative="1">
+      <w:start w:val="1"/>
+      <w:numFmt w:val="decimal"/>
+      <w:lvlText w:val="%3."/>
+      <w:lvlJc w:val="left"/>
+      <w:pPr>
+        <w:tabs>
+          <w:tab w:val="num" w:pos="2160"/>
+        </w:tabs>
+        <w:ind w:left="2160" w:hanging="360"/>
+      </w:pPr>
+    </w:lvl>
+    <w:lvl w:ilvl="3" w:tentative="1">
+      <w:start w:val="1"/>
+      <w:numFmt w:val="decimal"/>
+      <w:lvlText w:val="%4."/>
+      <w:lvlJc w:val="left"/>
+      <w:pPr>
+        <w:tabs>
+          <w:tab w:val="num" w:pos="2880"/>
+        </w:tabs>
+        <w:ind w:left="2880" w:hanging="360"/>
+      </w:pPr>
+    </w:lvl>
+    <w:lvl w:ilvl="4" w:tentative="1">
+      <w:start w:val="1"/>
+      <w:numFmt w:val="decimal"/>
+      <w:lvlText w:val="%5."/>
+      <w:lvlJc w:val="left"/>
+      <w:pPr>
+        <w:tabs>
+          <w:tab w:val="num" w:pos="3600"/>
+        </w:tabs>
+        <w:ind w:left="3600" w:hanging="360"/>
+      </w:pPr>
+    </w:lvl>
+    <w:lvl w:ilvl="5" w:tentative="1">
+      <w:start w:val="1"/>
+      <w:numFmt w:val="decimal"/>
+      <w:lvlText w:val="%6."/>
+      <w:lvlJc w:val="left"/>
+      <w:pPr>
+        <w:tabs>
+          <w:tab w:val="num" w:pos="4320"/>
+        </w:tabs>
+        <w:ind w:left="4320" w:hanging="360"/>
+      </w:pPr>
+    </w:lvl>
+    <w:lvl w:ilvl="6" w:tentative="1">
+      <w:start w:val="1"/>
+      <w:numFmt w:val="decimal"/>
+      <w:lvlText w:val="%7."/>
+      <w:lvlJc w:val="left"/>
+      <w:pPr>
+        <w:tabs>
+          <w:tab w:val="num" w:pos="5040"/>
+        </w:tabs>
+        <w:ind w:left="5040" w:hanging="360"/>
+      </w:pPr>
+    </w:lvl>
+    <w:lvl w:ilvl="7" w:tentative="1">
+      <w:start w:val="1"/>
+      <w:numFmt w:val="decimal"/>
+      <w:lvlText w:val="%8."/>
+      <w:lvlJc w:val="left"/>
+      <w:pPr>
+        <w:tabs>
+          <w:tab w:val="num" w:pos="5760"/>
+        </w:tabs>
+        <w:ind w:left="5760" w:hanging="360"/>
+      </w:pPr>
+    </w:lvl>
+    <w:lvl w:ilvl="8" w:tentative="1">
+      <w:start w:val="1"/>
+      <w:numFmt w:val="decimal"/>
+      <w:lvlText w:val="%9."/>
+      <w:lvlJc w:val="left"/>
+      <w:pPr>
+        <w:tabs>
+          <w:tab w:val="num" w:pos="6480"/>
+        </w:tabs>
+        <w:ind w:left="6480" w:hanging="360"/>
+      </w:pPr>
+    </w:lvl>
+  </w:abstractNum>
+  <w:abstractNum w:abstractNumId="9">
     <w:nsid w:val="3DD43953"/>
     <w:multiLevelType w:val="multilevel"/>
     <w:tmpl w:val="E432E228"/>
@@ -3614,7 +5286,572 @@
       </w:rPr>
     </w:lvl>
   </w:abstractNum>
-  <w:abstractNum w:abstractNumId="4">
+  <w:abstractNum w:abstractNumId="10">
+    <w:nsid w:val="48A81440"/>
+    <w:multiLevelType w:val="multilevel"/>
+    <w:tmpl w:val="3B604932"/>
+    <w:lvl w:ilvl="0">
+      <w:start w:val="1"/>
+      <w:numFmt w:val="lowerLetter"/>
+      <w:lvlText w:val="%1."/>
+      <w:lvlJc w:val="left"/>
+      <w:pPr>
+        <w:ind w:left="720" w:hanging="360"/>
+      </w:pPr>
+      <w:rPr>
+        <w:vertAlign w:val="baseline"/>
+      </w:rPr>
+    </w:lvl>
+    <w:lvl w:ilvl="1">
+      <w:start w:val="1"/>
+      <w:numFmt w:val="lowerLetter"/>
+      <w:lvlText w:val="%2."/>
+      <w:lvlJc w:val="left"/>
+      <w:pPr>
+        <w:ind w:left="1440" w:hanging="360"/>
+      </w:pPr>
+      <w:rPr>
+        <w:vertAlign w:val="baseline"/>
+      </w:rPr>
+    </w:lvl>
+    <w:lvl w:ilvl="2">
+      <w:start w:val="1"/>
+      <w:numFmt w:val="lowerRoman"/>
+      <w:lvlText w:val="%3."/>
+      <w:lvlJc w:val="right"/>
+      <w:pPr>
+        <w:ind w:left="2160" w:hanging="180"/>
+      </w:pPr>
+      <w:rPr>
+        <w:vertAlign w:val="baseline"/>
+      </w:rPr>
+    </w:lvl>
+    <w:lvl w:ilvl="3">
+      <w:start w:val="1"/>
+      <w:numFmt w:val="decimal"/>
+      <w:lvlText w:val="%4."/>
+      <w:lvlJc w:val="left"/>
+      <w:pPr>
+        <w:ind w:left="2880" w:hanging="360"/>
+      </w:pPr>
+      <w:rPr>
+        <w:vertAlign w:val="baseline"/>
+      </w:rPr>
+    </w:lvl>
+    <w:lvl w:ilvl="4">
+      <w:start w:val="1"/>
+      <w:numFmt w:val="lowerLetter"/>
+      <w:lvlText w:val="%5."/>
+      <w:lvlJc w:val="left"/>
+      <w:pPr>
+        <w:ind w:left="3600" w:hanging="360"/>
+      </w:pPr>
+      <w:rPr>
+        <w:vertAlign w:val="baseline"/>
+      </w:rPr>
+    </w:lvl>
+    <w:lvl w:ilvl="5">
+      <w:start w:val="1"/>
+      <w:numFmt w:val="lowerRoman"/>
+      <w:lvlText w:val="%6."/>
+      <w:lvlJc w:val="right"/>
+      <w:pPr>
+        <w:ind w:left="4320" w:hanging="180"/>
+      </w:pPr>
+      <w:rPr>
+        <w:vertAlign w:val="baseline"/>
+      </w:rPr>
+    </w:lvl>
+    <w:lvl w:ilvl="6">
+      <w:start w:val="1"/>
+      <w:numFmt w:val="decimal"/>
+      <w:lvlText w:val="%7."/>
+      <w:lvlJc w:val="left"/>
+      <w:pPr>
+        <w:ind w:left="5040" w:hanging="360"/>
+      </w:pPr>
+      <w:rPr>
+        <w:vertAlign w:val="baseline"/>
+      </w:rPr>
+    </w:lvl>
+    <w:lvl w:ilvl="7">
+      <w:start w:val="1"/>
+      <w:numFmt w:val="lowerLetter"/>
+      <w:lvlText w:val="%8."/>
+      <w:lvlJc w:val="left"/>
+      <w:pPr>
+        <w:ind w:left="5760" w:hanging="360"/>
+      </w:pPr>
+      <w:rPr>
+        <w:vertAlign w:val="baseline"/>
+      </w:rPr>
+    </w:lvl>
+    <w:lvl w:ilvl="8">
+      <w:start w:val="1"/>
+      <w:numFmt w:val="lowerRoman"/>
+      <w:lvlText w:val="%9."/>
+      <w:lvlJc w:val="right"/>
+      <w:pPr>
+        <w:ind w:left="6480" w:hanging="180"/>
+      </w:pPr>
+      <w:rPr>
+        <w:vertAlign w:val="baseline"/>
+      </w:rPr>
+    </w:lvl>
+  </w:abstractNum>
+  <w:abstractNum w:abstractNumId="11">
+    <w:nsid w:val="4AF84366"/>
+    <w:multiLevelType w:val="multilevel"/>
+    <w:tmpl w:val="E610B7A4"/>
+    <w:lvl w:ilvl="0">
+      <w:start w:val="1"/>
+      <w:numFmt w:val="decimal"/>
+      <w:lvlText w:val="%1)"/>
+      <w:lvlJc w:val="left"/>
+      <w:pPr>
+        <w:ind w:left="1440" w:hanging="360"/>
+      </w:pPr>
+      <w:rPr>
+        <w:u w:val="none"/>
+      </w:rPr>
+    </w:lvl>
+    <w:lvl w:ilvl="1">
+      <w:start w:val="1"/>
+      <w:numFmt w:val="lowerLetter"/>
+      <w:lvlText w:val="%2)"/>
+      <w:lvlJc w:val="left"/>
+      <w:pPr>
+        <w:ind w:left="2160" w:hanging="360"/>
+      </w:pPr>
+      <w:rPr>
+        <w:u w:val="none"/>
+      </w:rPr>
+    </w:lvl>
+    <w:lvl w:ilvl="2">
+      <w:start w:val="1"/>
+      <w:numFmt w:val="lowerRoman"/>
+      <w:lvlText w:val="%3)"/>
+      <w:lvlJc w:val="right"/>
+      <w:pPr>
+        <w:ind w:left="2880" w:hanging="360"/>
+      </w:pPr>
+      <w:rPr>
+        <w:u w:val="none"/>
+      </w:rPr>
+    </w:lvl>
+    <w:lvl w:ilvl="3">
+      <w:start w:val="1"/>
+      <w:numFmt w:val="decimal"/>
+      <w:lvlText w:val="(%4)"/>
+      <w:lvlJc w:val="left"/>
+      <w:pPr>
+        <w:ind w:left="3600" w:hanging="360"/>
+      </w:pPr>
+      <w:rPr>
+        <w:u w:val="none"/>
+      </w:rPr>
+    </w:lvl>
+    <w:lvl w:ilvl="4">
+      <w:start w:val="1"/>
+      <w:numFmt w:val="lowerLetter"/>
+      <w:lvlText w:val="(%5)"/>
+      <w:lvlJc w:val="left"/>
+      <w:pPr>
+        <w:ind w:left="4320" w:hanging="360"/>
+      </w:pPr>
+      <w:rPr>
+        <w:u w:val="none"/>
+      </w:rPr>
+    </w:lvl>
+    <w:lvl w:ilvl="5">
+      <w:start w:val="1"/>
+      <w:numFmt w:val="lowerRoman"/>
+      <w:lvlText w:val="(%6)"/>
+      <w:lvlJc w:val="right"/>
+      <w:pPr>
+        <w:ind w:left="5040" w:hanging="360"/>
+      </w:pPr>
+      <w:rPr>
+        <w:u w:val="none"/>
+      </w:rPr>
+    </w:lvl>
+    <w:lvl w:ilvl="6">
+      <w:start w:val="1"/>
+      <w:numFmt w:val="decimal"/>
+      <w:lvlText w:val="%7."/>
+      <w:lvlJc w:val="left"/>
+      <w:pPr>
+        <w:ind w:left="5760" w:hanging="360"/>
+      </w:pPr>
+      <w:rPr>
+        <w:u w:val="none"/>
+      </w:rPr>
+    </w:lvl>
+    <w:lvl w:ilvl="7">
+      <w:start w:val="1"/>
+      <w:numFmt w:val="lowerLetter"/>
+      <w:lvlText w:val="%8."/>
+      <w:lvlJc w:val="left"/>
+      <w:pPr>
+        <w:ind w:left="6480" w:hanging="360"/>
+      </w:pPr>
+      <w:rPr>
+        <w:u w:val="none"/>
+      </w:rPr>
+    </w:lvl>
+    <w:lvl w:ilvl="8">
+      <w:start w:val="1"/>
+      <w:numFmt w:val="lowerRoman"/>
+      <w:lvlText w:val="%9."/>
+      <w:lvlJc w:val="right"/>
+      <w:pPr>
+        <w:ind w:left="7200" w:hanging="360"/>
+      </w:pPr>
+      <w:rPr>
+        <w:u w:val="none"/>
+      </w:rPr>
+    </w:lvl>
+  </w:abstractNum>
+  <w:abstractNum w:abstractNumId="12">
+    <w:nsid w:val="4F7877D5"/>
+    <w:multiLevelType w:val="multilevel"/>
+    <w:tmpl w:val="D43CB3AE"/>
+    <w:lvl w:ilvl="0">
+      <w:start w:val="2"/>
+      <w:numFmt w:val="decimal"/>
+      <w:lvlText w:val="%1."/>
+      <w:lvlJc w:val="left"/>
+      <w:pPr>
+        <w:tabs>
+          <w:tab w:val="num" w:pos="720"/>
+        </w:tabs>
+        <w:ind w:left="720" w:hanging="360"/>
+      </w:pPr>
+    </w:lvl>
+    <w:lvl w:ilvl="1" w:tentative="1">
+      <w:start w:val="1"/>
+      <w:numFmt w:val="decimal"/>
+      <w:lvlText w:val="%2."/>
+      <w:lvlJc w:val="left"/>
+      <w:pPr>
+        <w:tabs>
+          <w:tab w:val="num" w:pos="1440"/>
+        </w:tabs>
+        <w:ind w:left="1440" w:hanging="360"/>
+      </w:pPr>
+    </w:lvl>
+    <w:lvl w:ilvl="2" w:tentative="1">
+      <w:start w:val="1"/>
+      <w:numFmt w:val="decimal"/>
+      <w:lvlText w:val="%3."/>
+      <w:lvlJc w:val="left"/>
+      <w:pPr>
+        <w:tabs>
+          <w:tab w:val="num" w:pos="2160"/>
+        </w:tabs>
+        <w:ind w:left="2160" w:hanging="360"/>
+      </w:pPr>
+    </w:lvl>
+    <w:lvl w:ilvl="3" w:tentative="1">
+      <w:start w:val="1"/>
+      <w:numFmt w:val="decimal"/>
+      <w:lvlText w:val="%4."/>
+      <w:lvlJc w:val="left"/>
+      <w:pPr>
+        <w:tabs>
+          <w:tab w:val="num" w:pos="2880"/>
+        </w:tabs>
+        <w:ind w:left="2880" w:hanging="360"/>
+      </w:pPr>
+    </w:lvl>
+    <w:lvl w:ilvl="4" w:tentative="1">
+      <w:start w:val="1"/>
+      <w:numFmt w:val="decimal"/>
+      <w:lvlText w:val="%5."/>
+      <w:lvlJc w:val="left"/>
+      <w:pPr>
+        <w:tabs>
+          <w:tab w:val="num" w:pos="3600"/>
+        </w:tabs>
+        <w:ind w:left="3600" w:hanging="360"/>
+      </w:pPr>
+    </w:lvl>
+    <w:lvl w:ilvl="5" w:tentative="1">
+      <w:start w:val="1"/>
+      <w:numFmt w:val="decimal"/>
+      <w:lvlText w:val="%6."/>
+      <w:lvlJc w:val="left"/>
+      <w:pPr>
+        <w:tabs>
+          <w:tab w:val="num" w:pos="4320"/>
+        </w:tabs>
+        <w:ind w:left="4320" w:hanging="360"/>
+      </w:pPr>
+    </w:lvl>
+    <w:lvl w:ilvl="6" w:tentative="1">
+      <w:start w:val="1"/>
+      <w:numFmt w:val="decimal"/>
+      <w:lvlText w:val="%7."/>
+      <w:lvlJc w:val="left"/>
+      <w:pPr>
+        <w:tabs>
+          <w:tab w:val="num" w:pos="5040"/>
+        </w:tabs>
+        <w:ind w:left="5040" w:hanging="360"/>
+      </w:pPr>
+    </w:lvl>
+    <w:lvl w:ilvl="7" w:tentative="1">
+      <w:start w:val="1"/>
+      <w:numFmt w:val="decimal"/>
+      <w:lvlText w:val="%8."/>
+      <w:lvlJc w:val="left"/>
+      <w:pPr>
+        <w:tabs>
+          <w:tab w:val="num" w:pos="5760"/>
+        </w:tabs>
+        <w:ind w:left="5760" w:hanging="360"/>
+      </w:pPr>
+    </w:lvl>
+    <w:lvl w:ilvl="8" w:tentative="1">
+      <w:start w:val="1"/>
+      <w:numFmt w:val="decimal"/>
+      <w:lvlText w:val="%9."/>
+      <w:lvlJc w:val="left"/>
+      <w:pPr>
+        <w:tabs>
+          <w:tab w:val="num" w:pos="6480"/>
+        </w:tabs>
+        <w:ind w:left="6480" w:hanging="360"/>
+      </w:pPr>
+    </w:lvl>
+  </w:abstractNum>
+  <w:abstractNum w:abstractNumId="13">
+    <w:nsid w:val="53885534"/>
+    <w:multiLevelType w:val="hybridMultilevel"/>
+    <w:tmpl w:val="06880B66"/>
+    <w:lvl w:ilvl="0" w:tplc="C0E462B6">
+      <w:start w:val="2"/>
+      <w:numFmt w:val="lowerLetter"/>
+      <w:lvlText w:val="%1."/>
+      <w:lvlJc w:val="left"/>
+      <w:pPr>
+        <w:tabs>
+          <w:tab w:val="num" w:pos="720"/>
+        </w:tabs>
+        <w:ind w:left="720" w:hanging="360"/>
+      </w:pPr>
+    </w:lvl>
+    <w:lvl w:ilvl="1" w:tplc="5AF261D8" w:tentative="1">
+      <w:start w:val="1"/>
+      <w:numFmt w:val="decimal"/>
+      <w:lvlText w:val="%2."/>
+      <w:lvlJc w:val="left"/>
+      <w:pPr>
+        <w:tabs>
+          <w:tab w:val="num" w:pos="1440"/>
+        </w:tabs>
+        <w:ind w:left="1440" w:hanging="360"/>
+      </w:pPr>
+    </w:lvl>
+    <w:lvl w:ilvl="2" w:tplc="36EC4CB2" w:tentative="1">
+      <w:start w:val="1"/>
+      <w:numFmt w:val="decimal"/>
+      <w:lvlText w:val="%3."/>
+      <w:lvlJc w:val="left"/>
+      <w:pPr>
+        <w:tabs>
+          <w:tab w:val="num" w:pos="2160"/>
+        </w:tabs>
+        <w:ind w:left="2160" w:hanging="360"/>
+      </w:pPr>
+    </w:lvl>
+    <w:lvl w:ilvl="3" w:tplc="C572238C" w:tentative="1">
+      <w:start w:val="1"/>
+      <w:numFmt w:val="decimal"/>
+      <w:lvlText w:val="%4."/>
+      <w:lvlJc w:val="left"/>
+      <w:pPr>
+        <w:tabs>
+          <w:tab w:val="num" w:pos="2880"/>
+        </w:tabs>
+        <w:ind w:left="2880" w:hanging="360"/>
+      </w:pPr>
+    </w:lvl>
+    <w:lvl w:ilvl="4" w:tplc="2FB6D24A" w:tentative="1">
+      <w:start w:val="1"/>
+      <w:numFmt w:val="decimal"/>
+      <w:lvlText w:val="%5."/>
+      <w:lvlJc w:val="left"/>
+      <w:pPr>
+        <w:tabs>
+          <w:tab w:val="num" w:pos="3600"/>
+        </w:tabs>
+        <w:ind w:left="3600" w:hanging="360"/>
+      </w:pPr>
+    </w:lvl>
+    <w:lvl w:ilvl="5" w:tplc="FBB6FBEE" w:tentative="1">
+      <w:start w:val="1"/>
+      <w:numFmt w:val="decimal"/>
+      <w:lvlText w:val="%6."/>
+      <w:lvlJc w:val="left"/>
+      <w:pPr>
+        <w:tabs>
+          <w:tab w:val="num" w:pos="4320"/>
+        </w:tabs>
+        <w:ind w:left="4320" w:hanging="360"/>
+      </w:pPr>
+    </w:lvl>
+    <w:lvl w:ilvl="6" w:tplc="5F50EAD8" w:tentative="1">
+      <w:start w:val="1"/>
+      <w:numFmt w:val="decimal"/>
+      <w:lvlText w:val="%7."/>
+      <w:lvlJc w:val="left"/>
+      <w:pPr>
+        <w:tabs>
+          <w:tab w:val="num" w:pos="5040"/>
+        </w:tabs>
+        <w:ind w:left="5040" w:hanging="360"/>
+      </w:pPr>
+    </w:lvl>
+    <w:lvl w:ilvl="7" w:tplc="072EB4A2" w:tentative="1">
+      <w:start w:val="1"/>
+      <w:numFmt w:val="decimal"/>
+      <w:lvlText w:val="%8."/>
+      <w:lvlJc w:val="left"/>
+      <w:pPr>
+        <w:tabs>
+          <w:tab w:val="num" w:pos="5760"/>
+        </w:tabs>
+        <w:ind w:left="5760" w:hanging="360"/>
+      </w:pPr>
+    </w:lvl>
+    <w:lvl w:ilvl="8" w:tplc="26A6243A" w:tentative="1">
+      <w:start w:val="1"/>
+      <w:numFmt w:val="decimal"/>
+      <w:lvlText w:val="%9."/>
+      <w:lvlJc w:val="left"/>
+      <w:pPr>
+        <w:tabs>
+          <w:tab w:val="num" w:pos="6480"/>
+        </w:tabs>
+        <w:ind w:left="6480" w:hanging="360"/>
+      </w:pPr>
+    </w:lvl>
+  </w:abstractNum>
+  <w:abstractNum w:abstractNumId="14">
+    <w:nsid w:val="53A94255"/>
+    <w:multiLevelType w:val="multilevel"/>
+    <w:tmpl w:val="FA6CA112"/>
+    <w:lvl w:ilvl="0">
+      <w:start w:val="1"/>
+      <w:numFmt w:val="lowerLetter"/>
+      <w:lvlText w:val="%1."/>
+      <w:lvlJc w:val="left"/>
+      <w:pPr>
+        <w:ind w:left="720" w:hanging="360"/>
+      </w:pPr>
+      <w:rPr>
+        <w:vertAlign w:val="baseline"/>
+      </w:rPr>
+    </w:lvl>
+    <w:lvl w:ilvl="1">
+      <w:start w:val="1"/>
+      <w:numFmt w:val="lowerLetter"/>
+      <w:lvlText w:val="%2."/>
+      <w:lvlJc w:val="left"/>
+      <w:pPr>
+        <w:ind w:left="1440" w:hanging="360"/>
+      </w:pPr>
+      <w:rPr>
+        <w:vertAlign w:val="baseline"/>
+      </w:rPr>
+    </w:lvl>
+    <w:lvl w:ilvl="2">
+      <w:start w:val="1"/>
+      <w:numFmt w:val="lowerRoman"/>
+      <w:lvlText w:val="%3."/>
+      <w:lvlJc w:val="right"/>
+      <w:pPr>
+        <w:ind w:left="2160" w:hanging="180"/>
+      </w:pPr>
+      <w:rPr>
+        <w:vertAlign w:val="baseline"/>
+      </w:rPr>
+    </w:lvl>
+    <w:lvl w:ilvl="3">
+      <w:start w:val="1"/>
+      <w:numFmt w:val="decimal"/>
+      <w:lvlText w:val="%4."/>
+      <w:lvlJc w:val="left"/>
+      <w:pPr>
+        <w:ind w:left="2880" w:hanging="360"/>
+      </w:pPr>
+      <w:rPr>
+        <w:vertAlign w:val="baseline"/>
+      </w:rPr>
+    </w:lvl>
+    <w:lvl w:ilvl="4">
+      <w:start w:val="1"/>
+      <w:numFmt w:val="lowerLetter"/>
+      <w:lvlText w:val="%5."/>
+      <w:lvlJc w:val="left"/>
+      <w:pPr>
+        <w:ind w:left="3600" w:hanging="360"/>
+      </w:pPr>
+      <w:rPr>
+        <w:vertAlign w:val="baseline"/>
+      </w:rPr>
+    </w:lvl>
+    <w:lvl w:ilvl="5">
+      <w:start w:val="1"/>
+      <w:numFmt w:val="lowerRoman"/>
+      <w:lvlText w:val="%6."/>
+      <w:lvlJc w:val="right"/>
+      <w:pPr>
+        <w:ind w:left="4320" w:hanging="180"/>
+      </w:pPr>
+      <w:rPr>
+        <w:vertAlign w:val="baseline"/>
+      </w:rPr>
+    </w:lvl>
+    <w:lvl w:ilvl="6">
+      <w:start w:val="1"/>
+      <w:numFmt w:val="decimal"/>
+      <w:lvlText w:val="%7."/>
+      <w:lvlJc w:val="left"/>
+      <w:pPr>
+        <w:ind w:left="5040" w:hanging="360"/>
+      </w:pPr>
+      <w:rPr>
+        <w:vertAlign w:val="baseline"/>
+      </w:rPr>
+    </w:lvl>
+    <w:lvl w:ilvl="7">
+      <w:start w:val="1"/>
+      <w:numFmt w:val="lowerLetter"/>
+      <w:lvlText w:val="%8."/>
+      <w:lvlJc w:val="left"/>
+      <w:pPr>
+        <w:ind w:left="5760" w:hanging="360"/>
+      </w:pPr>
+      <w:rPr>
+        <w:vertAlign w:val="baseline"/>
+      </w:rPr>
+    </w:lvl>
+    <w:lvl w:ilvl="8">
+      <w:start w:val="1"/>
+      <w:numFmt w:val="lowerRoman"/>
+      <w:lvlText w:val="%9."/>
+      <w:lvlJc w:val="right"/>
+      <w:pPr>
+        <w:ind w:left="6480" w:hanging="180"/>
+      </w:pPr>
+      <w:rPr>
+        <w:vertAlign w:val="baseline"/>
+      </w:rPr>
+    </w:lvl>
+  </w:abstractNum>
+  <w:abstractNum w:abstractNumId="15">
     <w:nsid w:val="53C27427"/>
     <w:multiLevelType w:val="multilevel"/>
     <w:tmpl w:val="BDB093FA"/>
@@ -3727,7 +5964,911 @@
       </w:rPr>
     </w:lvl>
   </w:abstractNum>
-  <w:abstractNum w:abstractNumId="5">
+  <w:abstractNum w:abstractNumId="16">
+    <w:nsid w:val="612E5E6B"/>
+    <w:multiLevelType w:val="multilevel"/>
+    <w:tmpl w:val="EB98DFBE"/>
+    <w:lvl w:ilvl="0">
+      <w:start w:val="5"/>
+      <w:numFmt w:val="decimal"/>
+      <w:lvlText w:val="%1."/>
+      <w:lvlJc w:val="left"/>
+      <w:pPr>
+        <w:tabs>
+          <w:tab w:val="num" w:pos="720"/>
+        </w:tabs>
+        <w:ind w:left="720" w:hanging="360"/>
+      </w:pPr>
+    </w:lvl>
+    <w:lvl w:ilvl="1" w:tentative="1">
+      <w:start w:val="1"/>
+      <w:numFmt w:val="decimal"/>
+      <w:lvlText w:val="%2."/>
+      <w:lvlJc w:val="left"/>
+      <w:pPr>
+        <w:tabs>
+          <w:tab w:val="num" w:pos="1440"/>
+        </w:tabs>
+        <w:ind w:left="1440" w:hanging="360"/>
+      </w:pPr>
+    </w:lvl>
+    <w:lvl w:ilvl="2" w:tentative="1">
+      <w:start w:val="1"/>
+      <w:numFmt w:val="decimal"/>
+      <w:lvlText w:val="%3."/>
+      <w:lvlJc w:val="left"/>
+      <w:pPr>
+        <w:tabs>
+          <w:tab w:val="num" w:pos="2160"/>
+        </w:tabs>
+        <w:ind w:left="2160" w:hanging="360"/>
+      </w:pPr>
+    </w:lvl>
+    <w:lvl w:ilvl="3" w:tentative="1">
+      <w:start w:val="1"/>
+      <w:numFmt w:val="decimal"/>
+      <w:lvlText w:val="%4."/>
+      <w:lvlJc w:val="left"/>
+      <w:pPr>
+        <w:tabs>
+          <w:tab w:val="num" w:pos="2880"/>
+        </w:tabs>
+        <w:ind w:left="2880" w:hanging="360"/>
+      </w:pPr>
+    </w:lvl>
+    <w:lvl w:ilvl="4" w:tentative="1">
+      <w:start w:val="1"/>
+      <w:numFmt w:val="decimal"/>
+      <w:lvlText w:val="%5."/>
+      <w:lvlJc w:val="left"/>
+      <w:pPr>
+        <w:tabs>
+          <w:tab w:val="num" w:pos="3600"/>
+        </w:tabs>
+        <w:ind w:left="3600" w:hanging="360"/>
+      </w:pPr>
+    </w:lvl>
+    <w:lvl w:ilvl="5" w:tentative="1">
+      <w:start w:val="1"/>
+      <w:numFmt w:val="decimal"/>
+      <w:lvlText w:val="%6."/>
+      <w:lvlJc w:val="left"/>
+      <w:pPr>
+        <w:tabs>
+          <w:tab w:val="num" w:pos="4320"/>
+        </w:tabs>
+        <w:ind w:left="4320" w:hanging="360"/>
+      </w:pPr>
+    </w:lvl>
+    <w:lvl w:ilvl="6" w:tentative="1">
+      <w:start w:val="1"/>
+      <w:numFmt w:val="decimal"/>
+      <w:lvlText w:val="%7."/>
+      <w:lvlJc w:val="left"/>
+      <w:pPr>
+        <w:tabs>
+          <w:tab w:val="num" w:pos="5040"/>
+        </w:tabs>
+        <w:ind w:left="5040" w:hanging="360"/>
+      </w:pPr>
+    </w:lvl>
+    <w:lvl w:ilvl="7" w:tentative="1">
+      <w:start w:val="1"/>
+      <w:numFmt w:val="decimal"/>
+      <w:lvlText w:val="%8."/>
+      <w:lvlJc w:val="left"/>
+      <w:pPr>
+        <w:tabs>
+          <w:tab w:val="num" w:pos="5760"/>
+        </w:tabs>
+        <w:ind w:left="5760" w:hanging="360"/>
+      </w:pPr>
+    </w:lvl>
+    <w:lvl w:ilvl="8" w:tentative="1">
+      <w:start w:val="1"/>
+      <w:numFmt w:val="decimal"/>
+      <w:lvlText w:val="%9."/>
+      <w:lvlJc w:val="left"/>
+      <w:pPr>
+        <w:tabs>
+          <w:tab w:val="num" w:pos="6480"/>
+        </w:tabs>
+        <w:ind w:left="6480" w:hanging="360"/>
+      </w:pPr>
+    </w:lvl>
+  </w:abstractNum>
+  <w:abstractNum w:abstractNumId="17">
+    <w:nsid w:val="6310205C"/>
+    <w:multiLevelType w:val="multilevel"/>
+    <w:tmpl w:val="39ACC4A0"/>
+    <w:lvl w:ilvl="0">
+      <w:start w:val="2"/>
+      <w:numFmt w:val="decimal"/>
+      <w:lvlText w:val="%1."/>
+      <w:lvlJc w:val="left"/>
+      <w:pPr>
+        <w:tabs>
+          <w:tab w:val="num" w:pos="720"/>
+        </w:tabs>
+        <w:ind w:left="720" w:hanging="360"/>
+      </w:pPr>
+    </w:lvl>
+    <w:lvl w:ilvl="1" w:tentative="1">
+      <w:start w:val="1"/>
+      <w:numFmt w:val="decimal"/>
+      <w:lvlText w:val="%2."/>
+      <w:lvlJc w:val="left"/>
+      <w:pPr>
+        <w:tabs>
+          <w:tab w:val="num" w:pos="1440"/>
+        </w:tabs>
+        <w:ind w:left="1440" w:hanging="360"/>
+      </w:pPr>
+    </w:lvl>
+    <w:lvl w:ilvl="2" w:tentative="1">
+      <w:start w:val="1"/>
+      <w:numFmt w:val="decimal"/>
+      <w:lvlText w:val="%3."/>
+      <w:lvlJc w:val="left"/>
+      <w:pPr>
+        <w:tabs>
+          <w:tab w:val="num" w:pos="2160"/>
+        </w:tabs>
+        <w:ind w:left="2160" w:hanging="360"/>
+      </w:pPr>
+    </w:lvl>
+    <w:lvl w:ilvl="3" w:tentative="1">
+      <w:start w:val="1"/>
+      <w:numFmt w:val="decimal"/>
+      <w:lvlText w:val="%4."/>
+      <w:lvlJc w:val="left"/>
+      <w:pPr>
+        <w:tabs>
+          <w:tab w:val="num" w:pos="2880"/>
+        </w:tabs>
+        <w:ind w:left="2880" w:hanging="360"/>
+      </w:pPr>
+    </w:lvl>
+    <w:lvl w:ilvl="4" w:tentative="1">
+      <w:start w:val="1"/>
+      <w:numFmt w:val="decimal"/>
+      <w:lvlText w:val="%5."/>
+      <w:lvlJc w:val="left"/>
+      <w:pPr>
+        <w:tabs>
+          <w:tab w:val="num" w:pos="3600"/>
+        </w:tabs>
+        <w:ind w:left="3600" w:hanging="360"/>
+      </w:pPr>
+    </w:lvl>
+    <w:lvl w:ilvl="5" w:tentative="1">
+      <w:start w:val="1"/>
+      <w:numFmt w:val="decimal"/>
+      <w:lvlText w:val="%6."/>
+      <w:lvlJc w:val="left"/>
+      <w:pPr>
+        <w:tabs>
+          <w:tab w:val="num" w:pos="4320"/>
+        </w:tabs>
+        <w:ind w:left="4320" w:hanging="360"/>
+      </w:pPr>
+    </w:lvl>
+    <w:lvl w:ilvl="6" w:tentative="1">
+      <w:start w:val="1"/>
+      <w:numFmt w:val="decimal"/>
+      <w:lvlText w:val="%7."/>
+      <w:lvlJc w:val="left"/>
+      <w:pPr>
+        <w:tabs>
+          <w:tab w:val="num" w:pos="5040"/>
+        </w:tabs>
+        <w:ind w:left="5040" w:hanging="360"/>
+      </w:pPr>
+    </w:lvl>
+    <w:lvl w:ilvl="7" w:tentative="1">
+      <w:start w:val="1"/>
+      <w:numFmt w:val="decimal"/>
+      <w:lvlText w:val="%8."/>
+      <w:lvlJc w:val="left"/>
+      <w:pPr>
+        <w:tabs>
+          <w:tab w:val="num" w:pos="5760"/>
+        </w:tabs>
+        <w:ind w:left="5760" w:hanging="360"/>
+      </w:pPr>
+    </w:lvl>
+    <w:lvl w:ilvl="8" w:tentative="1">
+      <w:start w:val="1"/>
+      <w:numFmt w:val="decimal"/>
+      <w:lvlText w:val="%9."/>
+      <w:lvlJc w:val="left"/>
+      <w:pPr>
+        <w:tabs>
+          <w:tab w:val="num" w:pos="6480"/>
+        </w:tabs>
+        <w:ind w:left="6480" w:hanging="360"/>
+      </w:pPr>
+    </w:lvl>
+  </w:abstractNum>
+  <w:abstractNum w:abstractNumId="18">
+    <w:nsid w:val="64A67E30"/>
+    <w:multiLevelType w:val="multilevel"/>
+    <w:tmpl w:val="B51EF588"/>
+    <w:lvl w:ilvl="0">
+      <w:start w:val="4"/>
+      <w:numFmt w:val="decimal"/>
+      <w:lvlText w:val="%1."/>
+      <w:lvlJc w:val="left"/>
+      <w:pPr>
+        <w:tabs>
+          <w:tab w:val="num" w:pos="720"/>
+        </w:tabs>
+        <w:ind w:left="720" w:hanging="360"/>
+      </w:pPr>
+    </w:lvl>
+    <w:lvl w:ilvl="1" w:tentative="1">
+      <w:start w:val="1"/>
+      <w:numFmt w:val="decimal"/>
+      <w:lvlText w:val="%2."/>
+      <w:lvlJc w:val="left"/>
+      <w:pPr>
+        <w:tabs>
+          <w:tab w:val="num" w:pos="1440"/>
+        </w:tabs>
+        <w:ind w:left="1440" w:hanging="360"/>
+      </w:pPr>
+    </w:lvl>
+    <w:lvl w:ilvl="2" w:tentative="1">
+      <w:start w:val="1"/>
+      <w:numFmt w:val="decimal"/>
+      <w:lvlText w:val="%3."/>
+      <w:lvlJc w:val="left"/>
+      <w:pPr>
+        <w:tabs>
+          <w:tab w:val="num" w:pos="2160"/>
+        </w:tabs>
+        <w:ind w:left="2160" w:hanging="360"/>
+      </w:pPr>
+    </w:lvl>
+    <w:lvl w:ilvl="3" w:tentative="1">
+      <w:start w:val="1"/>
+      <w:numFmt w:val="decimal"/>
+      <w:lvlText w:val="%4."/>
+      <w:lvlJc w:val="left"/>
+      <w:pPr>
+        <w:tabs>
+          <w:tab w:val="num" w:pos="2880"/>
+        </w:tabs>
+        <w:ind w:left="2880" w:hanging="360"/>
+      </w:pPr>
+    </w:lvl>
+    <w:lvl w:ilvl="4" w:tentative="1">
+      <w:start w:val="1"/>
+      <w:numFmt w:val="decimal"/>
+      <w:lvlText w:val="%5."/>
+      <w:lvlJc w:val="left"/>
+      <w:pPr>
+        <w:tabs>
+          <w:tab w:val="num" w:pos="3600"/>
+        </w:tabs>
+        <w:ind w:left="3600" w:hanging="360"/>
+      </w:pPr>
+    </w:lvl>
+    <w:lvl w:ilvl="5" w:tentative="1">
+      <w:start w:val="1"/>
+      <w:numFmt w:val="decimal"/>
+      <w:lvlText w:val="%6."/>
+      <w:lvlJc w:val="left"/>
+      <w:pPr>
+        <w:tabs>
+          <w:tab w:val="num" w:pos="4320"/>
+        </w:tabs>
+        <w:ind w:left="4320" w:hanging="360"/>
+      </w:pPr>
+    </w:lvl>
+    <w:lvl w:ilvl="6" w:tentative="1">
+      <w:start w:val="1"/>
+      <w:numFmt w:val="decimal"/>
+      <w:lvlText w:val="%7."/>
+      <w:lvlJc w:val="left"/>
+      <w:pPr>
+        <w:tabs>
+          <w:tab w:val="num" w:pos="5040"/>
+        </w:tabs>
+        <w:ind w:left="5040" w:hanging="360"/>
+      </w:pPr>
+    </w:lvl>
+    <w:lvl w:ilvl="7" w:tentative="1">
+      <w:start w:val="1"/>
+      <w:numFmt w:val="decimal"/>
+      <w:lvlText w:val="%8."/>
+      <w:lvlJc w:val="left"/>
+      <w:pPr>
+        <w:tabs>
+          <w:tab w:val="num" w:pos="5760"/>
+        </w:tabs>
+        <w:ind w:left="5760" w:hanging="360"/>
+      </w:pPr>
+    </w:lvl>
+    <w:lvl w:ilvl="8" w:tentative="1">
+      <w:start w:val="1"/>
+      <w:numFmt w:val="decimal"/>
+      <w:lvlText w:val="%9."/>
+      <w:lvlJc w:val="left"/>
+      <w:pPr>
+        <w:tabs>
+          <w:tab w:val="num" w:pos="6480"/>
+        </w:tabs>
+        <w:ind w:left="6480" w:hanging="360"/>
+      </w:pPr>
+    </w:lvl>
+  </w:abstractNum>
+  <w:abstractNum w:abstractNumId="19">
+    <w:nsid w:val="652F0763"/>
+    <w:multiLevelType w:val="multilevel"/>
+    <w:tmpl w:val="23B67CB8"/>
+    <w:lvl w:ilvl="0">
+      <w:start w:val="1"/>
+      <w:numFmt w:val="decimal"/>
+      <w:lvlText w:val="%1."/>
+      <w:lvlJc w:val="left"/>
+      <w:pPr>
+        <w:tabs>
+          <w:tab w:val="num" w:pos="720"/>
+        </w:tabs>
+        <w:ind w:left="720" w:hanging="360"/>
+      </w:pPr>
+    </w:lvl>
+    <w:lvl w:ilvl="1" w:tentative="1">
+      <w:start w:val="1"/>
+      <w:numFmt w:val="decimal"/>
+      <w:lvlText w:val="%2."/>
+      <w:lvlJc w:val="left"/>
+      <w:pPr>
+        <w:tabs>
+          <w:tab w:val="num" w:pos="1440"/>
+        </w:tabs>
+        <w:ind w:left="1440" w:hanging="360"/>
+      </w:pPr>
+    </w:lvl>
+    <w:lvl w:ilvl="2" w:tentative="1">
+      <w:start w:val="1"/>
+      <w:numFmt w:val="decimal"/>
+      <w:lvlText w:val="%3."/>
+      <w:lvlJc w:val="left"/>
+      <w:pPr>
+        <w:tabs>
+          <w:tab w:val="num" w:pos="2160"/>
+        </w:tabs>
+        <w:ind w:left="2160" w:hanging="360"/>
+      </w:pPr>
+    </w:lvl>
+    <w:lvl w:ilvl="3" w:tentative="1">
+      <w:start w:val="1"/>
+      <w:numFmt w:val="decimal"/>
+      <w:lvlText w:val="%4."/>
+      <w:lvlJc w:val="left"/>
+      <w:pPr>
+        <w:tabs>
+          <w:tab w:val="num" w:pos="2880"/>
+        </w:tabs>
+        <w:ind w:left="2880" w:hanging="360"/>
+      </w:pPr>
+    </w:lvl>
+    <w:lvl w:ilvl="4" w:tentative="1">
+      <w:start w:val="1"/>
+      <w:numFmt w:val="decimal"/>
+      <w:lvlText w:val="%5."/>
+      <w:lvlJc w:val="left"/>
+      <w:pPr>
+        <w:tabs>
+          <w:tab w:val="num" w:pos="3600"/>
+        </w:tabs>
+        <w:ind w:left="3600" w:hanging="360"/>
+      </w:pPr>
+    </w:lvl>
+    <w:lvl w:ilvl="5" w:tentative="1">
+      <w:start w:val="1"/>
+      <w:numFmt w:val="decimal"/>
+      <w:lvlText w:val="%6."/>
+      <w:lvlJc w:val="left"/>
+      <w:pPr>
+        <w:tabs>
+          <w:tab w:val="num" w:pos="4320"/>
+        </w:tabs>
+        <w:ind w:left="4320" w:hanging="360"/>
+      </w:pPr>
+    </w:lvl>
+    <w:lvl w:ilvl="6" w:tentative="1">
+      <w:start w:val="1"/>
+      <w:numFmt w:val="decimal"/>
+      <w:lvlText w:val="%7."/>
+      <w:lvlJc w:val="left"/>
+      <w:pPr>
+        <w:tabs>
+          <w:tab w:val="num" w:pos="5040"/>
+        </w:tabs>
+        <w:ind w:left="5040" w:hanging="360"/>
+      </w:pPr>
+    </w:lvl>
+    <w:lvl w:ilvl="7" w:tentative="1">
+      <w:start w:val="1"/>
+      <w:numFmt w:val="decimal"/>
+      <w:lvlText w:val="%8."/>
+      <w:lvlJc w:val="left"/>
+      <w:pPr>
+        <w:tabs>
+          <w:tab w:val="num" w:pos="5760"/>
+        </w:tabs>
+        <w:ind w:left="5760" w:hanging="360"/>
+      </w:pPr>
+    </w:lvl>
+    <w:lvl w:ilvl="8" w:tentative="1">
+      <w:start w:val="1"/>
+      <w:numFmt w:val="decimal"/>
+      <w:lvlText w:val="%9."/>
+      <w:lvlJc w:val="left"/>
+      <w:pPr>
+        <w:tabs>
+          <w:tab w:val="num" w:pos="6480"/>
+        </w:tabs>
+        <w:ind w:left="6480" w:hanging="360"/>
+      </w:pPr>
+    </w:lvl>
+  </w:abstractNum>
+  <w:abstractNum w:abstractNumId="20">
+    <w:nsid w:val="67E15D2C"/>
+    <w:multiLevelType w:val="multilevel"/>
+    <w:tmpl w:val="72EAF0A0"/>
+    <w:lvl w:ilvl="0">
+      <w:start w:val="3"/>
+      <w:numFmt w:val="decimal"/>
+      <w:lvlText w:val="%1."/>
+      <w:lvlJc w:val="left"/>
+      <w:pPr>
+        <w:tabs>
+          <w:tab w:val="num" w:pos="720"/>
+        </w:tabs>
+        <w:ind w:left="720" w:hanging="360"/>
+      </w:pPr>
+    </w:lvl>
+    <w:lvl w:ilvl="1" w:tentative="1">
+      <w:start w:val="1"/>
+      <w:numFmt w:val="decimal"/>
+      <w:lvlText w:val="%2."/>
+      <w:lvlJc w:val="left"/>
+      <w:pPr>
+        <w:tabs>
+          <w:tab w:val="num" w:pos="1440"/>
+        </w:tabs>
+        <w:ind w:left="1440" w:hanging="360"/>
+      </w:pPr>
+    </w:lvl>
+    <w:lvl w:ilvl="2" w:tentative="1">
+      <w:start w:val="1"/>
+      <w:numFmt w:val="decimal"/>
+      <w:lvlText w:val="%3."/>
+      <w:lvlJc w:val="left"/>
+      <w:pPr>
+        <w:tabs>
+          <w:tab w:val="num" w:pos="2160"/>
+        </w:tabs>
+        <w:ind w:left="2160" w:hanging="360"/>
+      </w:pPr>
+    </w:lvl>
+    <w:lvl w:ilvl="3" w:tentative="1">
+      <w:start w:val="1"/>
+      <w:numFmt w:val="decimal"/>
+      <w:lvlText w:val="%4."/>
+      <w:lvlJc w:val="left"/>
+      <w:pPr>
+        <w:tabs>
+          <w:tab w:val="num" w:pos="2880"/>
+        </w:tabs>
+        <w:ind w:left="2880" w:hanging="360"/>
+      </w:pPr>
+    </w:lvl>
+    <w:lvl w:ilvl="4" w:tentative="1">
+      <w:start w:val="1"/>
+      <w:numFmt w:val="decimal"/>
+      <w:lvlText w:val="%5."/>
+      <w:lvlJc w:val="left"/>
+      <w:pPr>
+        <w:tabs>
+          <w:tab w:val="num" w:pos="3600"/>
+        </w:tabs>
+        <w:ind w:left="3600" w:hanging="360"/>
+      </w:pPr>
+    </w:lvl>
+    <w:lvl w:ilvl="5" w:tentative="1">
+      <w:start w:val="1"/>
+      <w:numFmt w:val="decimal"/>
+      <w:lvlText w:val="%6."/>
+      <w:lvlJc w:val="left"/>
+      <w:pPr>
+        <w:tabs>
+          <w:tab w:val="num" w:pos="4320"/>
+        </w:tabs>
+        <w:ind w:left="4320" w:hanging="360"/>
+      </w:pPr>
+    </w:lvl>
+    <w:lvl w:ilvl="6" w:tentative="1">
+      <w:start w:val="1"/>
+      <w:numFmt w:val="decimal"/>
+      <w:lvlText w:val="%7."/>
+      <w:lvlJc w:val="left"/>
+      <w:pPr>
+        <w:tabs>
+          <w:tab w:val="num" w:pos="5040"/>
+        </w:tabs>
+        <w:ind w:left="5040" w:hanging="360"/>
+      </w:pPr>
+    </w:lvl>
+    <w:lvl w:ilvl="7" w:tentative="1">
+      <w:start w:val="1"/>
+      <w:numFmt w:val="decimal"/>
+      <w:lvlText w:val="%8."/>
+      <w:lvlJc w:val="left"/>
+      <w:pPr>
+        <w:tabs>
+          <w:tab w:val="num" w:pos="5760"/>
+        </w:tabs>
+        <w:ind w:left="5760" w:hanging="360"/>
+      </w:pPr>
+    </w:lvl>
+    <w:lvl w:ilvl="8" w:tentative="1">
+      <w:start w:val="1"/>
+      <w:numFmt w:val="decimal"/>
+      <w:lvlText w:val="%9."/>
+      <w:lvlJc w:val="left"/>
+      <w:pPr>
+        <w:tabs>
+          <w:tab w:val="num" w:pos="6480"/>
+        </w:tabs>
+        <w:ind w:left="6480" w:hanging="360"/>
+      </w:pPr>
+    </w:lvl>
+  </w:abstractNum>
+  <w:abstractNum w:abstractNumId="21">
+    <w:nsid w:val="6AAC177C"/>
+    <w:multiLevelType w:val="multilevel"/>
+    <w:tmpl w:val="627ED8FA"/>
+    <w:lvl w:ilvl="0">
+      <w:start w:val="1"/>
+      <w:numFmt w:val="decimal"/>
+      <w:lvlText w:val="%1)"/>
+      <w:lvlJc w:val="left"/>
+      <w:pPr>
+        <w:ind w:left="1440" w:hanging="360"/>
+      </w:pPr>
+      <w:rPr>
+        <w:u w:val="none"/>
+      </w:rPr>
+    </w:lvl>
+    <w:lvl w:ilvl="1">
+      <w:start w:val="1"/>
+      <w:numFmt w:val="lowerLetter"/>
+      <w:lvlText w:val="%2)"/>
+      <w:lvlJc w:val="left"/>
+      <w:pPr>
+        <w:ind w:left="2160" w:hanging="360"/>
+      </w:pPr>
+      <w:rPr>
+        <w:u w:val="none"/>
+      </w:rPr>
+    </w:lvl>
+    <w:lvl w:ilvl="2">
+      <w:start w:val="1"/>
+      <w:numFmt w:val="lowerRoman"/>
+      <w:lvlText w:val="%3)"/>
+      <w:lvlJc w:val="right"/>
+      <w:pPr>
+        <w:ind w:left="2880" w:hanging="360"/>
+      </w:pPr>
+      <w:rPr>
+        <w:u w:val="none"/>
+      </w:rPr>
+    </w:lvl>
+    <w:lvl w:ilvl="3">
+      <w:start w:val="1"/>
+      <w:numFmt w:val="decimal"/>
+      <w:lvlText w:val="(%4)"/>
+      <w:lvlJc w:val="left"/>
+      <w:pPr>
+        <w:ind w:left="3600" w:hanging="360"/>
+      </w:pPr>
+      <w:rPr>
+        <w:u w:val="none"/>
+      </w:rPr>
+    </w:lvl>
+    <w:lvl w:ilvl="4">
+      <w:start w:val="1"/>
+      <w:numFmt w:val="lowerLetter"/>
+      <w:lvlText w:val="(%5)"/>
+      <w:lvlJc w:val="left"/>
+      <w:pPr>
+        <w:ind w:left="4320" w:hanging="360"/>
+      </w:pPr>
+      <w:rPr>
+        <w:u w:val="none"/>
+      </w:rPr>
+    </w:lvl>
+    <w:lvl w:ilvl="5">
+      <w:start w:val="1"/>
+      <w:numFmt w:val="lowerRoman"/>
+      <w:lvlText w:val="(%6)"/>
+      <w:lvlJc w:val="right"/>
+      <w:pPr>
+        <w:ind w:left="5040" w:hanging="360"/>
+      </w:pPr>
+      <w:rPr>
+        <w:u w:val="none"/>
+      </w:rPr>
+    </w:lvl>
+    <w:lvl w:ilvl="6">
+      <w:start w:val="1"/>
+      <w:numFmt w:val="decimal"/>
+      <w:lvlText w:val="%7."/>
+      <w:lvlJc w:val="left"/>
+      <w:pPr>
+        <w:ind w:left="5760" w:hanging="360"/>
+      </w:pPr>
+      <w:rPr>
+        <w:u w:val="none"/>
+      </w:rPr>
+    </w:lvl>
+    <w:lvl w:ilvl="7">
+      <w:start w:val="1"/>
+      <w:numFmt w:val="lowerLetter"/>
+      <w:lvlText w:val="%8."/>
+      <w:lvlJc w:val="left"/>
+      <w:pPr>
+        <w:ind w:left="6480" w:hanging="360"/>
+      </w:pPr>
+      <w:rPr>
+        <w:u w:val="none"/>
+      </w:rPr>
+    </w:lvl>
+    <w:lvl w:ilvl="8">
+      <w:start w:val="1"/>
+      <w:numFmt w:val="lowerRoman"/>
+      <w:lvlText w:val="%9."/>
+      <w:lvlJc w:val="right"/>
+      <w:pPr>
+        <w:ind w:left="7200" w:hanging="360"/>
+      </w:pPr>
+      <w:rPr>
+        <w:u w:val="none"/>
+      </w:rPr>
+    </w:lvl>
+  </w:abstractNum>
+  <w:abstractNum w:abstractNumId="22">
+    <w:nsid w:val="6DF646B6"/>
+    <w:multiLevelType w:val="multilevel"/>
+    <w:tmpl w:val="127C6808"/>
+    <w:lvl w:ilvl="0">
+      <w:start w:val="1"/>
+      <w:numFmt w:val="decimal"/>
+      <w:lvlText w:val="%1."/>
+      <w:lvlJc w:val="left"/>
+      <w:pPr>
+        <w:ind w:left="720" w:hanging="360"/>
+      </w:pPr>
+      <w:rPr>
+        <w:vertAlign w:val="baseline"/>
+      </w:rPr>
+    </w:lvl>
+    <w:lvl w:ilvl="1">
+      <w:start w:val="1"/>
+      <w:numFmt w:val="lowerLetter"/>
+      <w:lvlText w:val="%2."/>
+      <w:lvlJc w:val="left"/>
+      <w:pPr>
+        <w:ind w:left="1440" w:hanging="360"/>
+      </w:pPr>
+      <w:rPr>
+        <w:vertAlign w:val="baseline"/>
+      </w:rPr>
+    </w:lvl>
+    <w:lvl w:ilvl="2">
+      <w:start w:val="1"/>
+      <w:numFmt w:val="lowerRoman"/>
+      <w:lvlText w:val="%3."/>
+      <w:lvlJc w:val="right"/>
+      <w:pPr>
+        <w:ind w:left="2160" w:hanging="180"/>
+      </w:pPr>
+      <w:rPr>
+        <w:vertAlign w:val="baseline"/>
+      </w:rPr>
+    </w:lvl>
+    <w:lvl w:ilvl="3">
+      <w:start w:val="1"/>
+      <w:numFmt w:val="decimal"/>
+      <w:lvlText w:val="%4."/>
+      <w:lvlJc w:val="left"/>
+      <w:pPr>
+        <w:ind w:left="2880" w:hanging="360"/>
+      </w:pPr>
+      <w:rPr>
+        <w:vertAlign w:val="baseline"/>
+      </w:rPr>
+    </w:lvl>
+    <w:lvl w:ilvl="4">
+      <w:start w:val="1"/>
+      <w:numFmt w:val="lowerLetter"/>
+      <w:lvlText w:val="%5."/>
+      <w:lvlJc w:val="left"/>
+      <w:pPr>
+        <w:ind w:left="3600" w:hanging="360"/>
+      </w:pPr>
+      <w:rPr>
+        <w:vertAlign w:val="baseline"/>
+      </w:rPr>
+    </w:lvl>
+    <w:lvl w:ilvl="5">
+      <w:start w:val="1"/>
+      <w:numFmt w:val="lowerRoman"/>
+      <w:lvlText w:val="%6."/>
+      <w:lvlJc w:val="right"/>
+      <w:pPr>
+        <w:ind w:left="4320" w:hanging="180"/>
+      </w:pPr>
+      <w:rPr>
+        <w:vertAlign w:val="baseline"/>
+      </w:rPr>
+    </w:lvl>
+    <w:lvl w:ilvl="6">
+      <w:start w:val="1"/>
+      <w:numFmt w:val="decimal"/>
+      <w:lvlText w:val="%7."/>
+      <w:lvlJc w:val="left"/>
+      <w:pPr>
+        <w:ind w:left="5040" w:hanging="360"/>
+      </w:pPr>
+      <w:rPr>
+        <w:vertAlign w:val="baseline"/>
+      </w:rPr>
+    </w:lvl>
+    <w:lvl w:ilvl="7">
+      <w:start w:val="1"/>
+      <w:numFmt w:val="lowerLetter"/>
+      <w:lvlText w:val="%8."/>
+      <w:lvlJc w:val="left"/>
+      <w:pPr>
+        <w:ind w:left="5760" w:hanging="360"/>
+      </w:pPr>
+      <w:rPr>
+        <w:vertAlign w:val="baseline"/>
+      </w:rPr>
+    </w:lvl>
+    <w:lvl w:ilvl="8">
+      <w:start w:val="1"/>
+      <w:numFmt w:val="lowerRoman"/>
+      <w:lvlText w:val="%9."/>
+      <w:lvlJc w:val="right"/>
+      <w:pPr>
+        <w:ind w:left="6480" w:hanging="180"/>
+      </w:pPr>
+      <w:rPr>
+        <w:vertAlign w:val="baseline"/>
+      </w:rPr>
+    </w:lvl>
+  </w:abstractNum>
+  <w:abstractNum w:abstractNumId="23">
+    <w:nsid w:val="72D072FD"/>
+    <w:multiLevelType w:val="multilevel"/>
+    <w:tmpl w:val="26FCE30A"/>
+    <w:lvl w:ilvl="0">
+      <w:start w:val="1"/>
+      <w:numFmt w:val="decimal"/>
+      <w:lvlText w:val="%1."/>
+      <w:lvlJc w:val="left"/>
+      <w:pPr>
+        <w:tabs>
+          <w:tab w:val="num" w:pos="720"/>
+        </w:tabs>
+        <w:ind w:left="720" w:hanging="360"/>
+      </w:pPr>
+    </w:lvl>
+    <w:lvl w:ilvl="1" w:tentative="1">
+      <w:start w:val="1"/>
+      <w:numFmt w:val="decimal"/>
+      <w:lvlText w:val="%2."/>
+      <w:lvlJc w:val="left"/>
+      <w:pPr>
+        <w:tabs>
+          <w:tab w:val="num" w:pos="1440"/>
+        </w:tabs>
+        <w:ind w:left="1440" w:hanging="360"/>
+      </w:pPr>
+    </w:lvl>
+    <w:lvl w:ilvl="2" w:tentative="1">
+      <w:start w:val="1"/>
+      <w:numFmt w:val="decimal"/>
+      <w:lvlText w:val="%3."/>
+      <w:lvlJc w:val="left"/>
+      <w:pPr>
+        <w:tabs>
+          <w:tab w:val="num" w:pos="2160"/>
+        </w:tabs>
+        <w:ind w:left="2160" w:hanging="360"/>
+      </w:pPr>
+    </w:lvl>
+    <w:lvl w:ilvl="3" w:tentative="1">
+      <w:start w:val="1"/>
+      <w:numFmt w:val="decimal"/>
+      <w:lvlText w:val="%4."/>
+      <w:lvlJc w:val="left"/>
+      <w:pPr>
+        <w:tabs>
+          <w:tab w:val="num" w:pos="2880"/>
+        </w:tabs>
+        <w:ind w:left="2880" w:hanging="360"/>
+      </w:pPr>
+    </w:lvl>
+    <w:lvl w:ilvl="4" w:tentative="1">
+      <w:start w:val="1"/>
+      <w:numFmt w:val="decimal"/>
+      <w:lvlText w:val="%5."/>
+      <w:lvlJc w:val="left"/>
+      <w:pPr>
+        <w:tabs>
+          <w:tab w:val="num" w:pos="3600"/>
+        </w:tabs>
+        <w:ind w:left="3600" w:hanging="360"/>
+      </w:pPr>
+    </w:lvl>
+    <w:lvl w:ilvl="5" w:tentative="1">
+      <w:start w:val="1"/>
+      <w:numFmt w:val="decimal"/>
+      <w:lvlText w:val="%6."/>
+      <w:lvlJc w:val="left"/>
+      <w:pPr>
+        <w:tabs>
+          <w:tab w:val="num" w:pos="4320"/>
+        </w:tabs>
+        <w:ind w:left="4320" w:hanging="360"/>
+      </w:pPr>
+    </w:lvl>
+    <w:lvl w:ilvl="6" w:tentative="1">
+      <w:start w:val="1"/>
+      <w:numFmt w:val="decimal"/>
+      <w:lvlText w:val="%7."/>
+      <w:lvlJc w:val="left"/>
+      <w:pPr>
+        <w:tabs>
+          <w:tab w:val="num" w:pos="5040"/>
+        </w:tabs>
+        <w:ind w:left="5040" w:hanging="360"/>
+      </w:pPr>
+    </w:lvl>
+    <w:lvl w:ilvl="7" w:tentative="1">
+      <w:start w:val="1"/>
+      <w:numFmt w:val="decimal"/>
+      <w:lvlText w:val="%8."/>
+      <w:lvlJc w:val="left"/>
+      <w:pPr>
+        <w:tabs>
+          <w:tab w:val="num" w:pos="5760"/>
+        </w:tabs>
+        <w:ind w:left="5760" w:hanging="360"/>
+      </w:pPr>
+    </w:lvl>
+    <w:lvl w:ilvl="8" w:tentative="1">
+      <w:start w:val="1"/>
+      <w:numFmt w:val="decimal"/>
+      <w:lvlText w:val="%9."/>
+      <w:lvlJc w:val="left"/>
+      <w:pPr>
+        <w:tabs>
+          <w:tab w:val="num" w:pos="6480"/>
+        </w:tabs>
+        <w:ind w:left="6480" w:hanging="360"/>
+      </w:pPr>
+    </w:lvl>
+  </w:abstractNum>
+  <w:abstractNum w:abstractNumId="24">
     <w:nsid w:val="7524280C"/>
     <w:multiLevelType w:val="multilevel"/>
     <w:tmpl w:val="2F1E0D42"/>
@@ -3840,23 +6981,252 @@
       </w:rPr>
     </w:lvl>
   </w:abstractNum>
+  <w:abstractNum w:abstractNumId="25">
+    <w:nsid w:val="7F5C37C5"/>
+    <w:multiLevelType w:val="multilevel"/>
+    <w:tmpl w:val="7DA6E4E6"/>
+    <w:lvl w:ilvl="0">
+      <w:start w:val="2"/>
+      <w:numFmt w:val="decimal"/>
+      <w:lvlText w:val="%1."/>
+      <w:lvlJc w:val="left"/>
+      <w:pPr>
+        <w:tabs>
+          <w:tab w:val="num" w:pos="720"/>
+        </w:tabs>
+        <w:ind w:left="720" w:hanging="360"/>
+      </w:pPr>
+    </w:lvl>
+    <w:lvl w:ilvl="1" w:tentative="1">
+      <w:start w:val="1"/>
+      <w:numFmt w:val="decimal"/>
+      <w:lvlText w:val="%2."/>
+      <w:lvlJc w:val="left"/>
+      <w:pPr>
+        <w:tabs>
+          <w:tab w:val="num" w:pos="1440"/>
+        </w:tabs>
+        <w:ind w:left="1440" w:hanging="360"/>
+      </w:pPr>
+    </w:lvl>
+    <w:lvl w:ilvl="2" w:tentative="1">
+      <w:start w:val="1"/>
+      <w:numFmt w:val="decimal"/>
+      <w:lvlText w:val="%3."/>
+      <w:lvlJc w:val="left"/>
+      <w:pPr>
+        <w:tabs>
+          <w:tab w:val="num" w:pos="2160"/>
+        </w:tabs>
+        <w:ind w:left="2160" w:hanging="360"/>
+      </w:pPr>
+    </w:lvl>
+    <w:lvl w:ilvl="3" w:tentative="1">
+      <w:start w:val="1"/>
+      <w:numFmt w:val="decimal"/>
+      <w:lvlText w:val="%4."/>
+      <w:lvlJc w:val="left"/>
+      <w:pPr>
+        <w:tabs>
+          <w:tab w:val="num" w:pos="2880"/>
+        </w:tabs>
+        <w:ind w:left="2880" w:hanging="360"/>
+      </w:pPr>
+    </w:lvl>
+    <w:lvl w:ilvl="4" w:tentative="1">
+      <w:start w:val="1"/>
+      <w:numFmt w:val="decimal"/>
+      <w:lvlText w:val="%5."/>
+      <w:lvlJc w:val="left"/>
+      <w:pPr>
+        <w:tabs>
+          <w:tab w:val="num" w:pos="3600"/>
+        </w:tabs>
+        <w:ind w:left="3600" w:hanging="360"/>
+      </w:pPr>
+    </w:lvl>
+    <w:lvl w:ilvl="5" w:tentative="1">
+      <w:start w:val="1"/>
+      <w:numFmt w:val="decimal"/>
+      <w:lvlText w:val="%6."/>
+      <w:lvlJc w:val="left"/>
+      <w:pPr>
+        <w:tabs>
+          <w:tab w:val="num" w:pos="4320"/>
+        </w:tabs>
+        <w:ind w:left="4320" w:hanging="360"/>
+      </w:pPr>
+    </w:lvl>
+    <w:lvl w:ilvl="6" w:tentative="1">
+      <w:start w:val="1"/>
+      <w:numFmt w:val="decimal"/>
+      <w:lvlText w:val="%7."/>
+      <w:lvlJc w:val="left"/>
+      <w:pPr>
+        <w:tabs>
+          <w:tab w:val="num" w:pos="5040"/>
+        </w:tabs>
+        <w:ind w:left="5040" w:hanging="360"/>
+      </w:pPr>
+    </w:lvl>
+    <w:lvl w:ilvl="7" w:tentative="1">
+      <w:start w:val="1"/>
+      <w:numFmt w:val="decimal"/>
+      <w:lvlText w:val="%8."/>
+      <w:lvlJc w:val="left"/>
+      <w:pPr>
+        <w:tabs>
+          <w:tab w:val="num" w:pos="5760"/>
+        </w:tabs>
+        <w:ind w:left="5760" w:hanging="360"/>
+      </w:pPr>
+    </w:lvl>
+    <w:lvl w:ilvl="8" w:tentative="1">
+      <w:start w:val="1"/>
+      <w:numFmt w:val="decimal"/>
+      <w:lvlText w:val="%9."/>
+      <w:lvlJc w:val="left"/>
+      <w:pPr>
+        <w:tabs>
+          <w:tab w:val="num" w:pos="6480"/>
+        </w:tabs>
+        <w:ind w:left="6480" w:hanging="360"/>
+      </w:pPr>
+    </w:lvl>
+  </w:abstractNum>
   <w:num w:numId="1">
+    <w:abstractNumId w:val="24"/>
+  </w:num>
+  <w:num w:numId="2">
+    <w:abstractNumId w:val="2"/>
+  </w:num>
+  <w:num w:numId="3">
+    <w:abstractNumId w:val="3"/>
+  </w:num>
+  <w:num w:numId="4">
+    <w:abstractNumId w:val="7"/>
+  </w:num>
+  <w:num w:numId="5">
+    <w:abstractNumId w:val="15"/>
+  </w:num>
+  <w:num w:numId="6">
+    <w:abstractNumId w:val="9"/>
+  </w:num>
+  <w:num w:numId="7">
+    <w:abstractNumId w:val="4"/>
+    <w:lvlOverride w:ilvl="0">
+      <w:lvl w:ilvl="0">
+        <w:numFmt w:val="lowerLetter"/>
+        <w:lvlText w:val="%1."/>
+        <w:lvlJc w:val="left"/>
+      </w:lvl>
+    </w:lvlOverride>
+  </w:num>
+  <w:num w:numId="8">
+    <w:abstractNumId w:val="13"/>
+  </w:num>
+  <w:num w:numId="9">
+    <w:abstractNumId w:val="0"/>
+    <w:lvlOverride w:ilvl="0">
+      <w:lvl w:ilvl="0">
+        <w:numFmt w:val="lowerLetter"/>
+        <w:lvlText w:val="%1."/>
+        <w:lvlJc w:val="left"/>
+      </w:lvl>
+    </w:lvlOverride>
+  </w:num>
+  <w:num w:numId="10">
+    <w:abstractNumId w:val="6"/>
+  </w:num>
+  <w:num w:numId="11">
+    <w:abstractNumId w:val="8"/>
+  </w:num>
+  <w:num w:numId="12">
+    <w:abstractNumId w:val="17"/>
+    <w:lvlOverride w:ilvl="0">
+      <w:lvl w:ilvl="0">
+        <w:numFmt w:val="decimal"/>
+        <w:lvlText w:val="%1."/>
+        <w:lvlJc w:val="left"/>
+      </w:lvl>
+    </w:lvlOverride>
+  </w:num>
+  <w:num w:numId="13">
+    <w:abstractNumId w:val="20"/>
+    <w:lvlOverride w:ilvl="0">
+      <w:lvl w:ilvl="0">
+        <w:numFmt w:val="decimal"/>
+        <w:lvlText w:val="%1."/>
+        <w:lvlJc w:val="left"/>
+      </w:lvl>
+    </w:lvlOverride>
+  </w:num>
+  <w:num w:numId="14">
+    <w:abstractNumId w:val="19"/>
+  </w:num>
+  <w:num w:numId="15">
+    <w:abstractNumId w:val="25"/>
+    <w:lvlOverride w:ilvl="0">
+      <w:lvl w:ilvl="0">
+        <w:numFmt w:val="decimal"/>
+        <w:lvlText w:val="%1."/>
+        <w:lvlJc w:val="left"/>
+      </w:lvl>
+    </w:lvlOverride>
+  </w:num>
+  <w:num w:numId="16">
+    <w:abstractNumId w:val="18"/>
+    <w:lvlOverride w:ilvl="0">
+      <w:lvl w:ilvl="0">
+        <w:numFmt w:val="decimal"/>
+        <w:lvlText w:val="%1."/>
+        <w:lvlJc w:val="left"/>
+      </w:lvl>
+    </w:lvlOverride>
+  </w:num>
+  <w:num w:numId="17">
+    <w:abstractNumId w:val="23"/>
+  </w:num>
+  <w:num w:numId="18">
+    <w:abstractNumId w:val="12"/>
+    <w:lvlOverride w:ilvl="0">
+      <w:lvl w:ilvl="0">
+        <w:numFmt w:val="decimal"/>
+        <w:lvlText w:val="%1."/>
+        <w:lvlJc w:val="left"/>
+      </w:lvl>
+    </w:lvlOverride>
+  </w:num>
+  <w:num w:numId="19">
+    <w:abstractNumId w:val="16"/>
+    <w:lvlOverride w:ilvl="0">
+      <w:lvl w:ilvl="0">
+        <w:numFmt w:val="decimal"/>
+        <w:lvlText w:val="%1."/>
+        <w:lvlJc w:val="left"/>
+      </w:lvl>
+    </w:lvlOverride>
+  </w:num>
+  <w:num w:numId="20">
+    <w:abstractNumId w:val="1"/>
+  </w:num>
+  <w:num w:numId="21">
+    <w:abstractNumId w:val="14"/>
+  </w:num>
+  <w:num w:numId="22">
+    <w:abstractNumId w:val="21"/>
+  </w:num>
+  <w:num w:numId="23">
+    <w:abstractNumId w:val="10"/>
+  </w:num>
+  <w:num w:numId="24">
     <w:abstractNumId w:val="5"/>
   </w:num>
-  <w:num w:numId="2">
-    <w:abstractNumId w:val="0"/>
+  <w:num w:numId="25">
+    <w:abstractNumId w:val="22"/>
   </w:num>
-  <w:num w:numId="3">
-    <w:abstractNumId w:val="1"/>
-  </w:num>
-  <w:num w:numId="4">
-    <w:abstractNumId w:val="2"/>
-  </w:num>
-  <w:num w:numId="5">
-    <w:abstractNumId w:val="4"/>
-  </w:num>
-  <w:num w:numId="6">
-    <w:abstractNumId w:val="3"/>
+  <w:num w:numId="26">
+    <w:abstractNumId w:val="11"/>
   </w:num>
 </w:numbering>
 </file>
@@ -3888,7 +7258,7 @@
   <w:latentStyles w:defLockedState="0" w:defUIPriority="99" w:defSemiHidden="1" w:defUnhideWhenUsed="1" w:defQFormat="0" w:count="276">
     <w:lsdException w:name="Normal" w:semiHidden="0" w:uiPriority="0" w:unhideWhenUsed="0" w:qFormat="1"/>
     <w:lsdException w:name="heading 1" w:semiHidden="0" w:uiPriority="9" w:unhideWhenUsed="0" w:qFormat="1"/>
-    <w:lsdException w:name="heading 2" w:uiPriority="9" w:qFormat="1"/>
+    <w:lsdException w:name="heading 2" w:uiPriority="0" w:qFormat="1"/>
     <w:lsdException w:name="heading 3" w:uiPriority="9" w:qFormat="1"/>
     <w:lsdException w:name="heading 4" w:uiPriority="9" w:qFormat="1"/>
     <w:lsdException w:name="heading 5" w:uiPriority="9" w:qFormat="1"/>
@@ -4205,6 +7575,35 @@
       <w:szCs w:val="18"/>
     </w:rPr>
   </w:style>
+  <w:style w:type="paragraph" w:styleId="NormalWeb">
+    <w:name w:val="Normal (Web)"/>
+    <w:basedOn w:val="Normal"/>
+    <w:uiPriority w:val="99"/>
+    <w:semiHidden/>
+    <w:unhideWhenUsed/>
+    <w:rsid w:val="007335C9"/>
+    <w:pPr>
+      <w:pBdr>
+        <w:top w:val="none" w:sz="0" w:space="0" w:color="auto"/>
+        <w:left w:val="none" w:sz="0" w:space="0" w:color="auto"/>
+        <w:bottom w:val="none" w:sz="0" w:space="0" w:color="auto"/>
+        <w:right w:val="none" w:sz="0" w:space="0" w:color="auto"/>
+        <w:between w:val="none" w:sz="0" w:space="0" w:color="auto"/>
+      </w:pBdr>
+      <w:spacing w:before="100" w:beforeAutospacing="1" w:after="100" w:afterAutospacing="1"/>
+    </w:pPr>
+    <w:rPr>
+      <w:rFonts w:ascii="Times" w:hAnsi="Times"/>
+      <w:color w:val="auto"/>
+      <w:sz w:val="20"/>
+      <w:szCs w:val="20"/>
+    </w:rPr>
+  </w:style>
+  <w:style w:type="character" w:customStyle="1" w:styleId="apple-tab-span">
+    <w:name w:val="apple-tab-span"/>
+    <w:basedOn w:val="DefaultParagraphFont"/>
+    <w:rsid w:val="007335C9"/>
+  </w:style>
 </w:styles>
 </file>
 
@@ -4235,7 +7634,7 @@
   <w:latentStyles w:defLockedState="0" w:defUIPriority="99" w:defSemiHidden="1" w:defUnhideWhenUsed="1" w:defQFormat="0" w:count="276">
     <w:lsdException w:name="Normal" w:semiHidden="0" w:uiPriority="0" w:unhideWhenUsed="0" w:qFormat="1"/>
     <w:lsdException w:name="heading 1" w:semiHidden="0" w:uiPriority="9" w:unhideWhenUsed="0" w:qFormat="1"/>
-    <w:lsdException w:name="heading 2" w:uiPriority="9" w:qFormat="1"/>
+    <w:lsdException w:name="heading 2" w:uiPriority="0" w:qFormat="1"/>
     <w:lsdException w:name="heading 3" w:uiPriority="9" w:qFormat="1"/>
     <w:lsdException w:name="heading 4" w:uiPriority="9" w:qFormat="1"/>
     <w:lsdException w:name="heading 5" w:uiPriority="9" w:qFormat="1"/>
@@ -4551,6 +7950,35 @@
       <w:sz w:val="18"/>
       <w:szCs w:val="18"/>
     </w:rPr>
+  </w:style>
+  <w:style w:type="paragraph" w:styleId="NormalWeb">
+    <w:name w:val="Normal (Web)"/>
+    <w:basedOn w:val="Normal"/>
+    <w:uiPriority w:val="99"/>
+    <w:semiHidden/>
+    <w:unhideWhenUsed/>
+    <w:rsid w:val="007335C9"/>
+    <w:pPr>
+      <w:pBdr>
+        <w:top w:val="none" w:sz="0" w:space="0" w:color="auto"/>
+        <w:left w:val="none" w:sz="0" w:space="0" w:color="auto"/>
+        <w:bottom w:val="none" w:sz="0" w:space="0" w:color="auto"/>
+        <w:right w:val="none" w:sz="0" w:space="0" w:color="auto"/>
+        <w:between w:val="none" w:sz="0" w:space="0" w:color="auto"/>
+      </w:pBdr>
+      <w:spacing w:before="100" w:beforeAutospacing="1" w:after="100" w:afterAutospacing="1"/>
+    </w:pPr>
+    <w:rPr>
+      <w:rFonts w:ascii="Times" w:hAnsi="Times"/>
+      <w:color w:val="auto"/>
+      <w:sz w:val="20"/>
+      <w:szCs w:val="20"/>
+    </w:rPr>
+  </w:style>
+  <w:style w:type="character" w:customStyle="1" w:styleId="apple-tab-span">
+    <w:name w:val="apple-tab-span"/>
+    <w:basedOn w:val="DefaultParagraphFont"/>
+    <w:rsid w:val="007335C9"/>
   </w:style>
 </w:styles>
 </file>

--- a/Homework4/ShatrovskiyYevgeniyHomeWork4-11-13-2017.docx
+++ b/Homework4/ShatrovskiyYevgeniyHomeWork4-11-13-2017.docx
@@ -12,8 +12,6 @@
           <w:szCs w:val="32"/>
         </w:rPr>
       </w:pPr>
-      <w:bookmarkStart w:id="0" w:name="_GoBack"/>
-      <w:bookmarkEnd w:id="0"/>
     </w:p>
     <w:p>
       <w:pPr>
@@ -1814,8 +1812,38 @@
         <w:rPr>
           <w:rFonts w:ascii="Tahoma" w:eastAsia="Tahoma" w:hAnsi="Tahoma" w:cs="Tahoma"/>
         </w:rPr>
-        <w:t>There are two parse trees possible:</w:t>
-      </w:r>
+        <w:t>In order to determine if a grammar is ambiguous, you need to see if there is more than one parse tree available for the same value.  In this case, I used “</w:t>
+      </w:r>
+      <w:proofErr w:type="spellStart"/>
+      <w:r>
+        <w:rPr>
+          <w:rFonts w:ascii="Tahoma" w:eastAsia="Tahoma" w:hAnsi="Tahoma" w:cs="Tahoma"/>
+        </w:rPr>
+        <w:t>bbaca</w:t>
+      </w:r>
+      <w:proofErr w:type="spellEnd"/>
+      <w:r>
+        <w:rPr>
+          <w:rFonts w:ascii="Tahoma" w:eastAsia="Tahoma" w:hAnsi="Tahoma" w:cs="Tahoma"/>
+        </w:rPr>
+        <w:t xml:space="preserve">” to figure out that there </w:t>
+      </w:r>
+      <w:proofErr w:type="gramStart"/>
+      <w:r>
+        <w:rPr>
+          <w:rFonts w:ascii="Tahoma" w:eastAsia="Tahoma" w:hAnsi="Tahoma" w:cs="Tahoma"/>
+        </w:rPr>
+        <w:t>were</w:t>
+      </w:r>
+      <w:proofErr w:type="gramEnd"/>
+      <w:r>
+        <w:rPr>
+          <w:rFonts w:ascii="Tahoma" w:eastAsia="Tahoma" w:hAnsi="Tahoma" w:cs="Tahoma"/>
+        </w:rPr>
+        <w:t xml:space="preserve"> two parse trees available for the same input.  This means that this grammar is ambiguous and may not always give the expected result.</w:t>
+      </w:r>
+      <w:bookmarkStart w:id="0" w:name="_GoBack"/>
+      <w:bookmarkEnd w:id="0"/>
     </w:p>
     <w:p>
       <w:pPr>
@@ -2429,6 +2457,7 @@
         <w:rPr>
           <w:rFonts w:ascii="Tahoma" w:eastAsia="Tahoma" w:hAnsi="Tahoma" w:cs="Tahoma"/>
         </w:rPr>
+        <w:lastRenderedPageBreak/>
         <w:t xml:space="preserve">Write a JAY program that computes the sum of the </w:t>
       </w:r>
       <w:r>
@@ -2520,7 +2549,6 @@
         <w:rPr>
           <w:rFonts w:ascii="Tahoma" w:eastAsia="Tahoma" w:hAnsi="Tahoma" w:cs="Tahoma"/>
         </w:rPr>
-        <w:lastRenderedPageBreak/>
         <w:tab/>
       </w:r>
       <w:proofErr w:type="gramStart"/>
